--- a/Synopsis/Synopsis Report.docx
+++ b/Synopsis/Synopsis Report.docx
@@ -409,7 +409,192 @@
           <w:rFonts w:ascii="Times New Roman" w:hAnsi="Times New Roman" w:cs="Times New Roman"/>
           <w:sz w:val="24"/>
         </w:rPr>
-        <w:t xml:space="preserve"> Hibung Tasso, 2021160</w:t>
+        <w:t xml:space="preserve"> Hibung Tasso, 2021160, BCA 6</w:t>
+      </w:r>
+      <w:r>
+        <w:rPr>
+          <w:rFonts w:ascii="Times New Roman" w:hAnsi="Times New Roman" w:cs="Times New Roman"/>
+          <w:sz w:val="24"/>
+          <w:vertAlign w:val="superscript"/>
+        </w:rPr>
+        <w:t>th</w:t>
+      </w:r>
+      <w:r>
+        <w:rPr>
+          <w:rFonts w:ascii="Times New Roman" w:hAnsi="Times New Roman" w:cs="Times New Roman"/>
+          <w:sz w:val="24"/>
+        </w:rPr>
+        <w:t xml:space="preserve"> Sem, Dept. of CA, </w:t>
+      </w:r>
+      <w:r>
+        <w:rPr>
+          <w:rFonts w:ascii="Times New Roman" w:hAnsi="Times New Roman" w:cs="Times New Roman"/>
+          <w:sz w:val="24"/>
+        </w:rPr>
+        <w:t>h</w:t>
+      </w:r>
+      <w:r>
+        <w:rPr>
+          <w:rFonts w:ascii="Times New Roman" w:hAnsi="Times New Roman" w:cs="Times New Roman"/>
+          <w:sz w:val="24"/>
+        </w:rPr>
+        <w:t>ibung_202116011@smit.smu.edu.in</w:t>
+      </w:r>
+      <w:r>
+        <w:rPr>
+          <w:rFonts w:ascii="Times New Roman" w:hAnsi="Times New Roman" w:cs="Times New Roman"/>
+          <w:sz w:val="24"/>
+        </w:rPr>
+        <w:t>.</w:t>
+      </w:r>
+    </w:p>
+    <w:p>
+      <w:pPr>
+        <w:spacing w:after="0"/>
+        <w:jc w:val="center"/>
+        <w:rPr>
+          <w:rFonts w:ascii="Times New Roman" w:hAnsi="Times New Roman" w:cs="Times New Roman"/>
+          <w:sz w:val="24"/>
+        </w:rPr>
+      </w:pPr>
+      <w:r>
+        <w:rPr>
+          <w:rFonts w:ascii="Times New Roman" w:hAnsi="Times New Roman" w:cs="Times New Roman"/>
+          <w:sz w:val="24"/>
+        </w:rPr>
+        <w:t>Nischal Nikhil, 202116021, BCA 6</w:t>
+      </w:r>
+      <w:r>
+        <w:rPr>
+          <w:rFonts w:ascii="Times New Roman" w:hAnsi="Times New Roman" w:cs="Times New Roman"/>
+          <w:sz w:val="24"/>
+          <w:vertAlign w:val="superscript"/>
+        </w:rPr>
+        <w:t>th</w:t>
+      </w:r>
+      <w:r>
+        <w:rPr>
+          <w:rFonts w:ascii="Times New Roman" w:hAnsi="Times New Roman" w:cs="Times New Roman"/>
+          <w:sz w:val="24"/>
+        </w:rPr>
+        <w:t xml:space="preserve"> Sem, Dept. of CA,</w:t>
+      </w:r>
+      <w:r>
+        <w:rPr>
+          <w:rFonts w:ascii="Times New Roman" w:hAnsi="Times New Roman" w:cs="Times New Roman"/>
+          <w:sz w:val="24"/>
+        </w:rPr>
+        <w:t xml:space="preserve"> </w:t>
+      </w:r>
+      <w:r>
+        <w:rPr>
+          <w:rFonts w:ascii="Times New Roman" w:hAnsi="Times New Roman" w:cs="Times New Roman"/>
+          <w:sz w:val="24"/>
+        </w:rPr>
+        <w:t>nischal_202116021@smit.smu.edu.in</w:t>
+      </w:r>
+      <w:r>
+        <w:rPr>
+          <w:rFonts w:ascii="Times New Roman" w:hAnsi="Times New Roman" w:cs="Times New Roman"/>
+          <w:sz w:val="24"/>
+        </w:rPr>
+        <w:t>.</w:t>
+      </w:r>
+    </w:p>
+    <w:p>
+      <w:pPr>
+        <w:spacing w:after="0"/>
+        <w:jc w:val="center"/>
+        <w:rPr>
+          <w:rFonts w:ascii="Times New Roman" w:hAnsi="Times New Roman" w:cs="Times New Roman"/>
+          <w:sz w:val="24"/>
+        </w:rPr>
+      </w:pPr>
+    </w:p>
+    <w:p>
+      <w:pPr>
+        <w:tabs>
+          <w:tab w:val="left" w:pos="6653"/>
+        </w:tabs>
+        <w:spacing w:after="0"/>
+        <w:rPr>
+          <w:rFonts w:ascii="Times New Roman" w:hAnsi="Times New Roman" w:cs="Times New Roman"/>
+          <w:sz w:val="24"/>
+        </w:rPr>
+      </w:pPr>
+    </w:p>
+    <w:p>
+      <w:pPr>
+        <w:spacing w:after="0"/>
+        <w:jc w:val="center"/>
+        <w:rPr>
+          <w:rFonts w:ascii="Times New Roman" w:hAnsi="Times New Roman" w:cs="Times New Roman"/>
+          <w:i/>
+          <w:sz w:val="24"/>
+        </w:rPr>
+      </w:pPr>
+    </w:p>
+    <w:p>
+      <w:pPr>
+        <w:spacing w:after="0"/>
+        <w:jc w:val="center"/>
+        <w:rPr>
+          <w:rFonts w:ascii="Times New Roman" w:hAnsi="Times New Roman" w:cs="Times New Roman"/>
+          <w:i/>
+          <w:sz w:val="24"/>
+        </w:rPr>
+      </w:pPr>
+    </w:p>
+    <w:p>
+      <w:pPr>
+        <w:spacing w:after="0"/>
+        <w:jc w:val="center"/>
+        <w:rPr>
+          <w:rFonts w:ascii="Times New Roman" w:hAnsi="Times New Roman" w:cs="Times New Roman"/>
+          <w:i/>
+          <w:sz w:val="24"/>
+        </w:rPr>
+      </w:pPr>
+      <w:r>
+        <w:rPr>
+          <w:rFonts w:ascii="Times New Roman" w:hAnsi="Times New Roman" w:cs="Times New Roman"/>
+          <w:i/>
+          <w:sz w:val="24"/>
+        </w:rPr>
+        <w:t>Under the Supervision of</w:t>
+      </w:r>
+    </w:p>
+    <w:p>
+      <w:pPr>
+        <w:spacing w:after="0"/>
+        <w:jc w:val="center"/>
+        <w:rPr>
+          <w:rFonts w:ascii="Times New Roman" w:hAnsi="Times New Roman" w:cs="Times New Roman"/>
+          <w:sz w:val="24"/>
+        </w:rPr>
+      </w:pPr>
+      <w:r>
+        <w:rPr>
+          <w:rFonts w:ascii="Times New Roman" w:hAnsi="Times New Roman" w:cs="Times New Roman"/>
+          <w:sz w:val="24"/>
+        </w:rPr>
+        <w:t xml:space="preserve">Mr. </w:t>
+      </w:r>
+      <w:proofErr w:type="spellStart"/>
+      <w:r>
+        <w:rPr>
+          <w:rFonts w:ascii="Times New Roman" w:hAnsi="Times New Roman" w:cs="Times New Roman"/>
+          <w:sz w:val="24"/>
+        </w:rPr>
+        <w:t>Bishal</w:t>
+      </w:r>
+      <w:proofErr w:type="spellEnd"/>
+      <w:r>
+        <w:rPr>
+          <w:rFonts w:ascii="Times New Roman" w:hAnsi="Times New Roman" w:cs="Times New Roman"/>
+          <w:sz w:val="24"/>
+        </w:rPr>
+        <w:t xml:space="preserve"> Pradhan</w:t>
       </w:r>
       <w:r>
         <w:rPr>
@@ -423,219 +608,6 @@
           <w:rFonts w:ascii="Times New Roman" w:hAnsi="Times New Roman" w:cs="Times New Roman"/>
           <w:sz w:val="24"/>
         </w:rPr>
-        <w:t>BCA 6</w:t>
-      </w:r>
-      <w:r>
-        <w:rPr>
-          <w:rFonts w:ascii="Times New Roman" w:hAnsi="Times New Roman" w:cs="Times New Roman"/>
-          <w:sz w:val="24"/>
-          <w:vertAlign w:val="superscript"/>
-        </w:rPr>
-        <w:t>th</w:t>
-      </w:r>
-      <w:r>
-        <w:rPr>
-          <w:rFonts w:ascii="Times New Roman" w:hAnsi="Times New Roman" w:cs="Times New Roman"/>
-          <w:sz w:val="24"/>
-        </w:rPr>
-        <w:t xml:space="preserve"> Sem, Dept. of CA, </w:t>
-      </w:r>
-      <w:r>
-        <w:rPr>
-          <w:rFonts w:ascii="Times New Roman" w:hAnsi="Times New Roman" w:cs="Times New Roman"/>
-          <w:sz w:val="24"/>
-        </w:rPr>
-        <w:t>h</w:t>
-      </w:r>
-      <w:r>
-        <w:rPr>
-          <w:rFonts w:ascii="Times New Roman" w:hAnsi="Times New Roman" w:cs="Times New Roman"/>
-          <w:sz w:val="24"/>
-        </w:rPr>
-        <w:t>ibung_202116011@smit.smu.edu.in</w:t>
-      </w:r>
-      <w:r>
-        <w:rPr>
-          <w:rFonts w:ascii="Times New Roman" w:hAnsi="Times New Roman" w:cs="Times New Roman"/>
-          <w:sz w:val="24"/>
-        </w:rPr>
-        <w:t>.</w:t>
-      </w:r>
-    </w:p>
-    <w:p>
-      <w:pPr>
-        <w:spacing w:after="0"/>
-        <w:jc w:val="center"/>
-        <w:rPr>
-          <w:rFonts w:ascii="Times New Roman" w:hAnsi="Times New Roman" w:cs="Times New Roman"/>
-          <w:sz w:val="24"/>
-        </w:rPr>
-      </w:pPr>
-      <w:r>
-        <w:rPr>
-          <w:rFonts w:ascii="Times New Roman" w:hAnsi="Times New Roman" w:cs="Times New Roman"/>
-          <w:sz w:val="24"/>
-        </w:rPr>
-        <w:t>Nischal Nikhil, 202116021</w:t>
-      </w:r>
-      <w:r>
-        <w:rPr>
-          <w:rFonts w:ascii="Times New Roman" w:hAnsi="Times New Roman" w:cs="Times New Roman"/>
-          <w:sz w:val="24"/>
-        </w:rPr>
-        <w:t xml:space="preserve">, </w:t>
-      </w:r>
-      <w:r>
-        <w:rPr>
-          <w:rFonts w:ascii="Times New Roman" w:hAnsi="Times New Roman" w:cs="Times New Roman"/>
-          <w:sz w:val="24"/>
-        </w:rPr>
-        <w:t>BCA 6</w:t>
-      </w:r>
-      <w:r>
-        <w:rPr>
-          <w:rFonts w:ascii="Times New Roman" w:hAnsi="Times New Roman" w:cs="Times New Roman"/>
-          <w:sz w:val="24"/>
-          <w:vertAlign w:val="superscript"/>
-        </w:rPr>
-        <w:t>th</w:t>
-      </w:r>
-      <w:r>
-        <w:rPr>
-          <w:rFonts w:ascii="Times New Roman" w:hAnsi="Times New Roman" w:cs="Times New Roman"/>
-          <w:sz w:val="24"/>
-        </w:rPr>
-        <w:t xml:space="preserve"> Sem, Dept. of CA,</w:t>
-      </w:r>
-      <w:r>
-        <w:rPr>
-          <w:rFonts w:ascii="Times New Roman" w:hAnsi="Times New Roman" w:cs="Times New Roman"/>
-          <w:sz w:val="24"/>
-        </w:rPr>
-        <w:t xml:space="preserve"> </w:t>
-      </w:r>
-      <w:r>
-        <w:rPr>
-          <w:rFonts w:ascii="Times New Roman" w:hAnsi="Times New Roman" w:cs="Times New Roman"/>
-          <w:sz w:val="24"/>
-        </w:rPr>
-        <w:t>nischal_202116021@smit.smu.edu.in</w:t>
-      </w:r>
-      <w:r>
-        <w:rPr>
-          <w:rFonts w:ascii="Times New Roman" w:hAnsi="Times New Roman" w:cs="Times New Roman"/>
-          <w:sz w:val="24"/>
-        </w:rPr>
-        <w:t>.</w:t>
-      </w:r>
-    </w:p>
-    <w:p>
-      <w:pPr>
-        <w:spacing w:after="0"/>
-        <w:jc w:val="center"/>
-        <w:rPr>
-          <w:rFonts w:ascii="Times New Roman" w:hAnsi="Times New Roman" w:cs="Times New Roman"/>
-          <w:sz w:val="24"/>
-        </w:rPr>
-      </w:pPr>
-    </w:p>
-    <w:p>
-      <w:pPr>
-        <w:tabs>
-          <w:tab w:val="left" w:pos="6653"/>
-        </w:tabs>
-        <w:spacing w:after="0"/>
-        <w:rPr>
-          <w:rFonts w:ascii="Times New Roman" w:hAnsi="Times New Roman" w:cs="Times New Roman"/>
-          <w:sz w:val="24"/>
-        </w:rPr>
-      </w:pPr>
-    </w:p>
-    <w:p>
-      <w:pPr>
-        <w:spacing w:after="0"/>
-        <w:jc w:val="center"/>
-        <w:rPr>
-          <w:rFonts w:ascii="Times New Roman" w:hAnsi="Times New Roman" w:cs="Times New Roman"/>
-          <w:i/>
-          <w:sz w:val="24"/>
-        </w:rPr>
-      </w:pPr>
-    </w:p>
-    <w:p>
-      <w:pPr>
-        <w:spacing w:after="0"/>
-        <w:jc w:val="center"/>
-        <w:rPr>
-          <w:rFonts w:ascii="Times New Roman" w:hAnsi="Times New Roman" w:cs="Times New Roman"/>
-          <w:i/>
-          <w:sz w:val="24"/>
-        </w:rPr>
-      </w:pPr>
-    </w:p>
-    <w:p>
-      <w:pPr>
-        <w:spacing w:after="0"/>
-        <w:jc w:val="center"/>
-        <w:rPr>
-          <w:rFonts w:ascii="Times New Roman" w:hAnsi="Times New Roman" w:cs="Times New Roman"/>
-          <w:i/>
-          <w:sz w:val="24"/>
-        </w:rPr>
-      </w:pPr>
-      <w:r>
-        <w:rPr>
-          <w:rFonts w:ascii="Times New Roman" w:hAnsi="Times New Roman" w:cs="Times New Roman"/>
-          <w:i/>
-          <w:sz w:val="24"/>
-        </w:rPr>
-        <w:t>Under the Supervision of</w:t>
-      </w:r>
-    </w:p>
-    <w:p>
-      <w:pPr>
-        <w:spacing w:after="0"/>
-        <w:jc w:val="center"/>
-        <w:rPr>
-          <w:rFonts w:ascii="Times New Roman" w:hAnsi="Times New Roman" w:cs="Times New Roman"/>
-          <w:sz w:val="24"/>
-        </w:rPr>
-      </w:pPr>
-      <w:r>
-        <w:rPr>
-          <w:rFonts w:ascii="Times New Roman" w:hAnsi="Times New Roman" w:cs="Times New Roman"/>
-          <w:sz w:val="24"/>
-        </w:rPr>
-        <w:t xml:space="preserve">Mr. </w:t>
-      </w:r>
-      <w:proofErr w:type="spellStart"/>
-      <w:r>
-        <w:rPr>
-          <w:rFonts w:ascii="Times New Roman" w:hAnsi="Times New Roman" w:cs="Times New Roman"/>
-          <w:sz w:val="24"/>
-        </w:rPr>
-        <w:t>Bishal</w:t>
-      </w:r>
-      <w:proofErr w:type="spellEnd"/>
-      <w:r>
-        <w:rPr>
-          <w:rFonts w:ascii="Times New Roman" w:hAnsi="Times New Roman" w:cs="Times New Roman"/>
-          <w:sz w:val="24"/>
-        </w:rPr>
-        <w:t xml:space="preserve"> Pradhan</w:t>
-      </w:r>
-      <w:r>
-        <w:rPr>
-          <w:rFonts w:ascii="Times New Roman" w:hAnsi="Times New Roman" w:cs="Times New Roman"/>
-          <w:sz w:val="24"/>
-        </w:rPr>
-        <w:t xml:space="preserve">, </w:t>
-      </w:r>
-      <w:r>
-        <w:rPr>
-          <w:rFonts w:ascii="Times New Roman" w:hAnsi="Times New Roman" w:cs="Times New Roman"/>
-          <w:sz w:val="24"/>
-        </w:rPr>
         <w:t>Assistant Professor</w:t>
       </w:r>
       <w:r>
@@ -649,87 +621,15 @@
     <w:p>
       <w:pPr>
         <w:spacing w:after="0"/>
-        <w:jc w:val="center"/>
-        <w:rPr>
-          <w:rFonts w:ascii="Times New Roman" w:hAnsi="Times New Roman" w:cs="Times New Roman"/>
-          <w:sz w:val="24"/>
-        </w:rPr>
-      </w:pPr>
-    </w:p>
-    <w:p>
-      <w:pPr>
-        <w:spacing w:after="0"/>
-        <w:jc w:val="center"/>
-        <w:rPr>
-          <w:rFonts w:ascii="Times New Roman" w:hAnsi="Times New Roman" w:cs="Times New Roman"/>
-          <w:sz w:val="24"/>
-        </w:rPr>
-      </w:pPr>
-    </w:p>
-    <w:p>
-      <w:pPr>
-        <w:spacing w:after="0"/>
-        <w:jc w:val="center"/>
-        <w:rPr>
-          <w:rFonts w:ascii="Times New Roman" w:hAnsi="Times New Roman" w:cs="Times New Roman"/>
-          <w:sz w:val="24"/>
-        </w:rPr>
-      </w:pPr>
-    </w:p>
-    <w:p>
-      <w:pPr>
-        <w:spacing w:after="0"/>
-        <w:jc w:val="center"/>
-        <w:rPr>
-          <w:rFonts w:ascii="Times New Roman" w:hAnsi="Times New Roman" w:cs="Times New Roman"/>
-          <w:sz w:val="24"/>
-        </w:rPr>
-      </w:pPr>
-    </w:p>
-    <w:p>
-      <w:pPr>
-        <w:spacing w:after="0"/>
-        <w:jc w:val="center"/>
-        <w:rPr>
-          <w:rFonts w:ascii="Times New Roman" w:hAnsi="Times New Roman" w:cs="Times New Roman"/>
-          <w:sz w:val="24"/>
-        </w:rPr>
-      </w:pPr>
-    </w:p>
-    <w:p>
-      <w:pPr>
-        <w:spacing w:after="0"/>
-        <w:jc w:val="center"/>
-        <w:rPr>
-          <w:rFonts w:ascii="Times New Roman" w:hAnsi="Times New Roman" w:cs="Times New Roman"/>
-          <w:sz w:val="24"/>
-        </w:rPr>
-      </w:pPr>
-    </w:p>
-    <w:p>
-      <w:pPr>
-        <w:spacing w:after="0"/>
-        <w:jc w:val="center"/>
-        <w:rPr>
-          <w:rFonts w:ascii="Times New Roman" w:hAnsi="Times New Roman" w:cs="Times New Roman"/>
-          <w:sz w:val="24"/>
-        </w:rPr>
-      </w:pPr>
-    </w:p>
-    <w:p>
-      <w:pPr>
-        <w:spacing w:after="0"/>
-        <w:jc w:val="center"/>
-        <w:rPr>
-          <w:rFonts w:ascii="Times New Roman" w:hAnsi="Times New Roman" w:cs="Times New Roman"/>
-          <w:sz w:val="24"/>
-        </w:rPr>
-      </w:pPr>
-    </w:p>
-    <w:p>
-      <w:pPr>
-        <w:spacing w:after="0"/>
-        <w:jc w:val="center"/>
+        <w:rPr>
+          <w:rFonts w:ascii="Times New Roman" w:hAnsi="Times New Roman" w:cs="Times New Roman"/>
+          <w:sz w:val="24"/>
+        </w:rPr>
+      </w:pPr>
+    </w:p>
+    <w:p>
+      <w:pPr>
+        <w:spacing w:after="0"/>
         <w:rPr>
           <w:rFonts w:ascii="Times New Roman" w:hAnsi="Times New Roman" w:cs="Times New Roman"/>
           <w:sz w:val="24"/>
@@ -850,7 +750,7 @@
     </w:p>
     <w:p>
       <w:pPr>
-        <w:spacing w:after="0"/>
+        <w:spacing w:after="0" w:line="240" w:lineRule="auto"/>
         <w:jc w:val="both"/>
         <w:rPr>
           <w:rFonts w:ascii="Times New Roman" w:hAnsi="Times New Roman" w:cs="Times New Roman"/>
@@ -882,7 +782,7 @@
     </w:p>
     <w:p>
       <w:pPr>
-        <w:spacing w:after="0"/>
+        <w:spacing w:after="0" w:line="240" w:lineRule="auto"/>
         <w:jc w:val="both"/>
         <w:rPr>
           <w:rFonts w:ascii="Times New Roman" w:hAnsi="Times New Roman" w:cs="Times New Roman"/>
@@ -894,7 +794,7 @@
     </w:p>
     <w:p>
       <w:pPr>
-        <w:spacing w:after="0"/>
+        <w:spacing w:after="0" w:line="240" w:lineRule="auto"/>
         <w:jc w:val="both"/>
         <w:rPr>
           <w:rFonts w:ascii="Times New Roman" w:hAnsi="Times New Roman" w:cs="Times New Roman"/>
@@ -903,10 +803,30 @@
           <w:sz w:val="24"/>
         </w:rPr>
       </w:pPr>
-    </w:p>
-    <w:p>
-      <w:pPr>
-        <w:spacing w:after="0"/>
+      <w:proofErr w:type="spellStart"/>
+      <w:r>
+        <w:rPr>
+          <w:rFonts w:ascii="Times New Roman" w:hAnsi="Times New Roman" w:cs="Times New Roman"/>
+          <w:b/>
+          <w:i/>
+          <w:sz w:val="24"/>
+        </w:rPr>
+        <w:t>Anjula</w:t>
+      </w:r>
+      <w:proofErr w:type="spellEnd"/>
+      <w:r>
+        <w:rPr>
+          <w:rFonts w:ascii="Times New Roman" w:hAnsi="Times New Roman" w:cs="Times New Roman"/>
+          <w:b/>
+          <w:i/>
+          <w:sz w:val="24"/>
+        </w:rPr>
+        <w:t xml:space="preserve"> Gupta:</w:t>
+      </w:r>
+    </w:p>
+    <w:p>
+      <w:pPr>
+        <w:spacing w:after="0" w:line="240" w:lineRule="auto"/>
         <w:jc w:val="both"/>
         <w:rPr>
           <w:rFonts w:ascii="Times New Roman" w:hAnsi="Times New Roman" w:cs="Times New Roman"/>
@@ -915,6 +835,51 @@
           <w:sz w:val="24"/>
         </w:rPr>
       </w:pPr>
+    </w:p>
+    <w:p>
+      <w:pPr>
+        <w:spacing w:after="0" w:line="240" w:lineRule="auto"/>
+        <w:jc w:val="both"/>
+        <w:rPr>
+          <w:rFonts w:ascii="Times New Roman" w:hAnsi="Times New Roman" w:cs="Times New Roman"/>
+          <w:b/>
+          <w:i/>
+          <w:sz w:val="24"/>
+        </w:rPr>
+      </w:pPr>
+      <w:r>
+        <w:rPr>
+          <w:rFonts w:ascii="Times New Roman" w:hAnsi="Times New Roman" w:cs="Times New Roman"/>
+          <w:b/>
+          <w:i/>
+          <w:sz w:val="24"/>
+        </w:rPr>
+        <w:t>Hibung Tasso:</w:t>
+      </w:r>
+    </w:p>
+    <w:p>
+      <w:pPr>
+        <w:spacing w:after="0"/>
+        <w:jc w:val="both"/>
+        <w:rPr>
+          <w:rFonts w:ascii="Times New Roman" w:hAnsi="Times New Roman" w:cs="Times New Roman"/>
+          <w:b/>
+          <w:i/>
+          <w:sz w:val="24"/>
+        </w:rPr>
+      </w:pPr>
+    </w:p>
+    <w:p>
+      <w:pPr>
+        <w:spacing w:after="0"/>
+        <w:jc w:val="both"/>
+        <w:rPr>
+          <w:rFonts w:ascii="Times New Roman" w:hAnsi="Times New Roman" w:cs="Times New Roman"/>
+          <w:b/>
+          <w:i/>
+          <w:sz w:val="24"/>
+        </w:rPr>
+      </w:pPr>
       <w:proofErr w:type="spellStart"/>
       <w:r>
         <w:rPr>
@@ -923,7 +888,7 @@
           <w:i/>
           <w:sz w:val="24"/>
         </w:rPr>
-        <w:t>Anjula</w:t>
+        <w:t>Nischal</w:t>
       </w:r>
       <w:proofErr w:type="spellEnd"/>
       <w:r>
@@ -933,7 +898,16 @@
           <w:i/>
           <w:sz w:val="24"/>
         </w:rPr>
-        <w:t xml:space="preserve"> Gupta:</w:t>
+        <w:t xml:space="preserve"> Nikh</w:t>
+      </w:r>
+      <w:r>
+        <w:rPr>
+          <w:rFonts w:ascii="Times New Roman" w:hAnsi="Times New Roman" w:cs="Times New Roman"/>
+          <w:b/>
+          <w:i/>
+          <w:sz w:val="24"/>
+        </w:rPr>
+        <w:t>il</w:t>
       </w:r>
     </w:p>
     <w:p>
@@ -950,15 +924,154 @@
     </w:p>
     <w:p>
       <w:pPr>
+        <w:spacing w:after="0" w:line="480" w:lineRule="auto"/>
+        <w:jc w:val="center"/>
+        <w:rPr>
+          <w:rFonts w:ascii="Times New Roman" w:hAnsi="Times New Roman" w:cs="Times New Roman"/>
+          <w:b/>
+          <w:iCs/>
+          <w:sz w:val="28"/>
+          <w:szCs w:val="28"/>
+          <w:u w:val="single"/>
+        </w:rPr>
+      </w:pPr>
+      <w:r>
+        <w:rPr>
+          <w:rFonts w:ascii="Times New Roman" w:hAnsi="Times New Roman" w:cs="Times New Roman"/>
+          <w:b/>
+          <w:iCs/>
+          <w:sz w:val="28"/>
+          <w:szCs w:val="28"/>
+          <w:u w:val="single"/>
+        </w:rPr>
+        <w:t>Abstract</w:t>
+      </w:r>
+    </w:p>
+    <w:p>
+      <w:pPr>
         <w:spacing w:after="0"/>
         <w:jc w:val="both"/>
         <w:rPr>
           <w:rFonts w:ascii="Times New Roman" w:hAnsi="Times New Roman" w:cs="Times New Roman"/>
-          <w:b/>
+        </w:rPr>
+      </w:pPr>
+      <w:r>
+        <w:rPr>
+          <w:rFonts w:ascii="Times New Roman" w:hAnsi="Times New Roman" w:cs="Times New Roman"/>
+          <w:b/>
+        </w:rPr>
+        <w:t xml:space="preserve">The project "Question Bank Management System" aims to develop a user-friendly platform for efficiently managing and organizing a repository of questions. This system allows users, such as educators or </w:t>
+      </w:r>
+      <w:r>
+        <w:rPr>
+          <w:rFonts w:ascii="Times New Roman" w:hAnsi="Times New Roman" w:cs="Times New Roman"/>
+          <w:b/>
+        </w:rPr>
+        <w:t>teachers</w:t>
+      </w:r>
+      <w:r>
+        <w:rPr>
+          <w:rFonts w:ascii="Times New Roman" w:hAnsi="Times New Roman" w:cs="Times New Roman"/>
+          <w:b/>
+        </w:rPr>
+        <w:t>, to create, store, categorize, and retrieve questions based on various criteria like subject, topic, difficulty level, and more. Additionally, it facilitates easy</w:t>
+      </w:r>
+      <w:r>
+        <w:rPr>
+          <w:rFonts w:ascii="Times New Roman" w:hAnsi="Times New Roman" w:cs="Times New Roman"/>
+          <w:b/>
+        </w:rPr>
+        <w:t xml:space="preserve"> creating,</w:t>
+      </w:r>
+      <w:r>
+        <w:rPr>
+          <w:rFonts w:ascii="Times New Roman" w:hAnsi="Times New Roman" w:cs="Times New Roman"/>
+          <w:b/>
+        </w:rPr>
+        <w:t xml:space="preserve"> editing, and assessment of questions, streamlining the process of </w:t>
+      </w:r>
+      <w:r>
+        <w:rPr>
+          <w:rFonts w:ascii="Times New Roman" w:hAnsi="Times New Roman" w:cs="Times New Roman"/>
+          <w:b/>
+        </w:rPr>
+        <w:t>generating question paper for</w:t>
+      </w:r>
+      <w:r>
+        <w:rPr>
+          <w:rFonts w:ascii="Times New Roman" w:hAnsi="Times New Roman" w:cs="Times New Roman"/>
+          <w:b/>
+        </w:rPr>
+        <w:t xml:space="preserve"> quizzes, and exams. Through intuitive interfaces and robust database management, this system enhances productivity, collaboration, and the overall quality of educational content development.</w:t>
+      </w:r>
+      <w:r>
+        <w:rPr>
+          <w:rFonts w:ascii="Times New Roman" w:hAnsi="Times New Roman" w:cs="Times New Roman"/>
+        </w:rPr>
+        <w:t xml:space="preserve"> </w:t>
+      </w:r>
+    </w:p>
+    <w:p>
+      <w:pPr>
+        <w:spacing w:after="0"/>
+        <w:jc w:val="both"/>
+        <w:rPr>
+          <w:rFonts w:ascii="Times New Roman" w:hAnsi="Times New Roman" w:cs="Times New Roman"/>
+        </w:rPr>
+      </w:pPr>
+    </w:p>
+    <w:p>
+      <w:pPr>
+        <w:spacing w:after="0"/>
+        <w:jc w:val="both"/>
+        <w:rPr>
+          <w:rFonts w:ascii="Times New Roman" w:hAnsi="Times New Roman" w:cs="Times New Roman"/>
           <w:i/>
-          <w:sz w:val="24"/>
-        </w:rPr>
-      </w:pPr>
+        </w:rPr>
+      </w:pPr>
+      <w:r>
+        <w:rPr>
+          <w:rFonts w:ascii="Times New Roman" w:hAnsi="Times New Roman" w:cs="Times New Roman"/>
+          <w:b/>
+          <w:i/>
+        </w:rPr>
+        <w:t>Keywords</w:t>
+      </w:r>
+      <w:r>
+        <w:rPr>
+          <w:rFonts w:ascii="Times New Roman" w:hAnsi="Times New Roman" w:cs="Times New Roman"/>
+          <w:b/>
+        </w:rPr>
+        <w:t>:</w:t>
+      </w:r>
+      <w:r>
+        <w:rPr>
+          <w:rFonts w:ascii="Times New Roman" w:hAnsi="Times New Roman" w:cs="Times New Roman"/>
+          <w:b/>
+        </w:rPr>
+        <w:t xml:space="preserve"> </w:t>
+      </w:r>
+      <w:r>
+        <w:rPr>
+          <w:rFonts w:ascii="Times New Roman" w:hAnsi="Times New Roman" w:cs="Times New Roman"/>
+          <w:i/>
+        </w:rPr>
+        <w:t xml:space="preserve">Question </w:t>
+      </w:r>
+      <w:r>
+        <w:rPr>
+          <w:rFonts w:ascii="Times New Roman" w:hAnsi="Times New Roman" w:cs="Times New Roman"/>
+          <w:i/>
+        </w:rPr>
+        <w:t xml:space="preserve">Bank, Database, Repository, Question types, </w:t>
+      </w:r>
+      <w:r>
+        <w:rPr>
+          <w:rFonts w:ascii="Times New Roman" w:hAnsi="Times New Roman" w:cs="Times New Roman"/>
+          <w:i/>
+        </w:rPr>
+        <w:t>Question Paper</w:t>
+      </w:r>
     </w:p>
     <w:p>
       <w:pPr>
@@ -966,225 +1079,6 @@
         <w:jc w:val="both"/>
         <w:rPr>
           <w:rFonts w:ascii="Times New Roman" w:hAnsi="Times New Roman" w:cs="Times New Roman"/>
-          <w:b/>
-          <w:i/>
-          <w:sz w:val="24"/>
-        </w:rPr>
-      </w:pPr>
-      <w:r>
-        <w:rPr>
-          <w:rFonts w:ascii="Times New Roman" w:hAnsi="Times New Roman" w:cs="Times New Roman"/>
-          <w:b/>
-          <w:i/>
-          <w:sz w:val="24"/>
-        </w:rPr>
-        <w:t>Hibung Tasso:</w:t>
-      </w:r>
-    </w:p>
-    <w:p>
-      <w:pPr>
-        <w:spacing w:after="0"/>
-        <w:jc w:val="both"/>
-        <w:rPr>
-          <w:rFonts w:ascii="Times New Roman" w:hAnsi="Times New Roman" w:cs="Times New Roman"/>
-          <w:b/>
-          <w:i/>
-          <w:sz w:val="24"/>
-        </w:rPr>
-      </w:pPr>
-    </w:p>
-    <w:p>
-      <w:pPr>
-        <w:spacing w:after="0"/>
-        <w:jc w:val="both"/>
-        <w:rPr>
-          <w:rFonts w:ascii="Times New Roman" w:hAnsi="Times New Roman" w:cs="Times New Roman"/>
-          <w:b/>
-          <w:i/>
-          <w:sz w:val="24"/>
-        </w:rPr>
-      </w:pPr>
-    </w:p>
-    <w:p>
-      <w:pPr>
-        <w:spacing w:after="0"/>
-        <w:jc w:val="both"/>
-        <w:rPr>
-          <w:rFonts w:ascii="Times New Roman" w:hAnsi="Times New Roman" w:cs="Times New Roman"/>
-          <w:b/>
-          <w:i/>
-          <w:sz w:val="24"/>
-        </w:rPr>
-      </w:pPr>
-      <w:proofErr w:type="spellStart"/>
-      <w:r>
-        <w:rPr>
-          <w:rFonts w:ascii="Times New Roman" w:hAnsi="Times New Roman" w:cs="Times New Roman"/>
-          <w:b/>
-          <w:i/>
-          <w:sz w:val="24"/>
-        </w:rPr>
-        <w:t>Nischal</w:t>
-      </w:r>
-      <w:proofErr w:type="spellEnd"/>
-      <w:r>
-        <w:rPr>
-          <w:rFonts w:ascii="Times New Roman" w:hAnsi="Times New Roman" w:cs="Times New Roman"/>
-          <w:b/>
-          <w:i/>
-          <w:sz w:val="24"/>
-        </w:rPr>
-        <w:t xml:space="preserve"> Nikh</w:t>
-      </w:r>
-      <w:r>
-        <w:rPr>
-          <w:rFonts w:ascii="Times New Roman" w:hAnsi="Times New Roman" w:cs="Times New Roman"/>
-          <w:b/>
-          <w:i/>
-          <w:sz w:val="24"/>
-        </w:rPr>
-        <w:t>il</w:t>
-      </w:r>
-    </w:p>
-    <w:p>
-      <w:pPr>
-        <w:spacing w:after="0"/>
-        <w:jc w:val="center"/>
-        <w:rPr>
-          <w:rFonts w:ascii="Times New Roman" w:hAnsi="Times New Roman" w:cs="Times New Roman"/>
-          <w:b/>
-          <w:iCs/>
-          <w:sz w:val="36"/>
-          <w:szCs w:val="32"/>
-          <w:u w:val="single"/>
-        </w:rPr>
-      </w:pPr>
-      <w:r>
-        <w:rPr>
-          <w:rFonts w:ascii="Times New Roman" w:hAnsi="Times New Roman" w:cs="Times New Roman"/>
-          <w:b/>
-          <w:iCs/>
-          <w:sz w:val="36"/>
-          <w:szCs w:val="32"/>
-          <w:u w:val="single"/>
-        </w:rPr>
-        <w:lastRenderedPageBreak/>
-        <w:t>Abstract</w:t>
-      </w:r>
-    </w:p>
-    <w:p>
-      <w:pPr>
-        <w:spacing w:after="0"/>
-        <w:jc w:val="center"/>
-        <w:rPr>
-          <w:rFonts w:ascii="Times New Roman" w:hAnsi="Times New Roman" w:cs="Times New Roman"/>
-          <w:b/>
-          <w:iCs/>
-          <w:sz w:val="36"/>
-          <w:szCs w:val="32"/>
-          <w:u w:val="single"/>
-        </w:rPr>
-      </w:pPr>
-    </w:p>
-    <w:p>
-      <w:pPr>
-        <w:spacing w:after="0"/>
-        <w:jc w:val="both"/>
-        <w:rPr>
-          <w:rFonts w:ascii="Times New Roman" w:hAnsi="Times New Roman" w:cs="Times New Roman"/>
-          <w:sz w:val="24"/>
-        </w:rPr>
-      </w:pPr>
-      <w:r>
-        <w:rPr>
-          <w:rFonts w:ascii="Times New Roman" w:hAnsi="Times New Roman" w:cs="Times New Roman"/>
-          <w:b/>
-          <w:sz w:val="24"/>
-        </w:rPr>
-        <w:t>The project "Question Bank Management System" aims to develop a user-friendly platform for efficiently managing and organizing a repository of questions. This system allows users, such as educators or content creators, to create, store, categorize, and retrieve questions based on various criteria like subject, topic, difficulty level, and more. Additionally, it facilitates easy editing, sharing, and assessment of questions, streamlining the process of creating assessments, quizzes, and exams. Through intuitive interfaces and robust database management, this system enhances productivity, collaboration, and the overall quality of educational content development.</w:t>
-      </w:r>
-      <w:r>
-        <w:rPr>
-          <w:rFonts w:ascii="Times New Roman" w:hAnsi="Times New Roman" w:cs="Times New Roman"/>
-          <w:sz w:val="24"/>
-        </w:rPr>
-        <w:t xml:space="preserve"> </w:t>
-      </w:r>
-    </w:p>
-    <w:p>
-      <w:pPr>
-        <w:spacing w:after="0"/>
-        <w:jc w:val="both"/>
-        <w:rPr>
-          <w:rFonts w:ascii="Times New Roman" w:hAnsi="Times New Roman" w:cs="Times New Roman"/>
-          <w:sz w:val="24"/>
-        </w:rPr>
-      </w:pPr>
-    </w:p>
-    <w:p>
-      <w:pPr>
-        <w:spacing w:after="0"/>
-        <w:jc w:val="both"/>
-        <w:rPr>
-          <w:rFonts w:ascii="Times New Roman" w:hAnsi="Times New Roman" w:cs="Times New Roman"/>
-          <w:sz w:val="24"/>
-        </w:rPr>
-      </w:pPr>
-      <w:r>
-        <w:rPr>
-          <w:rFonts w:ascii="Times New Roman" w:hAnsi="Times New Roman" w:cs="Times New Roman"/>
-          <w:b/>
-          <w:i/>
-          <w:sz w:val="24"/>
-        </w:rPr>
-        <w:t>Keywords</w:t>
-      </w:r>
-      <w:r>
-        <w:rPr>
-          <w:rFonts w:ascii="Times New Roman" w:hAnsi="Times New Roman" w:cs="Times New Roman"/>
-          <w:b/>
-          <w:sz w:val="24"/>
-        </w:rPr>
-        <w:t>:</w:t>
-      </w:r>
-      <w:r>
-        <w:rPr>
-          <w:rFonts w:ascii="Times New Roman" w:hAnsi="Times New Roman" w:cs="Times New Roman"/>
-          <w:b/>
-          <w:sz w:val="24"/>
-        </w:rPr>
-        <w:t xml:space="preserve"> </w:t>
-      </w:r>
-      <w:r>
-        <w:rPr>
-          <w:rFonts w:ascii="Times New Roman" w:hAnsi="Times New Roman" w:cs="Times New Roman"/>
-          <w:i/>
-          <w:sz w:val="24"/>
-        </w:rPr>
-        <w:t xml:space="preserve">Question </w:t>
-      </w:r>
-      <w:r>
-        <w:rPr>
-          <w:rFonts w:ascii="Times New Roman" w:hAnsi="Times New Roman" w:cs="Times New Roman"/>
-          <w:i/>
-          <w:sz w:val="24"/>
-        </w:rPr>
-        <w:t xml:space="preserve">Bank, Database, Repository, Question types, </w:t>
-      </w:r>
-      <w:r>
-        <w:rPr>
-          <w:rFonts w:ascii="Times New Roman" w:hAnsi="Times New Roman" w:cs="Times New Roman"/>
-          <w:i/>
-          <w:sz w:val="24"/>
-        </w:rPr>
-        <w:t>Question Paper</w:t>
-      </w:r>
-    </w:p>
-    <w:p>
-      <w:pPr>
-        <w:rPr>
-          <w:rFonts w:ascii="Times New Roman" w:hAnsi="Times New Roman" w:cs="Times New Roman"/>
-          <w:sz w:val="24"/>
         </w:rPr>
       </w:pPr>
     </w:p>
@@ -1201,16 +1095,16 @@
         <w:rPr>
           <w:rFonts w:ascii="Times New Roman" w:hAnsi="Times New Roman" w:cs="Times New Roman"/>
           <w:b/>
-          <w:sz w:val="40"/>
-          <w:szCs w:val="32"/>
-        </w:rPr>
-      </w:pPr>
-      <w:r>
-        <w:rPr>
-          <w:rFonts w:ascii="Times New Roman" w:hAnsi="Times New Roman" w:cs="Times New Roman"/>
-          <w:b/>
-          <w:sz w:val="40"/>
-          <w:szCs w:val="32"/>
+          <w:sz w:val="28"/>
+          <w:szCs w:val="28"/>
+        </w:rPr>
+      </w:pPr>
+      <w:r>
+        <w:rPr>
+          <w:rFonts w:ascii="Times New Roman" w:hAnsi="Times New Roman" w:cs="Times New Roman"/>
+          <w:b/>
+          <w:sz w:val="28"/>
+          <w:szCs w:val="28"/>
         </w:rPr>
         <w:t>Introduction</w:t>
       </w:r>
@@ -1223,15 +1117,97 @@
         <w:jc w:val="both"/>
         <w:rPr>
           <w:rFonts w:ascii="Times New Roman" w:hAnsi="Times New Roman" w:cs="Times New Roman"/>
-          <w:sz w:val="24"/>
-        </w:rPr>
-      </w:pPr>
-      <w:r>
-        <w:rPr>
-          <w:rFonts w:ascii="Times New Roman" w:hAnsi="Times New Roman" w:cs="Times New Roman"/>
-          <w:sz w:val="24"/>
-        </w:rPr>
-        <w:t>The Question Bank Management System is a software platform designed to streamline the organization, creation, storage, and retrieval of educational questions. It serves as a centralized repository where educators, content creators, and administrators can manage a wide variety of questions across different subjects and topics. The system allows users to categorize questions based on various criteria such as subject, topic, and difficulty level, making it easy to search and retrieve specific questions when needed. Users can also create, edit, and share questions, facilitating collaboration among educators and content developers. Additionally, the system may include features for generating assessments, quizzes, and exams using the stored questions. Overall, the Question Bank Management System enhances efficiency in educational content development and assessment creation.</w:t>
+        </w:rPr>
+      </w:pPr>
+      <w:r>
+        <w:rPr>
+          <w:rFonts w:ascii="Times New Roman" w:hAnsi="Times New Roman" w:cs="Times New Roman"/>
+        </w:rPr>
+        <w:t xml:space="preserve">The Question Bank Management System is a </w:t>
+      </w:r>
+      <w:r>
+        <w:rPr>
+          <w:rFonts w:ascii="Times New Roman" w:hAnsi="Times New Roman" w:cs="Times New Roman"/>
+        </w:rPr>
+        <w:t>web-based</w:t>
+      </w:r>
+      <w:r>
+        <w:rPr>
+          <w:rFonts w:ascii="Times New Roman" w:hAnsi="Times New Roman" w:cs="Times New Roman"/>
+        </w:rPr>
+        <w:t xml:space="preserve"> </w:t>
+      </w:r>
+      <w:r>
+        <w:rPr>
+          <w:rFonts w:ascii="Times New Roman" w:hAnsi="Times New Roman" w:cs="Times New Roman"/>
+        </w:rPr>
+        <w:t>application</w:t>
+      </w:r>
+      <w:r>
+        <w:rPr>
+          <w:rFonts w:ascii="Times New Roman" w:hAnsi="Times New Roman" w:cs="Times New Roman"/>
+        </w:rPr>
+        <w:t xml:space="preserve"> designed to streamline the organization, creation, storage, retrieval</w:t>
+      </w:r>
+      <w:r>
+        <w:rPr>
+          <w:rFonts w:ascii="Times New Roman" w:hAnsi="Times New Roman" w:cs="Times New Roman"/>
+        </w:rPr>
+        <w:t xml:space="preserve"> and generating</w:t>
+      </w:r>
+      <w:r>
+        <w:rPr>
+          <w:rFonts w:ascii="Times New Roman" w:hAnsi="Times New Roman" w:cs="Times New Roman"/>
+        </w:rPr>
+        <w:t xml:space="preserve"> educational question</w:t>
+      </w:r>
+      <w:r>
+        <w:rPr>
+          <w:rFonts w:ascii="Times New Roman" w:hAnsi="Times New Roman" w:cs="Times New Roman"/>
+        </w:rPr>
+        <w:t xml:space="preserve"> paper</w:t>
+      </w:r>
+      <w:r>
+        <w:rPr>
+          <w:rFonts w:ascii="Times New Roman" w:hAnsi="Times New Roman" w:cs="Times New Roman"/>
+        </w:rPr>
+        <w:t xml:space="preserve">. It serves as a centralized repository where </w:t>
+      </w:r>
+      <w:r>
+        <w:rPr>
+          <w:rFonts w:ascii="Times New Roman" w:hAnsi="Times New Roman" w:cs="Times New Roman"/>
+        </w:rPr>
+        <w:t>teachers</w:t>
+      </w:r>
+      <w:r>
+        <w:rPr>
+          <w:rFonts w:ascii="Times New Roman" w:hAnsi="Times New Roman" w:cs="Times New Roman"/>
+        </w:rPr>
+        <w:t xml:space="preserve"> and administrators can manage a wide variety of questions across different subjects and topics. The system allows users to categorize questions based on various criteria such as subject, topic, and difficulty level, making it easy to search and retrieve specific questions when needed. Users can also create, edit, and share questions, facilitating collaboration among educators and </w:t>
+      </w:r>
+      <w:r>
+        <w:rPr>
+          <w:rFonts w:ascii="Times New Roman" w:hAnsi="Times New Roman" w:cs="Times New Roman"/>
+        </w:rPr>
+        <w:t>question creators</w:t>
+      </w:r>
+      <w:r>
+        <w:rPr>
+          <w:rFonts w:ascii="Times New Roman" w:hAnsi="Times New Roman" w:cs="Times New Roman"/>
+        </w:rPr>
+        <w:t xml:space="preserve">. Additionally, the system may include features for generating assessments, quizzes, and exams using the stored questions. Overall, the Question Bank Management System enhances efficiency in educational </w:t>
+      </w:r>
+      <w:r>
+        <w:rPr>
+          <w:rFonts w:ascii="Times New Roman" w:hAnsi="Times New Roman" w:cs="Times New Roman"/>
+        </w:rPr>
+        <w:t>question</w:t>
+      </w:r>
+      <w:r>
+        <w:rPr>
+          <w:rFonts w:ascii="Times New Roman" w:hAnsi="Times New Roman" w:cs="Times New Roman"/>
+        </w:rPr>
+        <w:t xml:space="preserve"> development and assessment creation.</w:t>
       </w:r>
     </w:p>
     <w:p>
@@ -1259,16 +1235,16 @@
         <w:rPr>
           <w:rFonts w:ascii="Times New Roman" w:hAnsi="Times New Roman" w:cs="Times New Roman"/>
           <w:b/>
-          <w:sz w:val="38"/>
-          <w:szCs w:val="32"/>
-        </w:rPr>
-      </w:pPr>
-      <w:r>
-        <w:rPr>
-          <w:rFonts w:ascii="Times New Roman" w:hAnsi="Times New Roman" w:cs="Times New Roman"/>
-          <w:b/>
-          <w:sz w:val="38"/>
-          <w:szCs w:val="32"/>
+          <w:sz w:val="28"/>
+          <w:szCs w:val="28"/>
+        </w:rPr>
+      </w:pPr>
+      <w:r>
+        <w:rPr>
+          <w:rFonts w:ascii="Times New Roman" w:hAnsi="Times New Roman" w:cs="Times New Roman"/>
+          <w:b/>
+          <w:sz w:val="28"/>
+          <w:szCs w:val="28"/>
         </w:rPr>
         <w:t>Aim</w:t>
       </w:r>
@@ -1276,8 +1252,8 @@
         <w:rPr>
           <w:rFonts w:ascii="Times New Roman" w:hAnsi="Times New Roman" w:cs="Times New Roman"/>
           <w:b/>
-          <w:sz w:val="38"/>
-          <w:szCs w:val="32"/>
+          <w:sz w:val="28"/>
+          <w:szCs w:val="28"/>
         </w:rPr>
         <w:t>s</w:t>
       </w:r>
@@ -1285,8 +1261,8 @@
         <w:rPr>
           <w:rFonts w:ascii="Times New Roman" w:hAnsi="Times New Roman" w:cs="Times New Roman"/>
           <w:b/>
-          <w:sz w:val="38"/>
-          <w:szCs w:val="32"/>
+          <w:sz w:val="28"/>
+          <w:szCs w:val="28"/>
         </w:rPr>
         <w:t xml:space="preserve"> and Objective</w:t>
       </w:r>
@@ -1294,8 +1270,8 @@
         <w:rPr>
           <w:rFonts w:ascii="Times New Roman" w:hAnsi="Times New Roman" w:cs="Times New Roman"/>
           <w:b/>
-          <w:sz w:val="38"/>
-          <w:szCs w:val="32"/>
+          <w:sz w:val="28"/>
+          <w:szCs w:val="28"/>
         </w:rPr>
         <w:t>s</w:t>
       </w:r>
@@ -1309,14 +1285,16 @@
         <w:rPr>
           <w:rFonts w:ascii="Times New Roman" w:hAnsi="Times New Roman" w:cs="Times New Roman"/>
           <w:b/>
-          <w:sz w:val="28"/>
-        </w:rPr>
-      </w:pPr>
-      <w:r>
-        <w:rPr>
-          <w:rFonts w:ascii="Times New Roman" w:hAnsi="Times New Roman" w:cs="Times New Roman"/>
-          <w:b/>
-          <w:sz w:val="28"/>
+          <w:sz w:val="24"/>
+          <w:szCs w:val="24"/>
+        </w:rPr>
+      </w:pPr>
+      <w:r>
+        <w:rPr>
+          <w:rFonts w:ascii="Times New Roman" w:hAnsi="Times New Roman" w:cs="Times New Roman"/>
+          <w:b/>
+          <w:sz w:val="24"/>
+          <w:szCs w:val="24"/>
         </w:rPr>
         <w:t>Aim</w:t>
       </w:r>
@@ -1324,7 +1302,8 @@
         <w:rPr>
           <w:rFonts w:ascii="Times New Roman" w:hAnsi="Times New Roman" w:cs="Times New Roman"/>
           <w:b/>
-          <w:sz w:val="28"/>
+          <w:sz w:val="24"/>
+          <w:szCs w:val="24"/>
         </w:rPr>
         <w:t>s</w:t>
       </w:r>
@@ -1332,7 +1311,8 @@
         <w:rPr>
           <w:rFonts w:ascii="Times New Roman" w:hAnsi="Times New Roman" w:cs="Times New Roman"/>
           <w:b/>
-          <w:sz w:val="28"/>
+          <w:sz w:val="24"/>
+          <w:szCs w:val="24"/>
         </w:rPr>
         <w:t>:</w:t>
       </w:r>
@@ -1345,34 +1325,29 @@
         <w:jc w:val="both"/>
         <w:rPr>
           <w:rFonts w:ascii="Times New Roman" w:hAnsi="Times New Roman" w:cs="Times New Roman"/>
-          <w:sz w:val="24"/>
-        </w:rPr>
-      </w:pPr>
-      <w:r>
-        <w:rPr>
-          <w:rFonts w:ascii="Times New Roman" w:hAnsi="Times New Roman" w:cs="Times New Roman"/>
-          <w:sz w:val="24"/>
+        </w:rPr>
+      </w:pPr>
+      <w:r>
+        <w:rPr>
+          <w:rFonts w:ascii="Times New Roman" w:hAnsi="Times New Roman" w:cs="Times New Roman"/>
         </w:rPr>
         <w:t>1.</w:t>
       </w:r>
       <w:r>
         <w:rPr>
           <w:rFonts w:ascii="Times New Roman" w:hAnsi="Times New Roman" w:cs="Times New Roman"/>
-          <w:sz w:val="24"/>
         </w:rPr>
         <w:t xml:space="preserve"> </w:t>
       </w:r>
       <w:r>
         <w:rPr>
           <w:rFonts w:ascii="Times New Roman" w:hAnsi="Times New Roman" w:cs="Times New Roman"/>
-          <w:sz w:val="24"/>
         </w:rPr>
         <w:t>Provide collections of questions for teacher</w:t>
       </w:r>
       <w:r>
         <w:rPr>
           <w:rFonts w:ascii="Times New Roman" w:hAnsi="Times New Roman" w:cs="Times New Roman"/>
-          <w:sz w:val="24"/>
         </w:rPr>
         <w:t>s</w:t>
       </w:r>
@@ -1385,20 +1360,17 @@
         <w:jc w:val="both"/>
         <w:rPr>
           <w:rFonts w:ascii="Times New Roman" w:hAnsi="Times New Roman" w:cs="Times New Roman"/>
-          <w:sz w:val="24"/>
-        </w:rPr>
-      </w:pPr>
-      <w:r>
-        <w:rPr>
-          <w:rFonts w:ascii="Times New Roman" w:hAnsi="Times New Roman" w:cs="Times New Roman"/>
-          <w:sz w:val="24"/>
+        </w:rPr>
+      </w:pPr>
+      <w:r>
+        <w:rPr>
+          <w:rFonts w:ascii="Times New Roman" w:hAnsi="Times New Roman" w:cs="Times New Roman"/>
         </w:rPr>
         <w:t xml:space="preserve">2. </w:t>
       </w:r>
       <w:r>
         <w:rPr>
           <w:rFonts w:ascii="Times New Roman" w:hAnsi="Times New Roman" w:cs="Times New Roman"/>
-          <w:sz w:val="24"/>
         </w:rPr>
         <w:t>Question Paper Generator (quiz, sessional, end-semester exam)</w:t>
       </w:r>
@@ -1422,16 +1394,16 @@
         <w:rPr>
           <w:rFonts w:ascii="Times New Roman" w:hAnsi="Times New Roman" w:cs="Times New Roman"/>
           <w:b/>
-          <w:sz w:val="28"/>
-          <w:szCs w:val="28"/>
-        </w:rPr>
-      </w:pPr>
-      <w:r>
-        <w:rPr>
-          <w:rFonts w:ascii="Times New Roman" w:hAnsi="Times New Roman" w:cs="Times New Roman"/>
-          <w:b/>
-          <w:sz w:val="28"/>
-          <w:szCs w:val="28"/>
+          <w:sz w:val="24"/>
+          <w:szCs w:val="24"/>
+        </w:rPr>
+      </w:pPr>
+      <w:r>
+        <w:rPr>
+          <w:rFonts w:ascii="Times New Roman" w:hAnsi="Times New Roman" w:cs="Times New Roman"/>
+          <w:b/>
+          <w:sz w:val="24"/>
+          <w:szCs w:val="24"/>
         </w:rPr>
         <w:t xml:space="preserve">     </w:t>
       </w:r>
@@ -1439,8 +1411,8 @@
         <w:rPr>
           <w:rFonts w:ascii="Times New Roman" w:hAnsi="Times New Roman" w:cs="Times New Roman"/>
           <w:b/>
-          <w:sz w:val="28"/>
-          <w:szCs w:val="28"/>
+          <w:sz w:val="24"/>
+          <w:szCs w:val="24"/>
         </w:rPr>
         <w:t>Objective</w:t>
       </w:r>
@@ -1448,8 +1420,8 @@
         <w:rPr>
           <w:rFonts w:ascii="Times New Roman" w:hAnsi="Times New Roman" w:cs="Times New Roman"/>
           <w:b/>
-          <w:sz w:val="28"/>
-          <w:szCs w:val="28"/>
+          <w:sz w:val="24"/>
+          <w:szCs w:val="24"/>
         </w:rPr>
         <w:t>s</w:t>
       </w:r>
@@ -1457,8 +1429,8 @@
         <w:rPr>
           <w:rFonts w:ascii="Times New Roman" w:hAnsi="Times New Roman" w:cs="Times New Roman"/>
           <w:b/>
-          <w:sz w:val="28"/>
-          <w:szCs w:val="28"/>
+          <w:sz w:val="24"/>
+          <w:szCs w:val="24"/>
         </w:rPr>
         <w:t>:</w:t>
       </w:r>
@@ -1473,16 +1445,12 @@
         <w:jc w:val="both"/>
         <w:rPr>
           <w:rFonts w:ascii="Times New Roman" w:hAnsi="Times New Roman" w:cs="Times New Roman"/>
-          <w:sz w:val="24"/>
-          <w:szCs w:val="24"/>
           <w:lang w:val="en-GB"/>
         </w:rPr>
       </w:pPr>
       <w:r>
         <w:rPr>
           <w:rFonts w:ascii="Times New Roman" w:hAnsi="Times New Roman" w:cs="Times New Roman"/>
-          <w:sz w:val="24"/>
-          <w:szCs w:val="24"/>
           <w:lang w:val="en-GB"/>
         </w:rPr>
         <w:t>Create an intuitive and user-friendly interface that enables educators to easily navigate the system, create new questions, and modify existing ones without extensive training.</w:t>
@@ -1498,16 +1466,12 @@
         <w:jc w:val="both"/>
         <w:rPr>
           <w:rFonts w:ascii="Times New Roman" w:hAnsi="Times New Roman" w:cs="Times New Roman"/>
-          <w:sz w:val="24"/>
-          <w:szCs w:val="24"/>
           <w:lang w:val="en-GB"/>
         </w:rPr>
       </w:pPr>
       <w:r>
         <w:rPr>
           <w:rFonts w:ascii="Times New Roman" w:hAnsi="Times New Roman" w:cs="Times New Roman"/>
-          <w:sz w:val="24"/>
-          <w:szCs w:val="24"/>
           <w:lang w:val="en-GB"/>
         </w:rPr>
         <w:t>Develop a system that allows educators to efficiently create, store, organize, and manage a large number of questions for various subjects and topics.</w:t>
@@ -1523,16 +1487,12 @@
         <w:jc w:val="both"/>
         <w:rPr>
           <w:rFonts w:ascii="Times New Roman" w:hAnsi="Times New Roman" w:cs="Times New Roman"/>
-          <w:sz w:val="24"/>
-          <w:szCs w:val="24"/>
           <w:lang w:val="en-GB"/>
         </w:rPr>
       </w:pPr>
       <w:r>
         <w:rPr>
           <w:rFonts w:ascii="Times New Roman" w:hAnsi="Times New Roman" w:cs="Times New Roman"/>
-          <w:sz w:val="24"/>
-          <w:szCs w:val="24"/>
           <w:lang w:val="en-GB"/>
         </w:rPr>
         <w:t>Establish a centralized repository for storing questions, ensuring easy access and retrieval by educators whenever needed.</w:t>
@@ -1548,16 +1508,12 @@
         <w:jc w:val="both"/>
         <w:rPr>
           <w:rFonts w:ascii="Times New Roman" w:hAnsi="Times New Roman" w:cs="Times New Roman"/>
-          <w:sz w:val="24"/>
-          <w:szCs w:val="24"/>
           <w:lang w:val="en-GB"/>
         </w:rPr>
       </w:pPr>
       <w:r>
         <w:rPr>
           <w:rFonts w:ascii="Times New Roman" w:hAnsi="Times New Roman" w:cs="Times New Roman"/>
-          <w:sz w:val="24"/>
-          <w:szCs w:val="24"/>
           <w:lang w:val="en-GB"/>
         </w:rPr>
         <w:t>Support a variety of question types, including multiple-choice, true/false, short answer, essay, and more, to cater to diverse assessment needs.</w:t>
@@ -1573,57 +1529,27 @@
         <w:jc w:val="both"/>
         <w:rPr>
           <w:rFonts w:ascii="Times New Roman" w:hAnsi="Times New Roman" w:cs="Times New Roman"/>
-          <w:sz w:val="24"/>
-          <w:szCs w:val="24"/>
           <w:lang w:val="en-GB"/>
         </w:rPr>
       </w:pPr>
       <w:r>
         <w:rPr>
           <w:rFonts w:ascii="Times New Roman" w:hAnsi="Times New Roman" w:cs="Times New Roman"/>
-          <w:sz w:val="24"/>
-          <w:szCs w:val="24"/>
           <w:lang w:val="en-GB"/>
         </w:rPr>
-        <w:t xml:space="preserve">Create </w:t>
-      </w:r>
-      <w:proofErr w:type="gramStart"/>
-      <w:r>
-        <w:rPr>
-          <w:rFonts w:ascii="Times New Roman" w:hAnsi="Times New Roman" w:cs="Times New Roman"/>
-          <w:sz w:val="24"/>
-          <w:szCs w:val="24"/>
+        <w:t>Create a easy to use Question Paper generator for university exams.</w:t>
+      </w:r>
+    </w:p>
+    <w:p>
+      <w:pPr>
+        <w:pStyle w:val="ListParagraph"/>
+        <w:ind w:left="1320"/>
+        <w:jc w:val="both"/>
+        <w:rPr>
+          <w:rFonts w:ascii="Times New Roman" w:hAnsi="Times New Roman" w:cs="Times New Roman"/>
           <w:lang w:val="en-GB"/>
         </w:rPr>
-        <w:t>a</w:t>
-      </w:r>
-      <w:proofErr w:type="gramEnd"/>
-      <w:r>
-        <w:rPr>
-          <w:rFonts w:ascii="Times New Roman" w:hAnsi="Times New Roman" w:cs="Times New Roman"/>
-          <w:sz w:val="24"/>
-          <w:szCs w:val="24"/>
-          <w:lang w:val="en-GB"/>
-        </w:rPr>
-        <w:t xml:space="preserve"> easy to use Question Paper generator for university exams.</w:t>
-      </w:r>
-    </w:p>
-    <w:p>
-      <w:pPr>
-        <w:spacing w:after="0"/>
-        <w:jc w:val="both"/>
-        <w:rPr>
-          <w:rFonts w:ascii="Times New Roman" w:hAnsi="Times New Roman" w:cs="Times New Roman"/>
-          <w:sz w:val="24"/>
-        </w:rPr>
-      </w:pPr>
-      <w:r>
-        <w:rPr>
-          <w:rFonts w:ascii="Times New Roman" w:hAnsi="Times New Roman" w:cs="Times New Roman"/>
-          <w:sz w:val="24"/>
-        </w:rPr>
-        <w:t xml:space="preserve">      </w:t>
-      </w:r>
+      </w:pPr>
     </w:p>
     <w:p>
       <w:pPr>
@@ -1638,18 +1564,17 @@
         <w:rPr>
           <w:rFonts w:ascii="Times New Roman" w:hAnsi="Times New Roman" w:cs="Times New Roman"/>
           <w:b/>
-          <w:sz w:val="38"/>
-          <w:szCs w:val="32"/>
-        </w:rPr>
-      </w:pPr>
-      <w:r>
-        <w:rPr>
-          <w:rFonts w:ascii="Times New Roman" w:hAnsi="Times New Roman" w:cs="Times New Roman"/>
-          <w:b/>
-          <w:sz w:val="38"/>
-          <w:szCs w:val="32"/>
-        </w:rPr>
-        <w:lastRenderedPageBreak/>
+          <w:sz w:val="28"/>
+          <w:szCs w:val="28"/>
+        </w:rPr>
+      </w:pPr>
+      <w:r>
+        <w:rPr>
+          <w:rFonts w:ascii="Times New Roman" w:hAnsi="Times New Roman" w:cs="Times New Roman"/>
+          <w:b/>
+          <w:sz w:val="28"/>
+          <w:szCs w:val="28"/>
+        </w:rPr>
         <w:t>General overview of the problem</w:t>
       </w:r>
     </w:p>
@@ -1659,14 +1584,12 @@
         <w:jc w:val="both"/>
         <w:rPr>
           <w:rFonts w:ascii="Times New Roman" w:hAnsi="Times New Roman" w:cs="Times New Roman"/>
-          <w:sz w:val="24"/>
           <w:lang w:val="en-GB"/>
         </w:rPr>
       </w:pPr>
       <w:r>
         <w:rPr>
           <w:rFonts w:ascii="Times New Roman" w:hAnsi="Times New Roman" w:cs="Times New Roman"/>
-          <w:sz w:val="24"/>
           <w:lang w:val="en-GB"/>
         </w:rPr>
         <w:t>Manually preparing question papers is a time-consuming task that requires educators to spend significant hours brainstorming, writing, and formatting questions.</w:t>
@@ -1695,16 +1618,16 @@
         <w:jc w:val="both"/>
         <w:rPr>
           <w:rFonts w:ascii="Times New Roman" w:hAnsi="Times New Roman" w:cs="Times New Roman"/>
-          <w:sz w:val="40"/>
-          <w:szCs w:val="34"/>
-        </w:rPr>
-      </w:pPr>
-      <w:r>
-        <w:rPr>
-          <w:rFonts w:ascii="Times New Roman" w:hAnsi="Times New Roman" w:cs="Times New Roman"/>
-          <w:b/>
-          <w:sz w:val="40"/>
-          <w:szCs w:val="34"/>
+          <w:sz w:val="28"/>
+          <w:szCs w:val="28"/>
+        </w:rPr>
+      </w:pPr>
+      <w:r>
+        <w:rPr>
+          <w:rFonts w:ascii="Times New Roman" w:hAnsi="Times New Roman" w:cs="Times New Roman"/>
+          <w:b/>
+          <w:sz w:val="28"/>
+          <w:szCs w:val="28"/>
         </w:rPr>
         <w:t>Feasibility Study</w:t>
       </w:r>
@@ -1717,6 +1640,8 @@
         <w:jc w:val="both"/>
         <w:rPr>
           <w:rFonts w:ascii="Times New Roman" w:hAnsi="Times New Roman" w:cs="Times New Roman"/>
+          <w:b/>
+          <w:bCs/>
           <w:sz w:val="24"/>
           <w:szCs w:val="24"/>
           <w:lang w:val="en-US"/>
@@ -1734,6 +1659,8 @@
       <w:r>
         <w:rPr>
           <w:rFonts w:ascii="Times New Roman" w:hAnsi="Times New Roman" w:cs="Times New Roman"/>
+          <w:b/>
+          <w:bCs/>
           <w:sz w:val="24"/>
           <w:szCs w:val="24"/>
           <w:lang w:val="en-US"/>
@@ -1748,16 +1675,12 @@
         <w:jc w:val="both"/>
         <w:rPr>
           <w:rFonts w:ascii="Times New Roman" w:hAnsi="Times New Roman" w:cs="Times New Roman"/>
-          <w:sz w:val="24"/>
-          <w:szCs w:val="24"/>
           <w:lang w:val="en-GB"/>
         </w:rPr>
       </w:pPr>
       <w:r>
         <w:rPr>
           <w:rFonts w:ascii="Times New Roman" w:hAnsi="Times New Roman" w:cs="Times New Roman"/>
-          <w:sz w:val="24"/>
-          <w:szCs w:val="24"/>
           <w:lang w:val="en-US"/>
         </w:rPr>
         <w:t>The required hardware, software, and technological infrastructure of the system are feasible from a technical perspective we are going to use HTML</w:t>
@@ -1765,80 +1688,55 @@
       <w:r>
         <w:rPr>
           <w:rFonts w:ascii="Times New Roman" w:hAnsi="Times New Roman" w:cs="Times New Roman"/>
-          <w:sz w:val="24"/>
-          <w:szCs w:val="24"/>
           <w:lang w:val="en-US"/>
         </w:rPr>
-        <w:t xml:space="preserve">, </w:t>
-      </w:r>
-      <w:r>
-        <w:rPr>
-          <w:rFonts w:ascii="Times New Roman" w:hAnsi="Times New Roman" w:cs="Times New Roman"/>
-          <w:sz w:val="24"/>
-          <w:szCs w:val="24"/>
+        <w:t>, JavaScript</w:t>
+      </w:r>
+      <w:r>
+        <w:rPr>
+          <w:rFonts w:ascii="Times New Roman" w:hAnsi="Times New Roman" w:cs="Times New Roman"/>
           <w:lang w:val="en-US"/>
         </w:rPr>
-        <w:t>JavaScript</w:t>
-      </w:r>
-      <w:r>
-        <w:rPr>
-          <w:rFonts w:ascii="Times New Roman" w:hAnsi="Times New Roman" w:cs="Times New Roman"/>
-          <w:sz w:val="24"/>
-          <w:szCs w:val="24"/>
+        <w:t>,</w:t>
+      </w:r>
+      <w:r>
+        <w:rPr>
+          <w:rFonts w:ascii="Times New Roman" w:hAnsi="Times New Roman" w:cs="Times New Roman"/>
           <w:lang w:val="en-US"/>
         </w:rPr>
-        <w:t>,</w:t>
-      </w:r>
-      <w:r>
-        <w:rPr>
-          <w:rFonts w:ascii="Times New Roman" w:hAnsi="Times New Roman" w:cs="Times New Roman"/>
-          <w:sz w:val="24"/>
-          <w:szCs w:val="24"/>
+        <w:t xml:space="preserve"> CSS</w:t>
+      </w:r>
+      <w:r>
+        <w:rPr>
+          <w:rFonts w:ascii="Times New Roman" w:hAnsi="Times New Roman" w:cs="Times New Roman"/>
           <w:lang w:val="en-US"/>
         </w:rPr>
-        <w:t xml:space="preserve"> CSS</w:t>
-      </w:r>
-      <w:r>
-        <w:rPr>
-          <w:rFonts w:ascii="Times New Roman" w:hAnsi="Times New Roman" w:cs="Times New Roman"/>
-          <w:sz w:val="24"/>
-          <w:szCs w:val="24"/>
+        <w:t xml:space="preserve"> for frontend designing and </w:t>
+      </w:r>
+      <w:r>
+        <w:rPr>
+          <w:rFonts w:ascii="Times New Roman" w:hAnsi="Times New Roman" w:cs="Times New Roman"/>
           <w:lang w:val="en-US"/>
         </w:rPr>
-        <w:t xml:space="preserve"> for frontend designing and </w:t>
-      </w:r>
-      <w:r>
-        <w:rPr>
-          <w:rFonts w:ascii="Times New Roman" w:hAnsi="Times New Roman" w:cs="Times New Roman"/>
-          <w:sz w:val="24"/>
-          <w:szCs w:val="24"/>
+        <w:t>MySQL</w:t>
+      </w:r>
+      <w:r>
+        <w:rPr>
+          <w:rFonts w:ascii="Times New Roman" w:hAnsi="Times New Roman" w:cs="Times New Roman"/>
           <w:lang w:val="en-US"/>
         </w:rPr>
-        <w:t>MySQL</w:t>
-      </w:r>
-      <w:r>
-        <w:rPr>
-          <w:rFonts w:ascii="Times New Roman" w:hAnsi="Times New Roman" w:cs="Times New Roman"/>
-          <w:sz w:val="24"/>
-          <w:szCs w:val="24"/>
+        <w:t xml:space="preserve"> &amp; php for databases to create a robust and </w:t>
+      </w:r>
+      <w:r>
+        <w:rPr>
+          <w:rFonts w:ascii="Times New Roman" w:hAnsi="Times New Roman" w:cs="Times New Roman"/>
           <w:lang w:val="en-US"/>
         </w:rPr>
-        <w:t xml:space="preserve"> &amp; php for databases to create a robust and </w:t>
-      </w:r>
-      <w:r>
-        <w:rPr>
-          <w:rFonts w:ascii="Times New Roman" w:hAnsi="Times New Roman" w:cs="Times New Roman"/>
-          <w:sz w:val="24"/>
-          <w:szCs w:val="24"/>
-          <w:lang w:val="en-US"/>
-        </w:rPr>
         <w:t>user-friendly</w:t>
       </w:r>
       <w:r>
         <w:rPr>
           <w:rFonts w:ascii="Times New Roman" w:hAnsi="Times New Roman" w:cs="Times New Roman"/>
-          <w:sz w:val="24"/>
-          <w:szCs w:val="24"/>
           <w:lang w:val="en-US"/>
         </w:rPr>
         <w:t xml:space="preserve"> system</w:t>
@@ -1861,6 +1759,8 @@
         <w:jc w:val="both"/>
         <w:rPr>
           <w:rFonts w:ascii="Times New Roman" w:hAnsi="Times New Roman" w:cs="Times New Roman"/>
+          <w:b/>
+          <w:bCs/>
           <w:sz w:val="24"/>
           <w:lang w:val="en-GB"/>
         </w:rPr>
@@ -1868,6 +1768,8 @@
       <w:r>
         <w:rPr>
           <w:rFonts w:ascii="Times New Roman" w:hAnsi="Times New Roman" w:cs="Times New Roman"/>
+          <w:b/>
+          <w:bCs/>
           <w:sz w:val="24"/>
           <w:lang w:val="en-US"/>
         </w:rPr>
@@ -1880,14 +1782,12 @@
         <w:jc w:val="both"/>
         <w:rPr>
           <w:rFonts w:ascii="Times New Roman" w:hAnsi="Times New Roman" w:cs="Times New Roman"/>
-          <w:sz w:val="24"/>
           <w:lang w:val="en-US"/>
         </w:rPr>
       </w:pPr>
       <w:r>
         <w:rPr>
           <w:rFonts w:ascii="Times New Roman" w:hAnsi="Times New Roman" w:cs="Times New Roman"/>
-          <w:sz w:val="24"/>
           <w:lang w:val="en-US"/>
         </w:rPr>
         <w:t>The project we are developing as there is no need for users to have good knowledge in computer before using it. The user can learn and use the system by their own, he/she just needs to read the manual or tutorial from the developers.</w:t>
@@ -1910,6 +1810,8 @@
         <w:jc w:val="both"/>
         <w:rPr>
           <w:rFonts w:ascii="Times New Roman" w:hAnsi="Times New Roman" w:cs="Times New Roman"/>
+          <w:b/>
+          <w:bCs/>
           <w:sz w:val="24"/>
           <w:lang w:val="en-GB"/>
         </w:rPr>
@@ -1917,6 +1819,8 @@
       <w:r>
         <w:rPr>
           <w:rFonts w:ascii="Times New Roman" w:hAnsi="Times New Roman" w:cs="Times New Roman"/>
+          <w:b/>
+          <w:bCs/>
           <w:sz w:val="24"/>
           <w:lang w:val="en-US"/>
         </w:rPr>
@@ -1929,31 +1833,17 @@
         <w:jc w:val="both"/>
         <w:rPr>
           <w:rFonts w:ascii="Times New Roman" w:hAnsi="Times New Roman" w:cs="Times New Roman"/>
-          <w:sz w:val="24"/>
           <w:lang w:val="en-GB"/>
         </w:rPr>
       </w:pPr>
       <w:r>
         <w:rPr>
           <w:rFonts w:ascii="Times New Roman" w:hAnsi="Times New Roman" w:cs="Times New Roman"/>
-          <w:sz w:val="24"/>
           <w:lang w:val="en-US"/>
         </w:rPr>
+        <w:lastRenderedPageBreak/>
         <w:t>The tools we will be using to develop the system are not expensive and the software’s are open source. All I need is time. Even the maintenance of the system will not be expensive. The system is indeed economically feasible.</w:t>
       </w:r>
-    </w:p>
-    <w:p>
-      <w:pPr>
-        <w:pStyle w:val="ListParagraph"/>
-        <w:spacing w:after="0"/>
-        <w:ind w:left="360"/>
-        <w:jc w:val="both"/>
-        <w:rPr>
-          <w:rFonts w:ascii="Times New Roman" w:hAnsi="Times New Roman" w:cs="Times New Roman"/>
-          <w:sz w:val="24"/>
-          <w:lang w:val="en-US"/>
-        </w:rPr>
-      </w:pPr>
     </w:p>
     <w:p>
       <w:pPr>
@@ -1968,16 +1858,16 @@
         <w:rPr>
           <w:rFonts w:ascii="Times New Roman" w:hAnsi="Times New Roman" w:cs="Times New Roman"/>
           <w:b/>
-          <w:sz w:val="40"/>
-          <w:szCs w:val="34"/>
-        </w:rPr>
-      </w:pPr>
-      <w:r>
-        <w:rPr>
-          <w:rFonts w:ascii="Times New Roman" w:hAnsi="Times New Roman" w:cs="Times New Roman"/>
-          <w:b/>
-          <w:sz w:val="40"/>
-          <w:szCs w:val="34"/>
+          <w:sz w:val="28"/>
+          <w:szCs w:val="28"/>
+        </w:rPr>
+      </w:pPr>
+      <w:r>
+        <w:rPr>
+          <w:rFonts w:ascii="Times New Roman" w:hAnsi="Times New Roman" w:cs="Times New Roman"/>
+          <w:b/>
+          <w:sz w:val="28"/>
+          <w:szCs w:val="28"/>
         </w:rPr>
         <w:t>Problem Definition</w:t>
       </w:r>
@@ -1990,25 +1880,13 @@
         <w:jc w:val="both"/>
         <w:rPr>
           <w:rFonts w:ascii="Times New Roman" w:hAnsi="Times New Roman" w:cs="Times New Roman"/>
-          <w:sz w:val="24"/>
-        </w:rPr>
-      </w:pPr>
-      <w:r>
-        <w:rPr>
-          <w:rFonts w:ascii="Times New Roman" w:hAnsi="Times New Roman" w:cs="Times New Roman"/>
-          <w:sz w:val="24"/>
-        </w:rPr>
-        <w:t xml:space="preserve">    1.</w:t>
-      </w:r>
-      <w:r>
-        <w:t xml:space="preserve"> </w:t>
-      </w:r>
-      <w:r>
-        <w:rPr>
-          <w:rFonts w:ascii="Times New Roman" w:hAnsi="Times New Roman" w:cs="Times New Roman"/>
-          <w:sz w:val="24"/>
-        </w:rPr>
-        <w:t>Time-Consuming Process</w:t>
+        </w:rPr>
+      </w:pPr>
+      <w:r>
+        <w:rPr>
+          <w:rFonts w:ascii="Times New Roman" w:hAnsi="Times New Roman" w:cs="Times New Roman"/>
+        </w:rPr>
+        <w:t xml:space="preserve">    1. Time-Consuming Process</w:t>
       </w:r>
     </w:p>
     <w:p>
@@ -2019,13 +1897,11 @@
         <w:jc w:val="both"/>
         <w:rPr>
           <w:rFonts w:ascii="Times New Roman" w:hAnsi="Times New Roman" w:cs="Times New Roman"/>
-          <w:sz w:val="24"/>
-        </w:rPr>
-      </w:pPr>
-      <w:r>
-        <w:rPr>
-          <w:rFonts w:ascii="Times New Roman" w:hAnsi="Times New Roman" w:cs="Times New Roman"/>
-          <w:sz w:val="24"/>
+        </w:rPr>
+      </w:pPr>
+      <w:r>
+        <w:rPr>
+          <w:rFonts w:ascii="Times New Roman" w:hAnsi="Times New Roman" w:cs="Times New Roman"/>
         </w:rPr>
         <w:t xml:space="preserve">    2. Maintenance Challenges</w:t>
       </w:r>
@@ -2038,20 +1914,17 @@
         <w:jc w:val="both"/>
         <w:rPr>
           <w:rFonts w:ascii="Times New Roman" w:hAnsi="Times New Roman" w:cs="Times New Roman"/>
-          <w:sz w:val="24"/>
-        </w:rPr>
-      </w:pPr>
-      <w:r>
-        <w:rPr>
-          <w:rFonts w:ascii="Times New Roman" w:hAnsi="Times New Roman" w:cs="Times New Roman"/>
-          <w:sz w:val="24"/>
+        </w:rPr>
+      </w:pPr>
+      <w:r>
+        <w:rPr>
+          <w:rFonts w:ascii="Times New Roman" w:hAnsi="Times New Roman" w:cs="Times New Roman"/>
         </w:rPr>
         <w:t xml:space="preserve">    3. </w:t>
       </w:r>
       <w:r>
         <w:rPr>
           <w:rFonts w:ascii="Times New Roman" w:hAnsi="Times New Roman" w:cs="Times New Roman"/>
-          <w:sz w:val="24"/>
         </w:rPr>
         <w:t>Limited Scalability</w:t>
       </w:r>
@@ -2064,20 +1937,17 @@
         <w:jc w:val="both"/>
         <w:rPr>
           <w:rFonts w:ascii="Times New Roman" w:hAnsi="Times New Roman" w:cs="Times New Roman"/>
-          <w:sz w:val="24"/>
-        </w:rPr>
-      </w:pPr>
-      <w:r>
-        <w:rPr>
-          <w:rFonts w:ascii="Times New Roman" w:hAnsi="Times New Roman" w:cs="Times New Roman"/>
-          <w:sz w:val="24"/>
+        </w:rPr>
+      </w:pPr>
+      <w:r>
+        <w:rPr>
+          <w:rFonts w:ascii="Times New Roman" w:hAnsi="Times New Roman" w:cs="Times New Roman"/>
         </w:rPr>
         <w:t xml:space="preserve">    4. </w:t>
       </w:r>
       <w:r>
         <w:rPr>
           <w:rFonts w:ascii="Times New Roman" w:hAnsi="Times New Roman" w:cs="Times New Roman"/>
-          <w:sz w:val="24"/>
         </w:rPr>
         <w:t>Risk of Errors and Inconsistencies</w:t>
       </w:r>
@@ -2090,35 +1960,20 @@
         <w:jc w:val="both"/>
         <w:rPr>
           <w:rFonts w:ascii="Times New Roman" w:hAnsi="Times New Roman" w:cs="Times New Roman"/>
-          <w:sz w:val="24"/>
-        </w:rPr>
-      </w:pPr>
-      <w:r>
-        <w:rPr>
-          <w:rFonts w:ascii="Times New Roman" w:hAnsi="Times New Roman" w:cs="Times New Roman"/>
-          <w:sz w:val="24"/>
+        </w:rPr>
+      </w:pPr>
+      <w:r>
+        <w:rPr>
+          <w:rFonts w:ascii="Times New Roman" w:hAnsi="Times New Roman" w:cs="Times New Roman"/>
         </w:rPr>
         <w:t xml:space="preserve">    5. </w:t>
       </w:r>
       <w:r>
         <w:rPr>
           <w:rFonts w:ascii="Times New Roman" w:hAnsi="Times New Roman" w:cs="Times New Roman"/>
-          <w:sz w:val="24"/>
         </w:rPr>
         <w:t>Difficulty in Organization and Retrieval</w:t>
       </w:r>
-    </w:p>
-    <w:p>
-      <w:pPr>
-        <w:pStyle w:val="ListParagraph"/>
-        <w:spacing w:after="0"/>
-        <w:ind w:left="360"/>
-        <w:jc w:val="both"/>
-        <w:rPr>
-          <w:rFonts w:ascii="Times New Roman" w:hAnsi="Times New Roman" w:cs="Times New Roman"/>
-          <w:sz w:val="24"/>
-        </w:rPr>
-      </w:pPr>
     </w:p>
     <w:p>
       <w:pPr>
@@ -2145,16 +2000,16 @@
         <w:rPr>
           <w:rFonts w:ascii="Times New Roman" w:hAnsi="Times New Roman" w:cs="Times New Roman"/>
           <w:b/>
-          <w:sz w:val="40"/>
-          <w:szCs w:val="34"/>
-        </w:rPr>
-      </w:pPr>
-      <w:r>
-        <w:rPr>
-          <w:rFonts w:ascii="Times New Roman" w:hAnsi="Times New Roman" w:cs="Times New Roman"/>
-          <w:b/>
-          <w:sz w:val="40"/>
-          <w:szCs w:val="34"/>
+          <w:sz w:val="28"/>
+          <w:szCs w:val="28"/>
+        </w:rPr>
+      </w:pPr>
+      <w:r>
+        <w:rPr>
+          <w:rFonts w:ascii="Times New Roman" w:hAnsi="Times New Roman" w:cs="Times New Roman"/>
+          <w:b/>
+          <w:sz w:val="28"/>
+          <w:szCs w:val="28"/>
         </w:rPr>
         <w:t>Proposed Solution Strategy</w:t>
       </w:r>
@@ -2173,14 +2028,12 @@
         <w:jc w:val="both"/>
         <w:rPr>
           <w:rFonts w:ascii="Times New Roman" w:hAnsi="Times New Roman" w:cs="Times New Roman"/>
-          <w:sz w:val="24"/>
           <w:lang w:val="en-GB"/>
         </w:rPr>
       </w:pPr>
       <w:r>
         <w:rPr>
           <w:rFonts w:ascii="Times New Roman" w:hAnsi="Times New Roman" w:cs="Times New Roman"/>
-          <w:sz w:val="24"/>
           <w:lang w:val="en-GB"/>
         </w:rPr>
         <w:t>Online question bank management systems provide intuitive interfaces for educators to create, edit, and organize questions efficiently. Questions can be categorized by subject, topic, difficulty level, and other relevant criteria, making it easier to manage and retrieve them when needed.</w:t>
@@ -2199,14 +2052,12 @@
         <w:jc w:val="both"/>
         <w:rPr>
           <w:rFonts w:ascii="Times New Roman" w:hAnsi="Times New Roman" w:cs="Times New Roman"/>
-          <w:sz w:val="24"/>
           <w:lang w:val="en-GB"/>
         </w:rPr>
       </w:pPr>
       <w:r>
         <w:rPr>
           <w:rFonts w:ascii="Times New Roman" w:hAnsi="Times New Roman" w:cs="Times New Roman"/>
-          <w:sz w:val="24"/>
           <w:lang w:val="en-GB"/>
         </w:rPr>
         <w:t>These systems enable educators to build and maintain a comprehensive question pool by adding new questions regularly. This ensures a diverse range of assessment materials and reduces the likelihood of question repetition across different exams.</w:t>
@@ -2225,14 +2076,12 @@
         <w:jc w:val="both"/>
         <w:rPr>
           <w:rFonts w:ascii="Times New Roman" w:hAnsi="Times New Roman" w:cs="Times New Roman"/>
-          <w:sz w:val="24"/>
           <w:lang w:val="en-GB"/>
         </w:rPr>
       </w:pPr>
       <w:r>
         <w:rPr>
           <w:rFonts w:ascii="Times New Roman" w:hAnsi="Times New Roman" w:cs="Times New Roman"/>
-          <w:sz w:val="24"/>
           <w:lang w:val="en-GB"/>
         </w:rPr>
         <w:t>Online systems automate repetitive tasks involved in question paper creation, such as question selection, formatting, and arrangement. This saves educators valuable time and allows them to focus on other aspects of teaching and learning.</w:t>
@@ -2283,7 +2132,6 @@
           <w:sz w:val="40"/>
           <w:szCs w:val="34"/>
         </w:rPr>
-        <w:lastRenderedPageBreak/>
         <w:t>Literature S</w:t>
       </w:r>
       <w:r>
@@ -2334,11 +2182,13 @@
         <w:tc>
           <w:tcPr>
             <w:tcW w:w="1562" w:type="dxa"/>
+            <w:vAlign w:val="center"/>
           </w:tcPr>
           <w:p>
             <w:pPr>
               <w:jc w:val="center"/>
               <w:rPr>
+                <w:rFonts w:ascii="Times New Roman" w:hAnsi="Times New Roman" w:cs="Times New Roman"/>
                 <w:b/>
                 <w:bCs/>
                 <w:sz w:val="20"/>
@@ -2348,28 +2198,29 @@
             </w:pPr>
             <w:r>
               <w:rPr>
+                <w:rFonts w:ascii="Times New Roman" w:hAnsi="Times New Roman" w:cs="Times New Roman"/>
                 <w:b/>
                 <w:bCs/>
                 <w:sz w:val="20"/>
                 <w:szCs w:val="20"/>
                 <w:lang w:val="en-US"/>
               </w:rPr>
-              <w:t xml:space="preserve">Author name/ Journal </w:t>
+              <w:t>Author name/ Journal nam</w:t>
             </w:r>
-            <w:proofErr w:type="spellStart"/>
             <w:r>
               <w:rPr>
+                <w:rFonts w:ascii="Times New Roman" w:hAnsi="Times New Roman" w:cs="Times New Roman"/>
                 <w:b/>
                 <w:bCs/>
                 <w:sz w:val="20"/>
                 <w:szCs w:val="20"/>
                 <w:lang w:val="en-US"/>
               </w:rPr>
-              <w:t>nam</w:t>
+              <w:t>e</w:t>
             </w:r>
-            <w:proofErr w:type="spellEnd"/>
             <w:r>
               <w:rPr>
+                <w:rFonts w:ascii="Times New Roman" w:hAnsi="Times New Roman" w:cs="Times New Roman"/>
                 <w:b/>
                 <w:bCs/>
                 <w:sz w:val="20"/>
@@ -2383,11 +2234,13 @@
         <w:tc>
           <w:tcPr>
             <w:tcW w:w="2642" w:type="dxa"/>
+            <w:vAlign w:val="center"/>
           </w:tcPr>
           <w:p>
             <w:pPr>
               <w:jc w:val="center"/>
               <w:rPr>
+                <w:rFonts w:ascii="Times New Roman" w:hAnsi="Times New Roman" w:cs="Times New Roman"/>
                 <w:b/>
                 <w:bCs/>
                 <w:sz w:val="20"/>
@@ -2397,6 +2250,7 @@
             </w:pPr>
             <w:r>
               <w:rPr>
+                <w:rFonts w:ascii="Times New Roman" w:hAnsi="Times New Roman" w:cs="Times New Roman"/>
                 <w:b/>
                 <w:bCs/>
                 <w:sz w:val="20"/>
@@ -2410,11 +2264,13 @@
         <w:tc>
           <w:tcPr>
             <w:tcW w:w="4443" w:type="dxa"/>
+            <w:vAlign w:val="center"/>
           </w:tcPr>
           <w:p>
             <w:pPr>
               <w:jc w:val="center"/>
               <w:rPr>
+                <w:rFonts w:ascii="Times New Roman" w:hAnsi="Times New Roman" w:cs="Times New Roman"/>
                 <w:b/>
                 <w:bCs/>
                 <w:sz w:val="20"/>
@@ -2424,6 +2280,7 @@
             </w:pPr>
             <w:r>
               <w:rPr>
+                <w:rFonts w:ascii="Times New Roman" w:hAnsi="Times New Roman" w:cs="Times New Roman"/>
                 <w:b/>
                 <w:bCs/>
                 <w:sz w:val="20"/>
@@ -2437,11 +2294,13 @@
         <w:tc>
           <w:tcPr>
             <w:tcW w:w="1275" w:type="dxa"/>
+            <w:vAlign w:val="center"/>
           </w:tcPr>
           <w:p>
             <w:pPr>
               <w:jc w:val="center"/>
               <w:rPr>
+                <w:rFonts w:ascii="Times New Roman" w:hAnsi="Times New Roman" w:cs="Times New Roman"/>
                 <w:b/>
                 <w:bCs/>
                 <w:sz w:val="20"/>
@@ -2451,6 +2310,7 @@
             </w:pPr>
             <w:r>
               <w:rPr>
+                <w:rFonts w:ascii="Times New Roman" w:hAnsi="Times New Roman" w:cs="Times New Roman"/>
                 <w:b/>
                 <w:bCs/>
                 <w:sz w:val="20"/>
@@ -2476,6 +2336,7 @@
             <w:pPr>
               <w:jc w:val="center"/>
               <w:rPr>
+                <w:rFonts w:ascii="Times New Roman" w:hAnsi="Times New Roman" w:cs="Times New Roman"/>
                 <w:sz w:val="20"/>
                 <w:szCs w:val="20"/>
                 <w:lang w:val="en-US"/>
@@ -2483,7 +2344,7 @@
             </w:pPr>
             <w:r>
               <w:rPr>
-                <w:rFonts w:ascii="Arial" w:hAnsi="Arial" w:cs="Arial"/>
+                <w:rFonts w:ascii="Times New Roman" w:hAnsi="Times New Roman" w:cs="Times New Roman"/>
                 <w:color w:val="222222"/>
                 <w:sz w:val="20"/>
                 <w:szCs w:val="20"/>
@@ -2494,7 +2355,7 @@
             <w:proofErr w:type="spellStart"/>
             <w:r>
               <w:rPr>
-                <w:rFonts w:ascii="Arial" w:hAnsi="Arial" w:cs="Arial"/>
+                <w:rFonts w:ascii="Times New Roman" w:hAnsi="Times New Roman" w:cs="Times New Roman"/>
                 <w:color w:val="222222"/>
                 <w:sz w:val="20"/>
                 <w:szCs w:val="20"/>
@@ -2505,7 +2366,7 @@
             <w:proofErr w:type="spellEnd"/>
             <w:r>
               <w:rPr>
-                <w:rFonts w:ascii="Arial" w:hAnsi="Arial" w:cs="Arial"/>
+                <w:rFonts w:ascii="Times New Roman" w:hAnsi="Times New Roman" w:cs="Times New Roman"/>
                 <w:color w:val="222222"/>
                 <w:sz w:val="20"/>
                 <w:szCs w:val="20"/>
@@ -2516,7 +2377,7 @@
             <w:proofErr w:type="spellStart"/>
             <w:r>
               <w:rPr>
-                <w:rFonts w:ascii="Arial" w:hAnsi="Arial" w:cs="Arial"/>
+                <w:rFonts w:ascii="Times New Roman" w:hAnsi="Times New Roman" w:cs="Times New Roman"/>
                 <w:color w:val="222222"/>
                 <w:sz w:val="20"/>
                 <w:szCs w:val="20"/>
@@ -2527,7 +2388,7 @@
             <w:proofErr w:type="spellEnd"/>
             <w:r>
               <w:rPr>
-                <w:rFonts w:ascii="Arial" w:hAnsi="Arial" w:cs="Arial"/>
+                <w:rFonts w:ascii="Times New Roman" w:hAnsi="Times New Roman" w:cs="Times New Roman"/>
                 <w:color w:val="222222"/>
                 <w:sz w:val="20"/>
                 <w:szCs w:val="20"/>
@@ -2538,7 +2399,7 @@
             <w:proofErr w:type="spellStart"/>
             <w:r>
               <w:rPr>
-                <w:rFonts w:ascii="Arial" w:hAnsi="Arial" w:cs="Arial"/>
+                <w:rFonts w:ascii="Times New Roman" w:hAnsi="Times New Roman" w:cs="Times New Roman"/>
                 <w:color w:val="222222"/>
                 <w:sz w:val="20"/>
                 <w:szCs w:val="20"/>
@@ -2549,79 +2410,13 @@
             <w:proofErr w:type="spellEnd"/>
             <w:r>
               <w:rPr>
-                <w:rFonts w:ascii="Arial" w:hAnsi="Arial" w:cs="Arial"/>
+                <w:rFonts w:ascii="Times New Roman" w:hAnsi="Times New Roman" w:cs="Times New Roman"/>
                 <w:color w:val="222222"/>
                 <w:sz w:val="20"/>
                 <w:szCs w:val="20"/>
                 <w:shd w:val="clear" w:color="auto" w:fill="FFFFFF"/>
               </w:rPr>
-              <w:t xml:space="preserve">, S. (2009). Web-based" questions-bank" system to improve e-learning education in </w:t>
-            </w:r>
-            <w:proofErr w:type="spellStart"/>
-            <w:r>
-              <w:rPr>
-                <w:rFonts w:ascii="Arial" w:hAnsi="Arial" w:cs="Arial"/>
-                <w:color w:val="222222"/>
-                <w:sz w:val="20"/>
-                <w:szCs w:val="20"/>
-                <w:shd w:val="clear" w:color="auto" w:fill="FFFFFF"/>
-              </w:rPr>
-              <w:t>qatari</w:t>
-            </w:r>
-            <w:proofErr w:type="spellEnd"/>
-            <w:r>
-              <w:rPr>
-                <w:rFonts w:ascii="Arial" w:hAnsi="Arial" w:cs="Arial"/>
-                <w:color w:val="222222"/>
-                <w:sz w:val="20"/>
-                <w:szCs w:val="20"/>
-                <w:shd w:val="clear" w:color="auto" w:fill="FFFFFF"/>
-              </w:rPr>
-              <w:t xml:space="preserve"> school. </w:t>
-            </w:r>
-            <w:r>
-              <w:rPr>
-                <w:rFonts w:ascii="Arial" w:hAnsi="Arial" w:cs="Arial"/>
-                <w:i/>
-                <w:iCs/>
-                <w:color w:val="222222"/>
-                <w:sz w:val="20"/>
-                <w:szCs w:val="20"/>
-                <w:shd w:val="clear" w:color="auto" w:fill="FFFFFF"/>
-              </w:rPr>
-              <w:t>Journal of Computer Science</w:t>
-            </w:r>
-            <w:r>
-              <w:rPr>
-                <w:rFonts w:ascii="Arial" w:hAnsi="Arial" w:cs="Arial"/>
-                <w:color w:val="222222"/>
-                <w:sz w:val="20"/>
-                <w:szCs w:val="20"/>
-                <w:shd w:val="clear" w:color="auto" w:fill="FFFFFF"/>
-              </w:rPr>
-              <w:t>, </w:t>
-            </w:r>
-            <w:r>
-              <w:rPr>
-                <w:rFonts w:ascii="Arial" w:hAnsi="Arial" w:cs="Arial"/>
-                <w:i/>
-                <w:iCs/>
-                <w:color w:val="222222"/>
-                <w:sz w:val="20"/>
-                <w:szCs w:val="20"/>
-                <w:shd w:val="clear" w:color="auto" w:fill="FFFFFF"/>
-              </w:rPr>
-              <w:t>5</w:t>
-            </w:r>
-            <w:r>
-              <w:rPr>
-                <w:rFonts w:ascii="Arial" w:hAnsi="Arial" w:cs="Arial"/>
-                <w:color w:val="222222"/>
-                <w:sz w:val="20"/>
-                <w:szCs w:val="20"/>
-                <w:shd w:val="clear" w:color="auto" w:fill="FFFFFF"/>
-              </w:rPr>
-              <w:t>(2), 97.</w:t>
+              <w:t>, S. (2009).</w:t>
             </w:r>
           </w:p>
         </w:tc>
@@ -2639,6 +2434,7 @@
               </w:numPr>
               <w:jc w:val="center"/>
               <w:rPr>
+                <w:rFonts w:ascii="Times New Roman" w:hAnsi="Times New Roman" w:cs="Times New Roman"/>
                 <w:sz w:val="20"/>
                 <w:szCs w:val="20"/>
                 <w:lang w:val="en-US"/>
@@ -2646,6 +2442,7 @@
             </w:pPr>
             <w:r>
               <w:rPr>
+                <w:rFonts w:ascii="Times New Roman" w:hAnsi="Times New Roman" w:cs="Times New Roman"/>
                 <w:sz w:val="20"/>
                 <w:szCs w:val="20"/>
               </w:rPr>
@@ -2656,6 +2453,7 @@
             <w:pPr>
               <w:jc w:val="center"/>
               <w:rPr>
+                <w:rFonts w:ascii="Times New Roman" w:hAnsi="Times New Roman" w:cs="Times New Roman"/>
                 <w:sz w:val="20"/>
                 <w:szCs w:val="20"/>
                 <w:lang w:val="en-US"/>
@@ -2673,12 +2471,14 @@
               <w:ind w:left="360"/>
               <w:jc w:val="center"/>
               <w:rPr>
+                <w:rFonts w:ascii="Times New Roman" w:hAnsi="Times New Roman" w:cs="Times New Roman"/>
                 <w:sz w:val="20"/>
                 <w:szCs w:val="20"/>
               </w:rPr>
             </w:pPr>
             <w:r>
               <w:rPr>
+                <w:rFonts w:ascii="Times New Roman" w:hAnsi="Times New Roman" w:cs="Times New Roman"/>
                 <w:sz w:val="20"/>
                 <w:szCs w:val="20"/>
               </w:rPr>
@@ -2690,12 +2490,14 @@
               <w:ind w:left="360"/>
               <w:jc w:val="center"/>
               <w:rPr>
+                <w:rFonts w:ascii="Times New Roman" w:hAnsi="Times New Roman" w:cs="Times New Roman"/>
                 <w:sz w:val="20"/>
                 <w:szCs w:val="20"/>
               </w:rPr>
             </w:pPr>
             <w:r>
               <w:rPr>
+                <w:rFonts w:ascii="Times New Roman" w:hAnsi="Times New Roman" w:cs="Times New Roman"/>
                 <w:sz w:val="20"/>
                 <w:szCs w:val="20"/>
               </w:rPr>
@@ -2707,12 +2509,14 @@
               <w:ind w:left="360"/>
               <w:jc w:val="center"/>
               <w:rPr>
+                <w:rFonts w:ascii="Times New Roman" w:hAnsi="Times New Roman" w:cs="Times New Roman"/>
                 <w:sz w:val="20"/>
                 <w:szCs w:val="20"/>
               </w:rPr>
             </w:pPr>
             <w:r>
               <w:rPr>
+                <w:rFonts w:ascii="Times New Roman" w:hAnsi="Times New Roman" w:cs="Times New Roman"/>
                 <w:sz w:val="20"/>
                 <w:szCs w:val="20"/>
               </w:rPr>
@@ -2724,32 +2528,18 @@
               <w:ind w:left="360"/>
               <w:jc w:val="center"/>
               <w:rPr>
+                <w:rFonts w:ascii="Times New Roman" w:hAnsi="Times New Roman" w:cs="Times New Roman"/>
                 <w:sz w:val="20"/>
                 <w:szCs w:val="20"/>
               </w:rPr>
             </w:pPr>
             <w:r>
               <w:rPr>
+                <w:rFonts w:ascii="Times New Roman" w:hAnsi="Times New Roman" w:cs="Times New Roman"/>
                 <w:sz w:val="20"/>
                 <w:szCs w:val="20"/>
               </w:rPr>
-              <w:t xml:space="preserve">• Import and </w:t>
-            </w:r>
-            <w:proofErr w:type="gramStart"/>
-            <w:r>
-              <w:rPr>
-                <w:sz w:val="20"/>
-                <w:szCs w:val="20"/>
-              </w:rPr>
-              <w:t>Export</w:t>
-            </w:r>
-            <w:proofErr w:type="gramEnd"/>
-            <w:r>
-              <w:rPr>
-                <w:sz w:val="20"/>
-                <w:szCs w:val="20"/>
-              </w:rPr>
-              <w:t xml:space="preserve"> the questions-bank database</w:t>
+              <w:t>• Import and Export the questions-bank database</w:t>
             </w:r>
           </w:p>
           <w:p>
@@ -2757,12 +2547,14 @@
               <w:ind w:left="360"/>
               <w:jc w:val="center"/>
               <w:rPr>
+                <w:rFonts w:ascii="Times New Roman" w:hAnsi="Times New Roman" w:cs="Times New Roman"/>
                 <w:sz w:val="20"/>
                 <w:szCs w:val="20"/>
               </w:rPr>
             </w:pPr>
             <w:r>
               <w:rPr>
+                <w:rFonts w:ascii="Times New Roman" w:hAnsi="Times New Roman" w:cs="Times New Roman"/>
                 <w:sz w:val="20"/>
                 <w:szCs w:val="20"/>
               </w:rPr>
@@ -2774,12 +2566,14 @@
               <w:ind w:left="360"/>
               <w:jc w:val="center"/>
               <w:rPr>
+                <w:rFonts w:ascii="Times New Roman" w:hAnsi="Times New Roman" w:cs="Times New Roman"/>
                 <w:sz w:val="20"/>
                 <w:szCs w:val="20"/>
               </w:rPr>
             </w:pPr>
             <w:r>
               <w:rPr>
+                <w:rFonts w:ascii="Times New Roman" w:hAnsi="Times New Roman" w:cs="Times New Roman"/>
                 <w:sz w:val="20"/>
                 <w:szCs w:val="20"/>
               </w:rPr>
@@ -2790,6 +2584,7 @@
             <w:pPr>
               <w:jc w:val="center"/>
               <w:rPr>
+                <w:rFonts w:ascii="Times New Roman" w:hAnsi="Times New Roman" w:cs="Times New Roman"/>
                 <w:sz w:val="20"/>
                 <w:szCs w:val="20"/>
                 <w:lang w:val="en-US"/>
@@ -2805,8 +2600,15 @@
           </w:tcPr>
           <w:p>
             <w:pPr>
+              <w:pStyle w:val="ListParagraph"/>
+              <w:numPr>
+                <w:ilvl w:val="0"/>
+                <w:numId w:val="22"/>
+              </w:numPr>
+              <w:ind w:left="161"/>
               <w:jc w:val="center"/>
               <w:rPr>
+                <w:rFonts w:ascii="Times New Roman" w:hAnsi="Times New Roman" w:cs="Times New Roman"/>
                 <w:sz w:val="20"/>
                 <w:szCs w:val="20"/>
                 <w:lang w:val="en-US"/>
@@ -2814,6 +2616,7 @@
             </w:pPr>
             <w:r>
               <w:rPr>
+                <w:rFonts w:ascii="Times New Roman" w:hAnsi="Times New Roman" w:cs="Times New Roman"/>
                 <w:sz w:val="20"/>
                 <w:szCs w:val="20"/>
                 <w:lang w:val="en-US"/>
@@ -2837,6 +2640,7 @@
             <w:pPr>
               <w:jc w:val="center"/>
               <w:rPr>
+                <w:rFonts w:ascii="Times New Roman" w:hAnsi="Times New Roman" w:cs="Times New Roman"/>
                 <w:sz w:val="20"/>
                 <w:szCs w:val="20"/>
                 <w:lang w:val="en-US"/>
@@ -2858,6 +2662,7 @@
               </w:numPr>
               <w:jc w:val="center"/>
               <w:rPr>
+                <w:rFonts w:ascii="Times New Roman" w:hAnsi="Times New Roman" w:cs="Times New Roman"/>
                 <w:sz w:val="20"/>
                 <w:szCs w:val="20"/>
                 <w:lang w:val="en-US"/>
@@ -2865,6 +2670,7 @@
             </w:pPr>
             <w:r>
               <w:rPr>
+                <w:rFonts w:ascii="Times New Roman" w:hAnsi="Times New Roman" w:cs="Times New Roman"/>
                 <w:sz w:val="20"/>
                 <w:szCs w:val="20"/>
               </w:rPr>
@@ -2875,6 +2681,7 @@
             <w:pPr>
               <w:jc w:val="center"/>
               <w:rPr>
+                <w:rFonts w:ascii="Times New Roman" w:hAnsi="Times New Roman" w:cs="Times New Roman"/>
                 <w:sz w:val="20"/>
                 <w:szCs w:val="20"/>
                 <w:lang w:val="en-US"/>
@@ -2892,12 +2699,14 @@
               <w:ind w:left="360"/>
               <w:jc w:val="center"/>
               <w:rPr>
+                <w:rFonts w:ascii="Times New Roman" w:hAnsi="Times New Roman" w:cs="Times New Roman"/>
                 <w:sz w:val="20"/>
                 <w:szCs w:val="20"/>
               </w:rPr>
             </w:pPr>
             <w:r>
               <w:rPr>
+                <w:rFonts w:ascii="Times New Roman" w:hAnsi="Times New Roman" w:cs="Times New Roman"/>
                 <w:sz w:val="20"/>
                 <w:szCs w:val="20"/>
               </w:rPr>
@@ -2909,12 +2718,14 @@
               <w:ind w:left="360"/>
               <w:jc w:val="center"/>
               <w:rPr>
+                <w:rFonts w:ascii="Times New Roman" w:hAnsi="Times New Roman" w:cs="Times New Roman"/>
                 <w:sz w:val="20"/>
                 <w:szCs w:val="20"/>
               </w:rPr>
             </w:pPr>
             <w:r>
               <w:rPr>
+                <w:rFonts w:ascii="Times New Roman" w:hAnsi="Times New Roman" w:cs="Times New Roman"/>
                 <w:sz w:val="20"/>
                 <w:szCs w:val="20"/>
               </w:rPr>
@@ -2926,12 +2737,14 @@
               <w:ind w:left="360"/>
               <w:jc w:val="center"/>
               <w:rPr>
+                <w:rFonts w:ascii="Times New Roman" w:hAnsi="Times New Roman" w:cs="Times New Roman"/>
                 <w:sz w:val="20"/>
                 <w:szCs w:val="20"/>
               </w:rPr>
             </w:pPr>
             <w:r>
               <w:rPr>
+                <w:rFonts w:ascii="Times New Roman" w:hAnsi="Times New Roman" w:cs="Times New Roman"/>
                 <w:sz w:val="20"/>
                 <w:szCs w:val="20"/>
               </w:rPr>
@@ -2942,6 +2755,7 @@
             <w:pPr>
               <w:jc w:val="center"/>
               <w:rPr>
+                <w:rFonts w:ascii="Times New Roman" w:hAnsi="Times New Roman" w:cs="Times New Roman"/>
                 <w:sz w:val="20"/>
                 <w:szCs w:val="20"/>
                 <w:lang w:val="en-US"/>
@@ -2959,6 +2773,7 @@
             <w:pPr>
               <w:jc w:val="center"/>
               <w:rPr>
+                <w:rFonts w:ascii="Times New Roman" w:hAnsi="Times New Roman" w:cs="Times New Roman"/>
                 <w:sz w:val="20"/>
                 <w:szCs w:val="20"/>
                 <w:lang w:val="en-US"/>
@@ -2981,6 +2796,7 @@
             <w:pPr>
               <w:jc w:val="center"/>
               <w:rPr>
+                <w:rFonts w:ascii="Times New Roman" w:hAnsi="Times New Roman" w:cs="Times New Roman"/>
                 <w:sz w:val="20"/>
                 <w:szCs w:val="20"/>
                 <w:lang w:val="en-US"/>
@@ -3002,6 +2818,7 @@
               </w:numPr>
               <w:jc w:val="center"/>
               <w:rPr>
+                <w:rFonts w:ascii="Times New Roman" w:hAnsi="Times New Roman" w:cs="Times New Roman"/>
                 <w:sz w:val="20"/>
                 <w:szCs w:val="20"/>
                 <w:lang w:val="en-US"/>
@@ -3009,6 +2826,7 @@
             </w:pPr>
             <w:r>
               <w:rPr>
+                <w:rFonts w:ascii="Times New Roman" w:hAnsi="Times New Roman" w:cs="Times New Roman"/>
                 <w:sz w:val="20"/>
                 <w:szCs w:val="20"/>
               </w:rPr>
@@ -3019,6 +2837,7 @@
             <w:pPr>
               <w:jc w:val="center"/>
               <w:rPr>
+                <w:rFonts w:ascii="Times New Roman" w:hAnsi="Times New Roman" w:cs="Times New Roman"/>
                 <w:sz w:val="20"/>
                 <w:szCs w:val="20"/>
                 <w:lang w:val="en-US"/>
@@ -3036,12 +2855,14 @@
               <w:ind w:left="360"/>
               <w:jc w:val="center"/>
               <w:rPr>
+                <w:rFonts w:ascii="Times New Roman" w:hAnsi="Times New Roman" w:cs="Times New Roman"/>
                 <w:sz w:val="20"/>
                 <w:szCs w:val="20"/>
               </w:rPr>
             </w:pPr>
             <w:r>
               <w:rPr>
+                <w:rFonts w:ascii="Times New Roman" w:hAnsi="Times New Roman" w:cs="Times New Roman"/>
                 <w:sz w:val="20"/>
                 <w:szCs w:val="20"/>
               </w:rPr>
@@ -3053,12 +2874,14 @@
               <w:ind w:left="360"/>
               <w:jc w:val="center"/>
               <w:rPr>
+                <w:rFonts w:ascii="Times New Roman" w:hAnsi="Times New Roman" w:cs="Times New Roman"/>
                 <w:sz w:val="20"/>
                 <w:szCs w:val="20"/>
               </w:rPr>
             </w:pPr>
             <w:r>
               <w:rPr>
+                <w:rFonts w:ascii="Times New Roman" w:hAnsi="Times New Roman" w:cs="Times New Roman"/>
                 <w:sz w:val="20"/>
                 <w:szCs w:val="20"/>
               </w:rPr>
@@ -3070,12 +2893,14 @@
               <w:ind w:left="360"/>
               <w:jc w:val="center"/>
               <w:rPr>
+                <w:rFonts w:ascii="Times New Roman" w:hAnsi="Times New Roman" w:cs="Times New Roman"/>
                 <w:sz w:val="20"/>
                 <w:szCs w:val="20"/>
               </w:rPr>
             </w:pPr>
             <w:r>
               <w:rPr>
+                <w:rFonts w:ascii="Times New Roman" w:hAnsi="Times New Roman" w:cs="Times New Roman"/>
                 <w:sz w:val="20"/>
                 <w:szCs w:val="20"/>
               </w:rPr>
@@ -3087,12 +2912,14 @@
               <w:ind w:left="360"/>
               <w:jc w:val="center"/>
               <w:rPr>
+                <w:rFonts w:ascii="Times New Roman" w:hAnsi="Times New Roman" w:cs="Times New Roman"/>
                 <w:sz w:val="20"/>
                 <w:szCs w:val="20"/>
               </w:rPr>
             </w:pPr>
             <w:r>
               <w:rPr>
+                <w:rFonts w:ascii="Times New Roman" w:hAnsi="Times New Roman" w:cs="Times New Roman"/>
                 <w:sz w:val="20"/>
                 <w:szCs w:val="20"/>
               </w:rPr>
@@ -3103,6 +2930,7 @@
             <w:pPr>
               <w:jc w:val="center"/>
               <w:rPr>
+                <w:rFonts w:ascii="Times New Roman" w:hAnsi="Times New Roman" w:cs="Times New Roman"/>
                 <w:sz w:val="20"/>
                 <w:szCs w:val="20"/>
                 <w:lang w:val="en-US"/>
@@ -3120,6 +2948,7 @@
             <w:pPr>
               <w:jc w:val="center"/>
               <w:rPr>
+                <w:rFonts w:ascii="Times New Roman" w:hAnsi="Times New Roman" w:cs="Times New Roman"/>
                 <w:sz w:val="20"/>
                 <w:szCs w:val="20"/>
                 <w:lang w:val="en-US"/>
@@ -3142,23 +2971,538 @@
     <w:p>
       <w:pPr>
         <w:pStyle w:val="ListParagraph"/>
+        <w:numPr>
+          <w:ilvl w:val="0"/>
+          <w:numId w:val="1"/>
+        </w:numPr>
         <w:spacing w:after="0"/>
         <w:ind w:left="360"/>
         <w:jc w:val="both"/>
         <w:rPr>
           <w:rFonts w:ascii="Times New Roman" w:hAnsi="Times New Roman" w:cs="Times New Roman"/>
-          <w:sz w:val="24"/>
-        </w:rPr>
-      </w:pPr>
+          <w:sz w:val="28"/>
+          <w:szCs w:val="28"/>
+        </w:rPr>
+      </w:pPr>
+      <w:r>
+        <w:rPr>
+          <w:rFonts w:ascii="Times New Roman" w:hAnsi="Times New Roman" w:cs="Times New Roman"/>
+          <w:b/>
+          <w:sz w:val="28"/>
+          <w:szCs w:val="28"/>
+        </w:rPr>
+        <w:t>Project Plan</w:t>
+      </w:r>
     </w:p>
     <w:p>
       <w:pPr>
         <w:pStyle w:val="ListParagraph"/>
-        <w:spacing w:after="0"/>
-        <w:ind w:left="360"/>
+        <w:numPr>
+          <w:ilvl w:val="1"/>
+          <w:numId w:val="1"/>
+        </w:numPr>
+        <w:spacing w:after="0"/>
+        <w:ind w:left="720"/>
         <w:jc w:val="both"/>
         <w:rPr>
           <w:rFonts w:ascii="Times New Roman" w:hAnsi="Times New Roman" w:cs="Times New Roman"/>
+          <w:b/>
+          <w:sz w:val="24"/>
+        </w:rPr>
+      </w:pPr>
+      <w:r>
+        <w:rPr>
+          <w:rFonts w:ascii="Times New Roman" w:hAnsi="Times New Roman" w:cs="Times New Roman"/>
+          <w:b/>
+          <w:sz w:val="24"/>
+        </w:rPr>
+        <w:t>Team Structure</w:t>
+      </w:r>
+      <w:r>
+        <w:rPr>
+          <w:rFonts w:ascii="Times New Roman" w:hAnsi="Times New Roman" w:cs="Times New Roman"/>
+          <w:b/>
+          <w:sz w:val="24"/>
+        </w:rPr>
+        <w:t>:</w:t>
+      </w:r>
+    </w:p>
+    <w:p>
+      <w:pPr>
+        <w:tabs>
+          <w:tab w:val="left" w:pos="4580"/>
+        </w:tabs>
+        <w:spacing w:after="0"/>
+        <w:ind w:left="720"/>
+        <w:jc w:val="both"/>
+        <w:rPr>
+          <w:rFonts w:ascii="Times New Roman" w:hAnsi="Times New Roman" w:cs="Times New Roman"/>
+          <w:b/>
+          <w:sz w:val="24"/>
+        </w:rPr>
+      </w:pPr>
+      <w:r>
+        <w:rPr>
+          <w:rFonts w:ascii="Times New Roman" w:hAnsi="Times New Roman" w:cs="Times New Roman"/>
+          <w:b/>
+          <w:noProof/>
+          <w:sz w:val="24"/>
+        </w:rPr>
+        <w:pict w14:anchorId="2C2A22E3">
+          <v:rect id="_x0000_s1029" style="position:absolute;left:0;text-align:left;margin-left:198.85pt;margin-top:2.75pt;width:115pt;height:36.5pt;z-index:251661312" fillcolor="#f2f2f2 [3052]" strokecolor="black [3213]">
+            <v:textbox>
+              <w:txbxContent>
+                <w:p>
+                  <w:pPr>
+                    <w:spacing w:after="0"/>
+                    <w:jc w:val="center"/>
+                    <w:rPr>
+                      <w:lang w:val="en-US"/>
+                    </w:rPr>
+                  </w:pPr>
+                  <w:r>
+                    <w:rPr>
+                      <w:lang w:val="en-US"/>
+                    </w:rPr>
+                    <w:t xml:space="preserve">Mr. </w:t>
+                  </w:r>
+                  <w:proofErr w:type="spellStart"/>
+                  <w:r>
+                    <w:rPr>
+                      <w:lang w:val="en-US"/>
+                    </w:rPr>
+                    <w:t>Bishal</w:t>
+                  </w:r>
+                  <w:proofErr w:type="spellEnd"/>
+                  <w:r>
+                    <w:rPr>
+                      <w:lang w:val="en-US"/>
+                    </w:rPr>
+                    <w:t xml:space="preserve"> Pradhan</w:t>
+                  </w:r>
+                </w:p>
+                <w:p>
+                  <w:pPr>
+                    <w:jc w:val="center"/>
+                    <w:rPr>
+                      <w:lang w:val="en-US"/>
+                    </w:rPr>
+                  </w:pPr>
+                  <w:r>
+                    <w:rPr>
+                      <w:lang w:val="en-US"/>
+                    </w:rPr>
+                    <w:t>(Guide)</w:t>
+                  </w:r>
+                </w:p>
+                <w:p>
+                  <w:pPr>
+                    <w:rPr>
+                      <w:lang w:val="en-US"/>
+                    </w:rPr>
+                  </w:pPr>
+                </w:p>
+              </w:txbxContent>
+            </v:textbox>
+          </v:rect>
+        </w:pict>
+      </w:r>
+    </w:p>
+    <w:p>
+      <w:pPr>
+        <w:spacing w:after="0"/>
+        <w:ind w:left="720"/>
+        <w:jc w:val="both"/>
+        <w:rPr>
+          <w:rFonts w:ascii="Times New Roman" w:hAnsi="Times New Roman" w:cs="Times New Roman"/>
+          <w:b/>
+          <w:sz w:val="24"/>
+        </w:rPr>
+      </w:pPr>
+    </w:p>
+    <w:p>
+      <w:pPr>
+        <w:spacing w:after="0"/>
+        <w:ind w:left="720"/>
+        <w:jc w:val="both"/>
+        <w:rPr>
+          <w:rFonts w:ascii="Times New Roman" w:hAnsi="Times New Roman" w:cs="Times New Roman"/>
+          <w:b/>
+          <w:sz w:val="24"/>
+        </w:rPr>
+      </w:pPr>
+      <w:r>
+        <w:rPr>
+          <w:rFonts w:ascii="Times New Roman" w:hAnsi="Times New Roman" w:cs="Times New Roman"/>
+          <w:b/>
+          <w:noProof/>
+          <w:sz w:val="24"/>
+        </w:rPr>
+        <w:pict w14:anchorId="33A93B9F">
+          <v:shape id="_x0000_s1035" type="#_x0000_t32" style="position:absolute;left:0;text-align:left;margin-left:255.35pt;margin-top:7.55pt;width:0;height:12.5pt;z-index:251667456" o:connectortype="straight"/>
+        </w:pict>
+      </w:r>
+    </w:p>
+    <w:p>
+      <w:pPr>
+        <w:spacing w:after="0"/>
+        <w:ind w:left="720"/>
+        <w:jc w:val="both"/>
+        <w:rPr>
+          <w:rFonts w:ascii="Times New Roman" w:hAnsi="Times New Roman" w:cs="Times New Roman"/>
+          <w:b/>
+          <w:sz w:val="24"/>
+        </w:rPr>
+      </w:pPr>
+      <w:r>
+        <w:rPr>
+          <w:rFonts w:ascii="Times New Roman" w:hAnsi="Times New Roman" w:cs="Times New Roman"/>
+          <w:b/>
+          <w:noProof/>
+          <w:sz w:val="24"/>
+        </w:rPr>
+        <w:pict w14:anchorId="33A93B9F">
+          <v:shape id="_x0000_s1036" type="#_x0000_t32" style="position:absolute;left:0;text-align:left;margin-left:71.4pt;margin-top:4.7pt;width:0;height:12.5pt;z-index:251668480" o:connectortype="straight"/>
+        </w:pict>
+      </w:r>
+      <w:r>
+        <w:rPr>
+          <w:rFonts w:ascii="Times New Roman" w:hAnsi="Times New Roman" w:cs="Times New Roman"/>
+          <w:b/>
+          <w:noProof/>
+          <w:sz w:val="24"/>
+        </w:rPr>
+        <w:pict w14:anchorId="33A93B9F">
+          <v:shape id="_x0000_s1039" type="#_x0000_t32" style="position:absolute;left:0;text-align:left;margin-left:198.85pt;margin-top:4.2pt;width:0;height:12.5pt;z-index:251671552" o:connectortype="straight"/>
+        </w:pict>
+      </w:r>
+      <w:r>
+        <w:rPr>
+          <w:rFonts w:ascii="Times New Roman" w:hAnsi="Times New Roman" w:cs="Times New Roman"/>
+          <w:b/>
+          <w:noProof/>
+          <w:sz w:val="24"/>
+        </w:rPr>
+        <w:pict w14:anchorId="33A93B9F">
+          <v:shape id="_x0000_s1038" type="#_x0000_t32" style="position:absolute;left:0;text-align:left;margin-left:331.35pt;margin-top:4.15pt;width:0;height:12.5pt;z-index:251670528" o:connectortype="straight"/>
+        </w:pict>
+      </w:r>
+      <w:r>
+        <w:rPr>
+          <w:rFonts w:ascii="Times New Roman" w:hAnsi="Times New Roman" w:cs="Times New Roman"/>
+          <w:b/>
+          <w:noProof/>
+          <w:sz w:val="24"/>
+        </w:rPr>
+        <w:pict w14:anchorId="33A93B9F">
+          <v:shape id="_x0000_s1037" type="#_x0000_t32" style="position:absolute;left:0;text-align:left;margin-left:452.85pt;margin-top:4.2pt;width:0;height:12.5pt;z-index:251669504" o:connectortype="straight"/>
+        </w:pict>
+      </w:r>
+      <w:r>
+        <w:rPr>
+          <w:rFonts w:ascii="Times New Roman" w:hAnsi="Times New Roman" w:cs="Times New Roman"/>
+          <w:b/>
+          <w:noProof/>
+          <w:sz w:val="24"/>
+        </w:rPr>
+        <w:pict w14:anchorId="49E50A3D">
+          <v:shape id="_x0000_s1034" type="#_x0000_t32" style="position:absolute;left:0;text-align:left;margin-left:71.4pt;margin-top:4.15pt;width:381.45pt;height:.05pt;flip:x;z-index:251666432" o:connectortype="straight"/>
+        </w:pict>
+      </w:r>
+    </w:p>
+    <w:p>
+      <w:pPr>
+        <w:spacing w:after="0"/>
+        <w:ind w:left="720"/>
+        <w:jc w:val="both"/>
+        <w:rPr>
+          <w:rFonts w:ascii="Times New Roman" w:hAnsi="Times New Roman" w:cs="Times New Roman"/>
+          <w:b/>
+          <w:sz w:val="24"/>
+        </w:rPr>
+      </w:pPr>
+      <w:r>
+        <w:rPr>
+          <w:rFonts w:ascii="Times New Roman" w:hAnsi="Times New Roman" w:cs="Times New Roman"/>
+          <w:b/>
+          <w:noProof/>
+          <w:sz w:val="24"/>
+        </w:rPr>
+        <w:pict w14:anchorId="2C2A22E3">
+          <v:rect id="_x0000_s1031" style="position:absolute;left:0;text-align:left;margin-left:143.35pt;margin-top:3.8pt;width:115pt;height:36.5pt;z-index:251663360" fillcolor="#f2f2f2 [3052]" strokecolor="black [3213]">
+            <v:textbox style="mso-next-textbox:#_x0000_s1031">
+              <w:txbxContent>
+                <w:p>
+                  <w:pPr>
+                    <w:spacing w:after="0"/>
+                    <w:jc w:val="center"/>
+                    <w:rPr>
+                      <w:lang w:val="en-US"/>
+                    </w:rPr>
+                  </w:pPr>
+                  <w:r>
+                    <w:rPr>
+                      <w:lang w:val="en-US"/>
+                    </w:rPr>
+                    <w:t xml:space="preserve">Mr. </w:t>
+                  </w:r>
+                  <w:proofErr w:type="spellStart"/>
+                  <w:r>
+                    <w:rPr>
+                      <w:lang w:val="en-US"/>
+                    </w:rPr>
+                    <w:t>Nischal</w:t>
+                  </w:r>
+                  <w:proofErr w:type="spellEnd"/>
+                  <w:r>
+                    <w:rPr>
+                      <w:lang w:val="en-US"/>
+                    </w:rPr>
+                    <w:t xml:space="preserve"> Nikhil</w:t>
+                  </w:r>
+                </w:p>
+                <w:p>
+                  <w:pPr>
+                    <w:jc w:val="center"/>
+                    <w:rPr>
+                      <w:lang w:val="en-US"/>
+                    </w:rPr>
+                  </w:pPr>
+                  <w:r>
+                    <w:rPr>
+                      <w:lang w:val="en-US"/>
+                    </w:rPr>
+                    <w:t>(Member)</w:t>
+                  </w:r>
+                </w:p>
+                <w:p>
+                  <w:pPr>
+                    <w:rPr>
+                      <w:lang w:val="en-US"/>
+                    </w:rPr>
+                  </w:pPr>
+                </w:p>
+              </w:txbxContent>
+            </v:textbox>
+          </v:rect>
+        </w:pict>
+      </w:r>
+      <w:r>
+        <w:rPr>
+          <w:rFonts w:ascii="Times New Roman" w:hAnsi="Times New Roman" w:cs="Times New Roman"/>
+          <w:b/>
+          <w:noProof/>
+          <w:sz w:val="24"/>
+        </w:rPr>
+        <w:pict w14:anchorId="2C2A22E3">
+          <v:rect id="_x0000_s1033" style="position:absolute;left:0;text-align:left;margin-left:270.85pt;margin-top:3.8pt;width:115pt;height:36.5pt;z-index:251665408" fillcolor="#f2f2f2 [3052]" strokecolor="black [3213]">
+            <v:textbox style="mso-next-textbox:#_x0000_s1033">
+              <w:txbxContent>
+                <w:p>
+                  <w:pPr>
+                    <w:spacing w:after="0"/>
+                    <w:jc w:val="center"/>
+                    <w:rPr>
+                      <w:lang w:val="en-US"/>
+                    </w:rPr>
+                  </w:pPr>
+                  <w:r>
+                    <w:rPr>
+                      <w:lang w:val="en-US"/>
+                    </w:rPr>
+                    <w:t xml:space="preserve">Miss. </w:t>
+                  </w:r>
+                  <w:proofErr w:type="spellStart"/>
+                  <w:r>
+                    <w:rPr>
+                      <w:lang w:val="en-US"/>
+                    </w:rPr>
+                    <w:t>Anjula</w:t>
+                  </w:r>
+                  <w:proofErr w:type="spellEnd"/>
+                  <w:r>
+                    <w:rPr>
+                      <w:lang w:val="en-US"/>
+                    </w:rPr>
+                    <w:t xml:space="preserve"> Gupta</w:t>
+                  </w:r>
+                </w:p>
+                <w:p>
+                  <w:pPr>
+                    <w:jc w:val="center"/>
+                    <w:rPr>
+                      <w:lang w:val="en-US"/>
+                    </w:rPr>
+                  </w:pPr>
+                  <w:r>
+                    <w:rPr>
+                      <w:lang w:val="en-US"/>
+                    </w:rPr>
+                    <w:t>(Member)</w:t>
+                  </w:r>
+                </w:p>
+                <w:p>
+                  <w:pPr>
+                    <w:rPr>
+                      <w:lang w:val="en-US"/>
+                    </w:rPr>
+                  </w:pPr>
+                </w:p>
+              </w:txbxContent>
+            </v:textbox>
+          </v:rect>
+        </w:pict>
+      </w:r>
+      <w:r>
+        <w:rPr>
+          <w:rFonts w:ascii="Times New Roman" w:hAnsi="Times New Roman" w:cs="Times New Roman"/>
+          <w:b/>
+          <w:noProof/>
+          <w:sz w:val="24"/>
+        </w:rPr>
+        <w:pict w14:anchorId="2C2A22E3">
+          <v:rect id="_x0000_s1030" style="position:absolute;left:0;text-align:left;margin-left:15.35pt;margin-top:3.8pt;width:115pt;height:36.5pt;z-index:251662336" fillcolor="#f2f2f2 [3052]" strokecolor="black [3213]">
+            <v:textbox style="mso-next-textbox:#_x0000_s1030">
+              <w:txbxContent>
+                <w:p>
+                  <w:pPr>
+                    <w:spacing w:after="0"/>
+                    <w:jc w:val="center"/>
+                    <w:rPr>
+                      <w:lang w:val="en-US"/>
+                    </w:rPr>
+                  </w:pPr>
+                  <w:r>
+                    <w:rPr>
+                      <w:lang w:val="en-US"/>
+                    </w:rPr>
+                    <w:t>Mr. Hibung Tasso</w:t>
+                  </w:r>
+                </w:p>
+                <w:p>
+                  <w:pPr>
+                    <w:jc w:val="center"/>
+                    <w:rPr>
+                      <w:lang w:val="en-US"/>
+                    </w:rPr>
+                  </w:pPr>
+                  <w:r>
+                    <w:rPr>
+                      <w:lang w:val="en-US"/>
+                    </w:rPr>
+                    <w:t>(Member)</w:t>
+                  </w:r>
+                </w:p>
+                <w:p>
+                  <w:pPr>
+                    <w:rPr>
+                      <w:lang w:val="en-US"/>
+                    </w:rPr>
+                  </w:pPr>
+                </w:p>
+              </w:txbxContent>
+            </v:textbox>
+          </v:rect>
+        </w:pict>
+      </w:r>
+      <w:r>
+        <w:rPr>
+          <w:rFonts w:ascii="Times New Roman" w:hAnsi="Times New Roman" w:cs="Times New Roman"/>
+          <w:b/>
+          <w:noProof/>
+          <w:sz w:val="24"/>
+        </w:rPr>
+        <w:pict w14:anchorId="2C2A22E3">
+          <v:rect id="_x0000_s1032" style="position:absolute;left:0;text-align:left;margin-left:397.35pt;margin-top:3.8pt;width:115pt;height:36.5pt;z-index:251664384" fillcolor="#f2f2f2 [3052]" strokecolor="black [3213]">
+            <v:textbox>
+              <w:txbxContent>
+                <w:p>
+                  <w:pPr>
+                    <w:spacing w:after="0"/>
+                    <w:jc w:val="center"/>
+                    <w:rPr>
+                      <w:lang w:val="en-US"/>
+                    </w:rPr>
+                  </w:pPr>
+                  <w:r>
+                    <w:rPr>
+                      <w:lang w:val="en-US"/>
+                    </w:rPr>
+                    <w:t xml:space="preserve">Miss. </w:t>
+                  </w:r>
+                  <w:proofErr w:type="spellStart"/>
+                  <w:r>
+                    <w:rPr>
+                      <w:lang w:val="en-US"/>
+                    </w:rPr>
+                    <w:t>Zinia</w:t>
+                  </w:r>
+                  <w:proofErr w:type="spellEnd"/>
+                  <w:r>
+                    <w:rPr>
+                      <w:lang w:val="en-US"/>
+                    </w:rPr>
+                    <w:t xml:space="preserve"> Ahmed</w:t>
+                  </w:r>
+                </w:p>
+                <w:p>
+                  <w:pPr>
+                    <w:jc w:val="center"/>
+                    <w:rPr>
+                      <w:lang w:val="en-US"/>
+                    </w:rPr>
+                  </w:pPr>
+                  <w:r>
+                    <w:rPr>
+                      <w:lang w:val="en-US"/>
+                    </w:rPr>
+                    <w:t>(Member)</w:t>
+                  </w:r>
+                </w:p>
+                <w:p>
+                  <w:pPr>
+                    <w:rPr>
+                      <w:lang w:val="en-US"/>
+                    </w:rPr>
+                  </w:pPr>
+                </w:p>
+              </w:txbxContent>
+            </v:textbox>
+          </v:rect>
+        </w:pict>
+      </w:r>
+    </w:p>
+    <w:p>
+      <w:pPr>
+        <w:spacing w:after="0"/>
+        <w:ind w:left="720"/>
+        <w:jc w:val="both"/>
+        <w:rPr>
+          <w:rFonts w:ascii="Times New Roman" w:hAnsi="Times New Roman" w:cs="Times New Roman"/>
+          <w:b/>
+          <w:sz w:val="24"/>
+        </w:rPr>
+      </w:pPr>
+    </w:p>
+    <w:p>
+      <w:pPr>
+        <w:spacing w:after="0"/>
+        <w:jc w:val="both"/>
+        <w:rPr>
+          <w:rFonts w:ascii="Times New Roman" w:hAnsi="Times New Roman" w:cs="Times New Roman"/>
+          <w:b/>
+          <w:sz w:val="24"/>
+        </w:rPr>
+      </w:pPr>
+    </w:p>
+    <w:p>
+      <w:pPr>
+        <w:spacing w:after="0"/>
+        <w:ind w:left="720"/>
+        <w:jc w:val="both"/>
+        <w:rPr>
+          <w:rFonts w:ascii="Times New Roman" w:hAnsi="Times New Roman" w:cs="Times New Roman"/>
+          <w:b/>
           <w:sz w:val="24"/>
         </w:rPr>
       </w:pPr>
@@ -3166,11 +3510,892 @@
     <w:p>
       <w:pPr>
         <w:pStyle w:val="ListParagraph"/>
-        <w:spacing w:after="0"/>
-        <w:ind w:left="360"/>
+        <w:numPr>
+          <w:ilvl w:val="1"/>
+          <w:numId w:val="1"/>
+        </w:numPr>
+        <w:spacing w:after="0" w:line="360" w:lineRule="auto"/>
+        <w:ind w:left="720"/>
         <w:jc w:val="both"/>
         <w:rPr>
           <w:rFonts w:ascii="Times New Roman" w:hAnsi="Times New Roman" w:cs="Times New Roman"/>
+          <w:b/>
+          <w:sz w:val="24"/>
+        </w:rPr>
+      </w:pPr>
+      <w:r>
+        <w:rPr>
+          <w:rFonts w:ascii="Times New Roman" w:hAnsi="Times New Roman" w:cs="Times New Roman"/>
+          <w:b/>
+          <w:sz w:val="24"/>
+        </w:rPr>
+        <w:t>SDLC (</w:t>
+      </w:r>
+      <w:r>
+        <w:rPr>
+          <w:rFonts w:ascii="Times New Roman" w:hAnsi="Times New Roman" w:cs="Times New Roman"/>
+          <w:b/>
+          <w:i/>
+          <w:sz w:val="24"/>
+        </w:rPr>
+        <w:t>in case of Application Development</w:t>
+      </w:r>
+      <w:r>
+        <w:rPr>
+          <w:rFonts w:ascii="Times New Roman" w:hAnsi="Times New Roman" w:cs="Times New Roman"/>
+          <w:b/>
+          <w:sz w:val="24"/>
+        </w:rPr>
+        <w:t>)</w:t>
+      </w:r>
+    </w:p>
+    <w:p>
+      <w:pPr>
+        <w:ind w:left="720"/>
+        <w:rPr>
+          <w:rFonts w:ascii="Times New Roman" w:hAnsi="Times New Roman" w:cs="Times New Roman"/>
+        </w:rPr>
+      </w:pPr>
+      <w:r>
+        <w:rPr>
+          <w:rFonts w:ascii="Times New Roman" w:hAnsi="Times New Roman" w:cs="Times New Roman"/>
+        </w:rPr>
+        <w:t xml:space="preserve">Waterfall model for developing a </w:t>
+      </w:r>
+      <w:r>
+        <w:rPr>
+          <w:rFonts w:ascii="Times New Roman" w:hAnsi="Times New Roman" w:cs="Times New Roman"/>
+        </w:rPr>
+        <w:t>“</w:t>
+      </w:r>
+      <w:r>
+        <w:rPr>
+          <w:rFonts w:ascii="Times New Roman" w:hAnsi="Times New Roman" w:cs="Times New Roman"/>
+        </w:rPr>
+        <w:t>Question Bank Management System</w:t>
+      </w:r>
+      <w:r>
+        <w:rPr>
+          <w:rFonts w:ascii="Times New Roman" w:hAnsi="Times New Roman" w:cs="Times New Roman"/>
+        </w:rPr>
+        <w:t>”</w:t>
+      </w:r>
+      <w:r>
+        <w:rPr>
+          <w:rFonts w:ascii="Times New Roman" w:hAnsi="Times New Roman" w:cs="Times New Roman"/>
+        </w:rPr>
+        <w:t>:</w:t>
+      </w:r>
+    </w:p>
+    <w:p>
+      <w:pPr>
+        <w:spacing w:after="0"/>
+        <w:ind w:left="720"/>
+        <w:rPr>
+          <w:rFonts w:ascii="Times New Roman" w:hAnsi="Times New Roman" w:cs="Times New Roman"/>
+        </w:rPr>
+      </w:pPr>
+      <w:r>
+        <w:rPr>
+          <w:rFonts w:ascii="Times New Roman" w:hAnsi="Times New Roman" w:cs="Times New Roman"/>
+        </w:rPr>
+        <w:t>1.</w:t>
+      </w:r>
+      <w:r>
+        <w:rPr>
+          <w:rFonts w:ascii="Times New Roman" w:hAnsi="Times New Roman" w:cs="Times New Roman"/>
+          <w:b/>
+          <w:bCs/>
+        </w:rPr>
+        <w:t>Requirements Gathering:</w:t>
+      </w:r>
+    </w:p>
+    <w:p>
+      <w:pPr>
+        <w:spacing w:after="0"/>
+        <w:ind w:left="720"/>
+        <w:rPr>
+          <w:rFonts w:ascii="Times New Roman" w:hAnsi="Times New Roman" w:cs="Times New Roman"/>
+        </w:rPr>
+      </w:pPr>
+      <w:r>
+        <w:sym w:font="Wingdings" w:char="F0E0"/>
+      </w:r>
+      <w:r>
+        <w:t xml:space="preserve"> </w:t>
+      </w:r>
+      <w:r>
+        <w:rPr>
+          <w:rFonts w:ascii="Times New Roman" w:hAnsi="Times New Roman" w:cs="Times New Roman"/>
+        </w:rPr>
+        <w:t>Gather requirements from stakeholders such as teachers, administrators, and students.</w:t>
+      </w:r>
+    </w:p>
+    <w:p>
+      <w:pPr>
+        <w:ind w:left="720"/>
+        <w:rPr>
+          <w:rFonts w:ascii="Times New Roman" w:hAnsi="Times New Roman" w:cs="Times New Roman"/>
+        </w:rPr>
+      </w:pPr>
+      <w:r>
+        <w:sym w:font="Wingdings" w:char="F0E0"/>
+      </w:r>
+      <w:r>
+        <w:t xml:space="preserve"> </w:t>
+      </w:r>
+      <w:r>
+        <w:rPr>
+          <w:rFonts w:ascii="Times New Roman" w:hAnsi="Times New Roman" w:cs="Times New Roman"/>
+        </w:rPr>
+        <w:t>Define the features and functionalities of the system including question creation, categorization, storage, retrieval, and analysis.</w:t>
+      </w:r>
+    </w:p>
+    <w:p>
+      <w:pPr>
+        <w:spacing w:after="0"/>
+        <w:ind w:left="720"/>
+        <w:rPr>
+          <w:rFonts w:ascii="Times New Roman" w:hAnsi="Times New Roman" w:cs="Times New Roman"/>
+        </w:rPr>
+      </w:pPr>
+      <w:r>
+        <w:rPr>
+          <w:rFonts w:ascii="Times New Roman" w:hAnsi="Times New Roman" w:cs="Times New Roman"/>
+        </w:rPr>
+        <w:t xml:space="preserve">2. </w:t>
+      </w:r>
+      <w:r>
+        <w:rPr>
+          <w:rFonts w:ascii="Times New Roman" w:hAnsi="Times New Roman" w:cs="Times New Roman"/>
+          <w:b/>
+          <w:bCs/>
+        </w:rPr>
+        <w:t>System Design:</w:t>
+      </w:r>
+    </w:p>
+    <w:p>
+      <w:pPr>
+        <w:spacing w:after="0"/>
+        <w:ind w:left="720"/>
+        <w:rPr>
+          <w:rFonts w:ascii="Times New Roman" w:hAnsi="Times New Roman" w:cs="Times New Roman"/>
+        </w:rPr>
+      </w:pPr>
+      <w:r>
+        <w:sym w:font="Wingdings" w:char="F0E0"/>
+      </w:r>
+      <w:r>
+        <w:t xml:space="preserve"> </w:t>
+      </w:r>
+      <w:r>
+        <w:rPr>
+          <w:rFonts w:ascii="Times New Roman" w:hAnsi="Times New Roman" w:cs="Times New Roman"/>
+        </w:rPr>
+        <w:t>Design the system architecture, including database design, user interface design, and algorithm design.</w:t>
+      </w:r>
+    </w:p>
+    <w:p>
+      <w:pPr>
+        <w:spacing w:after="0"/>
+        <w:ind w:left="720"/>
+        <w:rPr>
+          <w:rFonts w:ascii="Times New Roman" w:hAnsi="Times New Roman" w:cs="Times New Roman"/>
+        </w:rPr>
+      </w:pPr>
+      <w:r>
+        <w:sym w:font="Wingdings" w:char="F0E0"/>
+      </w:r>
+      <w:r>
+        <w:t xml:space="preserve"> </w:t>
+      </w:r>
+      <w:r>
+        <w:rPr>
+          <w:rFonts w:ascii="Times New Roman" w:hAnsi="Times New Roman" w:cs="Times New Roman"/>
+        </w:rPr>
+        <w:t>Define the database schema for storing questions, metadata, and user information.</w:t>
+      </w:r>
+    </w:p>
+    <w:p>
+      <w:pPr>
+        <w:ind w:left="720"/>
+        <w:rPr>
+          <w:rFonts w:ascii="Times New Roman" w:hAnsi="Times New Roman" w:cs="Times New Roman"/>
+        </w:rPr>
+      </w:pPr>
+      <w:r>
+        <w:sym w:font="Wingdings" w:char="F0E0"/>
+      </w:r>
+      <w:r>
+        <w:t xml:space="preserve"> </w:t>
+      </w:r>
+      <w:r>
+        <w:rPr>
+          <w:rFonts w:ascii="Times New Roman" w:hAnsi="Times New Roman" w:cs="Times New Roman"/>
+        </w:rPr>
+        <w:t>Design the user interface for different types of users such as administrators, teachers, and students.</w:t>
+      </w:r>
+    </w:p>
+    <w:p>
+      <w:pPr>
+        <w:spacing w:after="0"/>
+        <w:ind w:left="720"/>
+        <w:rPr>
+          <w:rFonts w:ascii="Times New Roman" w:hAnsi="Times New Roman" w:cs="Times New Roman"/>
+        </w:rPr>
+      </w:pPr>
+      <w:r>
+        <w:rPr>
+          <w:rFonts w:ascii="Times New Roman" w:hAnsi="Times New Roman" w:cs="Times New Roman"/>
+        </w:rPr>
+        <w:t xml:space="preserve">3. </w:t>
+      </w:r>
+      <w:r>
+        <w:rPr>
+          <w:rFonts w:ascii="Times New Roman" w:hAnsi="Times New Roman" w:cs="Times New Roman"/>
+          <w:b/>
+          <w:bCs/>
+        </w:rPr>
+        <w:t>Implementation:</w:t>
+      </w:r>
+    </w:p>
+    <w:p>
+      <w:pPr>
+        <w:spacing w:after="0"/>
+        <w:ind w:left="720"/>
+        <w:rPr>
+          <w:rFonts w:ascii="Times New Roman" w:hAnsi="Times New Roman" w:cs="Times New Roman"/>
+        </w:rPr>
+      </w:pPr>
+      <w:r>
+        <w:sym w:font="Wingdings" w:char="F0E0"/>
+      </w:r>
+      <w:r>
+        <w:t xml:space="preserve"> </w:t>
+      </w:r>
+      <w:r>
+        <w:rPr>
+          <w:rFonts w:ascii="Times New Roman" w:hAnsi="Times New Roman" w:cs="Times New Roman"/>
+        </w:rPr>
+        <w:t>Develop the system components based on the design specifications.</w:t>
+      </w:r>
+    </w:p>
+    <w:p>
+      <w:pPr>
+        <w:spacing w:after="0"/>
+        <w:ind w:left="720"/>
+        <w:rPr>
+          <w:rFonts w:ascii="Times New Roman" w:hAnsi="Times New Roman" w:cs="Times New Roman"/>
+        </w:rPr>
+      </w:pPr>
+      <w:r>
+        <w:sym w:font="Wingdings" w:char="F0E0"/>
+      </w:r>
+      <w:r>
+        <w:t xml:space="preserve"> </w:t>
+      </w:r>
+      <w:r>
+        <w:rPr>
+          <w:rFonts w:ascii="Times New Roman" w:hAnsi="Times New Roman" w:cs="Times New Roman"/>
+        </w:rPr>
+        <w:t>Implement the database using a suitable database management system (e.g., MySQL, PostgreSQL).</w:t>
+      </w:r>
+    </w:p>
+    <w:p>
+      <w:pPr>
+        <w:spacing w:after="0"/>
+        <w:ind w:left="720"/>
+        <w:rPr>
+          <w:rFonts w:ascii="Times New Roman" w:hAnsi="Times New Roman" w:cs="Times New Roman"/>
+        </w:rPr>
+      </w:pPr>
+      <w:r>
+        <w:sym w:font="Wingdings" w:char="F0E0"/>
+      </w:r>
+      <w:r>
+        <w:t xml:space="preserve"> </w:t>
+      </w:r>
+      <w:r>
+        <w:rPr>
+          <w:rFonts w:ascii="Times New Roman" w:hAnsi="Times New Roman" w:cs="Times New Roman"/>
+        </w:rPr>
+        <w:t>Develop the user interfaces using appropriate technologies (e.g., HTML/CSS/JavaScript for web interfaces, JavaFX for desktop applications).</w:t>
+      </w:r>
+    </w:p>
+    <w:p>
+      <w:pPr>
+        <w:ind w:left="720"/>
+        <w:rPr>
+          <w:rFonts w:ascii="Times New Roman" w:hAnsi="Times New Roman" w:cs="Times New Roman"/>
+        </w:rPr>
+      </w:pPr>
+      <w:r>
+        <w:lastRenderedPageBreak/>
+        <w:sym w:font="Wingdings" w:char="F0E0"/>
+      </w:r>
+      <w:r>
+        <w:t xml:space="preserve"> </w:t>
+      </w:r>
+      <w:r>
+        <w:rPr>
+          <w:rFonts w:ascii="Times New Roman" w:hAnsi="Times New Roman" w:cs="Times New Roman"/>
+        </w:rPr>
+        <w:t>Implement features for question creation, editing, categorization, and management.</w:t>
+      </w:r>
+    </w:p>
+    <w:p>
+      <w:pPr>
+        <w:spacing w:after="0"/>
+        <w:ind w:left="720"/>
+        <w:rPr>
+          <w:rFonts w:ascii="Times New Roman" w:hAnsi="Times New Roman" w:cs="Times New Roman"/>
+        </w:rPr>
+      </w:pPr>
+      <w:r>
+        <w:rPr>
+          <w:rFonts w:ascii="Times New Roman" w:hAnsi="Times New Roman" w:cs="Times New Roman"/>
+        </w:rPr>
+        <w:t xml:space="preserve">4. </w:t>
+      </w:r>
+      <w:r>
+        <w:rPr>
+          <w:rFonts w:ascii="Times New Roman" w:hAnsi="Times New Roman" w:cs="Times New Roman"/>
+          <w:b/>
+          <w:bCs/>
+        </w:rPr>
+        <w:t>Testing:</w:t>
+      </w:r>
+    </w:p>
+    <w:p>
+      <w:pPr>
+        <w:spacing w:after="0"/>
+        <w:ind w:left="720"/>
+        <w:rPr>
+          <w:rFonts w:ascii="Times New Roman" w:hAnsi="Times New Roman" w:cs="Times New Roman"/>
+        </w:rPr>
+      </w:pPr>
+      <w:r>
+        <w:sym w:font="Wingdings" w:char="F0E0"/>
+      </w:r>
+      <w:r>
+        <w:t xml:space="preserve"> </w:t>
+      </w:r>
+      <w:r>
+        <w:rPr>
+          <w:rFonts w:ascii="Times New Roman" w:hAnsi="Times New Roman" w:cs="Times New Roman"/>
+        </w:rPr>
+        <w:t>Perform unit testing to ensure individual components work as expected.</w:t>
+      </w:r>
+    </w:p>
+    <w:p>
+      <w:pPr>
+        <w:spacing w:after="0"/>
+        <w:ind w:left="720"/>
+        <w:rPr>
+          <w:rFonts w:ascii="Times New Roman" w:hAnsi="Times New Roman" w:cs="Times New Roman"/>
+        </w:rPr>
+      </w:pPr>
+      <w:r>
+        <w:sym w:font="Wingdings" w:char="F0E0"/>
+      </w:r>
+      <w:r>
+        <w:t xml:space="preserve"> </w:t>
+      </w:r>
+      <w:r>
+        <w:rPr>
+          <w:rFonts w:ascii="Times New Roman" w:hAnsi="Times New Roman" w:cs="Times New Roman"/>
+        </w:rPr>
+        <w:t>Conduct integration testing to verify that different modules integrate smoothly.</w:t>
+      </w:r>
+    </w:p>
+    <w:p>
+      <w:pPr>
+        <w:spacing w:after="0"/>
+        <w:ind w:left="720"/>
+        <w:rPr>
+          <w:rFonts w:ascii="Times New Roman" w:hAnsi="Times New Roman" w:cs="Times New Roman"/>
+        </w:rPr>
+      </w:pPr>
+      <w:r>
+        <w:sym w:font="Wingdings" w:char="F0E0"/>
+      </w:r>
+      <w:r>
+        <w:t xml:space="preserve"> </w:t>
+      </w:r>
+      <w:r>
+        <w:rPr>
+          <w:rFonts w:ascii="Times New Roman" w:hAnsi="Times New Roman" w:cs="Times New Roman"/>
+        </w:rPr>
+        <w:t>Perform system testing to validate the system against the requirements.</w:t>
+      </w:r>
+    </w:p>
+    <w:p>
+      <w:pPr>
+        <w:ind w:left="720"/>
+        <w:rPr>
+          <w:rFonts w:ascii="Times New Roman" w:hAnsi="Times New Roman" w:cs="Times New Roman"/>
+        </w:rPr>
+      </w:pPr>
+      <w:r>
+        <w:sym w:font="Wingdings" w:char="F0E0"/>
+      </w:r>
+      <w:r>
+        <w:rPr>
+          <w:rFonts w:ascii="Times New Roman" w:hAnsi="Times New Roman" w:cs="Times New Roman"/>
+        </w:rPr>
+        <w:t>Conduct user acceptance testing to ensure the system meets the needs of its intended users.</w:t>
+      </w:r>
+    </w:p>
+    <w:p>
+      <w:pPr>
+        <w:ind w:left="720"/>
+        <w:rPr>
+          <w:rFonts w:ascii="Times New Roman" w:hAnsi="Times New Roman" w:cs="Times New Roman"/>
+        </w:rPr>
+      </w:pPr>
+    </w:p>
+    <w:p>
+      <w:pPr>
+        <w:spacing w:after="0"/>
+        <w:ind w:left="720"/>
+        <w:rPr>
+          <w:rFonts w:ascii="Times New Roman" w:hAnsi="Times New Roman" w:cs="Times New Roman"/>
+        </w:rPr>
+      </w:pPr>
+      <w:r>
+        <w:rPr>
+          <w:rFonts w:ascii="Times New Roman" w:hAnsi="Times New Roman" w:cs="Times New Roman"/>
+        </w:rPr>
+        <w:t xml:space="preserve">5. </w:t>
+      </w:r>
+      <w:r>
+        <w:rPr>
+          <w:rFonts w:ascii="Times New Roman" w:hAnsi="Times New Roman" w:cs="Times New Roman"/>
+          <w:b/>
+          <w:bCs/>
+        </w:rPr>
+        <w:t>Deployment:</w:t>
+      </w:r>
+    </w:p>
+    <w:p>
+      <w:pPr>
+        <w:spacing w:after="0"/>
+        <w:ind w:left="720"/>
+        <w:rPr>
+          <w:rFonts w:ascii="Times New Roman" w:hAnsi="Times New Roman" w:cs="Times New Roman"/>
+        </w:rPr>
+      </w:pPr>
+      <w:r>
+        <w:sym w:font="Wingdings" w:char="F0E0"/>
+      </w:r>
+      <w:r>
+        <w:rPr>
+          <w:rFonts w:ascii="Times New Roman" w:hAnsi="Times New Roman" w:cs="Times New Roman"/>
+        </w:rPr>
+        <w:t>Deploy the system on a suitable server infrastructure.</w:t>
+      </w:r>
+    </w:p>
+    <w:p>
+      <w:pPr>
+        <w:spacing w:after="0"/>
+        <w:ind w:left="720"/>
+        <w:rPr>
+          <w:rFonts w:ascii="Times New Roman" w:hAnsi="Times New Roman" w:cs="Times New Roman"/>
+        </w:rPr>
+      </w:pPr>
+      <w:r>
+        <w:sym w:font="Wingdings" w:char="F0E0"/>
+      </w:r>
+      <w:r>
+        <w:rPr>
+          <w:rFonts w:ascii="Times New Roman" w:hAnsi="Times New Roman" w:cs="Times New Roman"/>
+        </w:rPr>
+        <w:t>Configure the system for production use, including setting up user accounts and permissions.</w:t>
+      </w:r>
+    </w:p>
+    <w:p>
+      <w:pPr>
+        <w:ind w:left="720"/>
+        <w:rPr>
+          <w:rFonts w:ascii="Times New Roman" w:hAnsi="Times New Roman" w:cs="Times New Roman"/>
+        </w:rPr>
+      </w:pPr>
+      <w:r>
+        <w:sym w:font="Wingdings" w:char="F0E0"/>
+      </w:r>
+      <w:r>
+        <w:rPr>
+          <w:rFonts w:ascii="Times New Roman" w:hAnsi="Times New Roman" w:cs="Times New Roman"/>
+        </w:rPr>
+        <w:t>Ensure proper backup and recovery mechanisms are in place.</w:t>
+      </w:r>
+    </w:p>
+    <w:p>
+      <w:pPr>
+        <w:spacing w:after="0"/>
+        <w:ind w:left="720"/>
+        <w:rPr>
+          <w:rFonts w:ascii="Times New Roman" w:hAnsi="Times New Roman" w:cs="Times New Roman"/>
+        </w:rPr>
+      </w:pPr>
+      <w:r>
+        <w:rPr>
+          <w:rFonts w:ascii="Times New Roman" w:hAnsi="Times New Roman" w:cs="Times New Roman"/>
+        </w:rPr>
+        <w:t xml:space="preserve">6. </w:t>
+      </w:r>
+      <w:r>
+        <w:rPr>
+          <w:rFonts w:ascii="Times New Roman" w:hAnsi="Times New Roman" w:cs="Times New Roman"/>
+          <w:b/>
+          <w:bCs/>
+        </w:rPr>
+        <w:t>Maintenance:</w:t>
+      </w:r>
+    </w:p>
+    <w:p>
+      <w:pPr>
+        <w:spacing w:after="0"/>
+        <w:ind w:left="720"/>
+        <w:rPr>
+          <w:rFonts w:ascii="Times New Roman" w:hAnsi="Times New Roman" w:cs="Times New Roman"/>
+        </w:rPr>
+      </w:pPr>
+      <w:r>
+        <w:sym w:font="Wingdings" w:char="F0E0"/>
+      </w:r>
+      <w:r>
+        <w:rPr>
+          <w:rFonts w:ascii="Times New Roman" w:hAnsi="Times New Roman" w:cs="Times New Roman"/>
+        </w:rPr>
+        <w:t>Provide ongoing support and maintenance for the system.</w:t>
+      </w:r>
+    </w:p>
+    <w:p>
+      <w:pPr>
+        <w:spacing w:after="0"/>
+        <w:ind w:left="720"/>
+        <w:rPr>
+          <w:rFonts w:ascii="Times New Roman" w:hAnsi="Times New Roman" w:cs="Times New Roman"/>
+        </w:rPr>
+      </w:pPr>
+      <w:r>
+        <w:sym w:font="Wingdings" w:char="F0E0"/>
+      </w:r>
+      <w:r>
+        <w:rPr>
+          <w:rFonts w:ascii="Times New Roman" w:hAnsi="Times New Roman" w:cs="Times New Roman"/>
+        </w:rPr>
+        <w:t>Address any issues or bugs reported by users.</w:t>
+      </w:r>
+    </w:p>
+    <w:p>
+      <w:pPr>
+        <w:ind w:left="720"/>
+        <w:rPr>
+          <w:rFonts w:ascii="Times New Roman" w:hAnsi="Times New Roman" w:cs="Times New Roman"/>
+        </w:rPr>
+      </w:pPr>
+      <w:r>
+        <w:sym w:font="Wingdings" w:char="F0E0"/>
+      </w:r>
+      <w:r>
+        <w:rPr>
+          <w:rFonts w:ascii="Times New Roman" w:hAnsi="Times New Roman" w:cs="Times New Roman"/>
+        </w:rPr>
+        <w:t>Perform updates and enhancements based on user feedback and changing requirements.</w:t>
+      </w:r>
+    </w:p>
+    <w:p>
+      <w:pPr>
+        <w:pStyle w:val="ListParagraph"/>
+        <w:numPr>
+          <w:ilvl w:val="1"/>
+          <w:numId w:val="1"/>
+        </w:numPr>
+        <w:spacing w:after="0"/>
+        <w:ind w:left="720"/>
+        <w:jc w:val="both"/>
+        <w:rPr>
+          <w:rFonts w:ascii="Times New Roman" w:hAnsi="Times New Roman" w:cs="Times New Roman"/>
+          <w:b/>
+          <w:sz w:val="24"/>
+        </w:rPr>
+      </w:pPr>
+      <w:r>
+        <w:rPr>
+          <w:rFonts w:ascii="Times New Roman" w:hAnsi="Times New Roman" w:cs="Times New Roman"/>
+          <w:b/>
+          <w:sz w:val="24"/>
+        </w:rPr>
+        <w:t>Gantt Chart</w:t>
+      </w:r>
+      <w:r>
+        <w:rPr>
+          <w:rFonts w:ascii="Times New Roman" w:hAnsi="Times New Roman" w:cs="Times New Roman"/>
+          <w:b/>
+          <w:sz w:val="24"/>
+        </w:rPr>
+        <w:t xml:space="preserve"> </w:t>
+      </w:r>
+      <w:r>
+        <w:rPr>
+          <w:rFonts w:ascii="Times New Roman" w:hAnsi="Times New Roman" w:cs="Times New Roman"/>
+          <w:b/>
+          <w:sz w:val="24"/>
+        </w:rPr>
+        <w:t>(Project Schedule)</w:t>
+      </w:r>
+    </w:p>
+    <w:p>
+      <w:pPr>
+        <w:spacing w:after="0"/>
+        <w:jc w:val="both"/>
+        <w:rPr>
+          <w:rFonts w:ascii="Times New Roman" w:hAnsi="Times New Roman" w:cs="Times New Roman"/>
+          <w:b/>
+          <w:sz w:val="24"/>
+        </w:rPr>
+      </w:pPr>
+    </w:p>
+    <w:p>
+      <w:pPr>
+        <w:pStyle w:val="ListParagraph"/>
+        <w:numPr>
+          <w:ilvl w:val="1"/>
+          <w:numId w:val="1"/>
+        </w:numPr>
+        <w:spacing w:after="0"/>
+        <w:ind w:left="720"/>
+        <w:jc w:val="both"/>
+        <w:rPr>
+          <w:rFonts w:ascii="Times New Roman" w:hAnsi="Times New Roman" w:cs="Times New Roman"/>
+          <w:b/>
+          <w:sz w:val="24"/>
+        </w:rPr>
+      </w:pPr>
+      <w:r>
+        <w:rPr>
+          <w:rFonts w:ascii="Times New Roman" w:hAnsi="Times New Roman" w:cs="Times New Roman"/>
+          <w:b/>
+          <w:sz w:val="24"/>
+        </w:rPr>
+        <w:t>Hardware and Software R</w:t>
+      </w:r>
+      <w:r>
+        <w:rPr>
+          <w:rFonts w:ascii="Times New Roman" w:hAnsi="Times New Roman" w:cs="Times New Roman"/>
+          <w:b/>
+          <w:sz w:val="24"/>
+        </w:rPr>
+        <w:t>equirement Specifications</w:t>
+      </w:r>
+      <w:r>
+        <w:rPr>
+          <w:rFonts w:ascii="Times New Roman" w:hAnsi="Times New Roman" w:cs="Times New Roman"/>
+          <w:b/>
+          <w:sz w:val="24"/>
+        </w:rPr>
+        <w:t>:</w:t>
+      </w:r>
+    </w:p>
+    <w:p>
+      <w:pPr>
+        <w:spacing w:after="0"/>
+        <w:ind w:left="709"/>
+        <w:jc w:val="both"/>
+        <w:rPr>
+          <w:rFonts w:ascii="Times New Roman" w:hAnsi="Times New Roman" w:cs="Times New Roman"/>
+          <w:b/>
+          <w:sz w:val="24"/>
+        </w:rPr>
+      </w:pPr>
+      <w:r>
+        <w:rPr>
+          <w:rFonts w:ascii="Times New Roman" w:hAnsi="Times New Roman" w:cs="Times New Roman"/>
+          <w:b/>
+          <w:szCs w:val="20"/>
+        </w:rPr>
+        <w:t>System information</w:t>
+      </w:r>
+    </w:p>
+    <w:p>
+      <w:pPr>
+        <w:pStyle w:val="ListParagraph"/>
+        <w:numPr>
+          <w:ilvl w:val="0"/>
+          <w:numId w:val="24"/>
+        </w:numPr>
+        <w:spacing w:after="0"/>
+        <w:ind w:left="993" w:hanging="284"/>
+        <w:rPr>
+          <w:rFonts w:ascii="Times New Roman" w:hAnsi="Times New Roman" w:cs="Times New Roman"/>
+        </w:rPr>
+      </w:pPr>
+      <w:r>
+        <w:rPr>
+          <w:rFonts w:ascii="Times New Roman" w:hAnsi="Times New Roman" w:cs="Times New Roman"/>
+          <w:b/>
+          <w:bCs/>
+        </w:rPr>
+        <w:t>OS:</w:t>
+      </w:r>
+      <w:r>
+        <w:rPr>
+          <w:rFonts w:ascii="Times New Roman" w:hAnsi="Times New Roman" w:cs="Times New Roman"/>
+        </w:rPr>
+        <w:t xml:space="preserve"> Microsoft Windows 11 Home Single Language</w:t>
+      </w:r>
+    </w:p>
+    <w:p>
+      <w:pPr>
+        <w:pStyle w:val="ListParagraph"/>
+        <w:numPr>
+          <w:ilvl w:val="0"/>
+          <w:numId w:val="24"/>
+        </w:numPr>
+        <w:spacing w:after="0"/>
+        <w:ind w:left="993" w:hanging="284"/>
+        <w:rPr>
+          <w:rFonts w:ascii="Times New Roman" w:hAnsi="Times New Roman" w:cs="Times New Roman"/>
+        </w:rPr>
+      </w:pPr>
+      <w:r>
+        <w:rPr>
+          <w:rFonts w:ascii="Times New Roman" w:hAnsi="Times New Roman" w:cs="Times New Roman"/>
+          <w:b/>
+          <w:bCs/>
+        </w:rPr>
+        <w:t>Processor:</w:t>
+      </w:r>
+      <w:r>
+        <w:rPr>
+          <w:rFonts w:ascii="Times New Roman" w:hAnsi="Times New Roman" w:cs="Times New Roman"/>
+        </w:rPr>
+        <w:t xml:space="preserve"> 11th Gen Intel(R) Core i5-11400H @ 2.70GHz (6 Cores, 12 Logical Processors)</w:t>
+      </w:r>
+    </w:p>
+    <w:p>
+      <w:pPr>
+        <w:pStyle w:val="ListParagraph"/>
+        <w:numPr>
+          <w:ilvl w:val="0"/>
+          <w:numId w:val="24"/>
+        </w:numPr>
+        <w:spacing w:after="0"/>
+        <w:ind w:left="993" w:hanging="284"/>
+        <w:rPr>
+          <w:rFonts w:ascii="Times New Roman" w:hAnsi="Times New Roman" w:cs="Times New Roman"/>
+        </w:rPr>
+      </w:pPr>
+      <w:r>
+        <w:rPr>
+          <w:rFonts w:ascii="Times New Roman" w:hAnsi="Times New Roman" w:cs="Times New Roman"/>
+          <w:b/>
+          <w:bCs/>
+        </w:rPr>
+        <w:t>RAM:</w:t>
+      </w:r>
+      <w:r>
+        <w:rPr>
+          <w:rFonts w:ascii="Times New Roman" w:hAnsi="Times New Roman" w:cs="Times New Roman"/>
+        </w:rPr>
+        <w:t xml:space="preserve"> 16.0 GB</w:t>
+      </w:r>
+    </w:p>
+    <w:p>
+      <w:pPr>
+        <w:pStyle w:val="ListParagraph"/>
+        <w:numPr>
+          <w:ilvl w:val="0"/>
+          <w:numId w:val="24"/>
+        </w:numPr>
+        <w:spacing w:after="0"/>
+        <w:ind w:left="993" w:hanging="284"/>
+        <w:rPr>
+          <w:rFonts w:ascii="Times New Roman" w:hAnsi="Times New Roman" w:cs="Times New Roman"/>
+        </w:rPr>
+      </w:pPr>
+      <w:r>
+        <w:rPr>
+          <w:rFonts w:ascii="Times New Roman" w:hAnsi="Times New Roman" w:cs="Times New Roman"/>
+          <w:b/>
+          <w:bCs/>
+        </w:rPr>
+        <w:t>BIOS:</w:t>
+      </w:r>
+      <w:r>
+        <w:rPr>
+          <w:rFonts w:ascii="Times New Roman" w:hAnsi="Times New Roman" w:cs="Times New Roman"/>
+        </w:rPr>
+        <w:t xml:space="preserve"> American Megatrends International, LLC. FX506HEB.313 (03-03-2023)</w:t>
+      </w:r>
+    </w:p>
+    <w:p>
+      <w:pPr>
+        <w:pStyle w:val="ListParagraph"/>
+        <w:numPr>
+          <w:ilvl w:val="0"/>
+          <w:numId w:val="24"/>
+        </w:numPr>
+        <w:spacing w:after="0"/>
+        <w:ind w:left="993" w:hanging="284"/>
+        <w:rPr>
+          <w:rFonts w:ascii="Times New Roman" w:hAnsi="Times New Roman" w:cs="Times New Roman"/>
+        </w:rPr>
+      </w:pPr>
+      <w:r>
+        <w:rPr>
+          <w:rFonts w:ascii="Times New Roman" w:hAnsi="Times New Roman" w:cs="Times New Roman"/>
+          <w:b/>
+          <w:bCs/>
+        </w:rPr>
+        <w:t>System Type:</w:t>
+      </w:r>
+      <w:r>
+        <w:rPr>
+          <w:rFonts w:ascii="Times New Roman" w:hAnsi="Times New Roman" w:cs="Times New Roman"/>
+        </w:rPr>
+        <w:t xml:space="preserve"> x64-based PC</w:t>
+      </w:r>
+    </w:p>
+    <w:p>
+      <w:pPr>
+        <w:pStyle w:val="ListParagraph"/>
+        <w:numPr>
+          <w:ilvl w:val="0"/>
+          <w:numId w:val="24"/>
+        </w:numPr>
+        <w:spacing w:after="0"/>
+        <w:ind w:left="993" w:hanging="284"/>
+        <w:rPr>
+          <w:rFonts w:ascii="Times New Roman" w:hAnsi="Times New Roman" w:cs="Times New Roman"/>
+        </w:rPr>
+      </w:pPr>
+      <w:r>
+        <w:rPr>
+          <w:rFonts w:ascii="Times New Roman" w:hAnsi="Times New Roman" w:cs="Times New Roman"/>
+          <w:b/>
+          <w:bCs/>
+        </w:rPr>
+        <w:t>BIOS Mode:</w:t>
+      </w:r>
+      <w:r>
+        <w:rPr>
+          <w:rFonts w:ascii="Times New Roman" w:hAnsi="Times New Roman" w:cs="Times New Roman"/>
+        </w:rPr>
+        <w:t xml:space="preserve"> UEFI</w:t>
+      </w:r>
+    </w:p>
+    <w:p>
+      <w:pPr>
+        <w:pStyle w:val="ListParagraph"/>
+        <w:spacing w:after="0"/>
+        <w:ind w:left="1080"/>
+        <w:jc w:val="both"/>
+        <w:rPr>
+          <w:rFonts w:ascii="Times New Roman" w:hAnsi="Times New Roman" w:cs="Times New Roman"/>
+          <w:b/>
           <w:sz w:val="24"/>
         </w:rPr>
       </w:pPr>
@@ -3187,450 +4412,17 @@
         <w:jc w:val="both"/>
         <w:rPr>
           <w:rFonts w:ascii="Times New Roman" w:hAnsi="Times New Roman" w:cs="Times New Roman"/>
-          <w:sz w:val="40"/>
-          <w:szCs w:val="34"/>
-        </w:rPr>
-      </w:pPr>
-      <w:r>
-        <w:rPr>
-          <w:rFonts w:ascii="Times New Roman" w:hAnsi="Times New Roman" w:cs="Times New Roman"/>
-          <w:b/>
-          <w:sz w:val="40"/>
-          <w:szCs w:val="34"/>
-        </w:rPr>
-        <w:lastRenderedPageBreak/>
-        <w:t>Project Plan</w:t>
-      </w:r>
-    </w:p>
-    <w:p>
-      <w:pPr>
-        <w:pStyle w:val="ListParagraph"/>
-        <w:numPr>
-          <w:ilvl w:val="1"/>
-          <w:numId w:val="1"/>
-        </w:numPr>
-        <w:spacing w:after="0"/>
-        <w:ind w:left="720"/>
-        <w:jc w:val="both"/>
-        <w:rPr>
-          <w:rFonts w:ascii="Times New Roman" w:hAnsi="Times New Roman" w:cs="Times New Roman"/>
-          <w:b/>
-          <w:sz w:val="24"/>
-        </w:rPr>
-      </w:pPr>
-      <w:r>
-        <w:rPr>
-          <w:rFonts w:ascii="Times New Roman" w:hAnsi="Times New Roman" w:cs="Times New Roman"/>
-          <w:b/>
-          <w:sz w:val="24"/>
-        </w:rPr>
-        <w:t>Team Structure</w:t>
-      </w:r>
-      <w:r>
-        <w:rPr>
-          <w:rFonts w:ascii="Times New Roman" w:hAnsi="Times New Roman" w:cs="Times New Roman"/>
-          <w:b/>
-          <w:sz w:val="24"/>
-        </w:rPr>
-        <w:t>:</w:t>
-      </w:r>
-    </w:p>
-    <w:p>
-      <w:pPr>
-        <w:pStyle w:val="ListParagraph"/>
-        <w:numPr>
-          <w:ilvl w:val="0"/>
-          <w:numId w:val="18"/>
-        </w:numPr>
-        <w:spacing w:after="0"/>
-        <w:jc w:val="both"/>
-        <w:rPr>
-          <w:rFonts w:ascii="Times New Roman" w:hAnsi="Times New Roman" w:cs="Times New Roman"/>
-          <w:b/>
-          <w:sz w:val="24"/>
-        </w:rPr>
-      </w:pPr>
-      <w:r>
-        <w:rPr>
-          <w:rFonts w:ascii="Times New Roman" w:hAnsi="Times New Roman" w:cs="Times New Roman"/>
-          <w:b/>
-          <w:sz w:val="24"/>
-        </w:rPr>
-        <w:t>Hibung Tasso</w:t>
-      </w:r>
-    </w:p>
-    <w:p>
-      <w:pPr>
-        <w:pStyle w:val="ListParagraph"/>
-        <w:numPr>
-          <w:ilvl w:val="0"/>
-          <w:numId w:val="18"/>
-        </w:numPr>
-        <w:spacing w:after="0"/>
-        <w:jc w:val="both"/>
-        <w:rPr>
-          <w:rFonts w:ascii="Times New Roman" w:hAnsi="Times New Roman" w:cs="Times New Roman"/>
-          <w:b/>
-          <w:sz w:val="24"/>
-        </w:rPr>
-      </w:pPr>
-      <w:proofErr w:type="spellStart"/>
-      <w:r>
-        <w:rPr>
-          <w:rFonts w:ascii="Times New Roman" w:hAnsi="Times New Roman" w:cs="Times New Roman"/>
-          <w:b/>
-          <w:sz w:val="24"/>
-        </w:rPr>
-        <w:t>Nischal</w:t>
-      </w:r>
-      <w:proofErr w:type="spellEnd"/>
-      <w:r>
-        <w:rPr>
-          <w:rFonts w:ascii="Times New Roman" w:hAnsi="Times New Roman" w:cs="Times New Roman"/>
-          <w:b/>
-          <w:sz w:val="24"/>
-        </w:rPr>
-        <w:t xml:space="preserve"> Nikhil</w:t>
-      </w:r>
-    </w:p>
-    <w:p>
-      <w:pPr>
-        <w:pStyle w:val="ListParagraph"/>
-        <w:numPr>
-          <w:ilvl w:val="0"/>
-          <w:numId w:val="18"/>
-        </w:numPr>
-        <w:spacing w:after="0"/>
-        <w:jc w:val="both"/>
-        <w:rPr>
-          <w:rFonts w:ascii="Times New Roman" w:hAnsi="Times New Roman" w:cs="Times New Roman"/>
-          <w:b/>
-          <w:sz w:val="24"/>
-        </w:rPr>
-      </w:pPr>
-      <w:proofErr w:type="spellStart"/>
-      <w:r>
-        <w:rPr>
-          <w:rFonts w:ascii="Times New Roman" w:hAnsi="Times New Roman" w:cs="Times New Roman"/>
-          <w:b/>
-          <w:sz w:val="24"/>
-        </w:rPr>
-        <w:t>Anjula</w:t>
-      </w:r>
-      <w:proofErr w:type="spellEnd"/>
-      <w:r>
-        <w:rPr>
-          <w:rFonts w:ascii="Times New Roman" w:hAnsi="Times New Roman" w:cs="Times New Roman"/>
-          <w:b/>
-          <w:sz w:val="24"/>
-        </w:rPr>
-        <w:t xml:space="preserve"> Gupta</w:t>
-      </w:r>
-    </w:p>
-    <w:p>
-      <w:pPr>
-        <w:pStyle w:val="ListParagraph"/>
-        <w:numPr>
-          <w:ilvl w:val="0"/>
-          <w:numId w:val="18"/>
-        </w:numPr>
-        <w:spacing w:after="0"/>
-        <w:jc w:val="both"/>
-        <w:rPr>
-          <w:rFonts w:ascii="Times New Roman" w:hAnsi="Times New Roman" w:cs="Times New Roman"/>
-          <w:b/>
-          <w:sz w:val="24"/>
-        </w:rPr>
-      </w:pPr>
-      <w:proofErr w:type="spellStart"/>
-      <w:r>
-        <w:rPr>
-          <w:rFonts w:ascii="Times New Roman" w:hAnsi="Times New Roman" w:cs="Times New Roman"/>
-          <w:b/>
-          <w:sz w:val="24"/>
-        </w:rPr>
-        <w:t>Zinia</w:t>
-      </w:r>
-      <w:proofErr w:type="spellEnd"/>
-      <w:r>
-        <w:rPr>
-          <w:rFonts w:ascii="Times New Roman" w:hAnsi="Times New Roman" w:cs="Times New Roman"/>
-          <w:b/>
-          <w:sz w:val="24"/>
-        </w:rPr>
-        <w:t xml:space="preserve"> Ahmed</w:t>
-      </w:r>
-    </w:p>
-    <w:p>
-      <w:pPr>
-        <w:pStyle w:val="ListParagraph"/>
-        <w:numPr>
-          <w:ilvl w:val="0"/>
-          <w:numId w:val="18"/>
-        </w:numPr>
-        <w:spacing w:after="0"/>
-        <w:jc w:val="both"/>
-        <w:rPr>
-          <w:rFonts w:ascii="Times New Roman" w:hAnsi="Times New Roman" w:cs="Times New Roman"/>
-          <w:b/>
-          <w:sz w:val="24"/>
-        </w:rPr>
-      </w:pPr>
-    </w:p>
-    <w:p>
-      <w:pPr>
-        <w:pStyle w:val="ListParagraph"/>
-        <w:numPr>
-          <w:ilvl w:val="1"/>
-          <w:numId w:val="1"/>
-        </w:numPr>
-        <w:spacing w:after="0"/>
-        <w:ind w:left="720"/>
-        <w:jc w:val="both"/>
-        <w:rPr>
-          <w:rFonts w:ascii="Times New Roman" w:hAnsi="Times New Roman" w:cs="Times New Roman"/>
-          <w:b/>
-          <w:sz w:val="24"/>
-        </w:rPr>
-      </w:pPr>
-      <w:r>
-        <w:rPr>
-          <w:rFonts w:ascii="Times New Roman" w:hAnsi="Times New Roman" w:cs="Times New Roman"/>
-          <w:b/>
-          <w:sz w:val="24"/>
-        </w:rPr>
-        <w:t>SDLC (</w:t>
-      </w:r>
-      <w:r>
-        <w:rPr>
-          <w:rFonts w:ascii="Times New Roman" w:hAnsi="Times New Roman" w:cs="Times New Roman"/>
-          <w:b/>
-          <w:i/>
-          <w:sz w:val="24"/>
-        </w:rPr>
-        <w:t>in case of Application Development</w:t>
-      </w:r>
-      <w:r>
-        <w:rPr>
-          <w:rFonts w:ascii="Times New Roman" w:hAnsi="Times New Roman" w:cs="Times New Roman"/>
-          <w:b/>
-          <w:sz w:val="24"/>
-        </w:rPr>
-        <w:t>)</w:t>
-      </w:r>
-    </w:p>
-    <w:p>
-      <w:pPr>
-        <w:pStyle w:val="ListParagraph"/>
-        <w:numPr>
-          <w:ilvl w:val="1"/>
-          <w:numId w:val="1"/>
-        </w:numPr>
-        <w:spacing w:after="0"/>
-        <w:ind w:left="720"/>
-        <w:jc w:val="both"/>
-        <w:rPr>
-          <w:rFonts w:ascii="Times New Roman" w:hAnsi="Times New Roman" w:cs="Times New Roman"/>
-          <w:b/>
-          <w:sz w:val="24"/>
-        </w:rPr>
-      </w:pPr>
-      <w:r>
-        <w:rPr>
-          <w:rFonts w:ascii="Times New Roman" w:hAnsi="Times New Roman" w:cs="Times New Roman"/>
-          <w:b/>
-          <w:sz w:val="24"/>
-        </w:rPr>
-        <w:t>Gantt Chart</w:t>
-      </w:r>
-      <w:r>
-        <w:rPr>
-          <w:rFonts w:ascii="Times New Roman" w:hAnsi="Times New Roman" w:cs="Times New Roman"/>
-          <w:b/>
-          <w:sz w:val="24"/>
-        </w:rPr>
-        <w:t xml:space="preserve"> </w:t>
-      </w:r>
-      <w:r>
-        <w:rPr>
-          <w:rFonts w:ascii="Times New Roman" w:hAnsi="Times New Roman" w:cs="Times New Roman"/>
-          <w:b/>
-          <w:sz w:val="24"/>
-        </w:rPr>
-        <w:t>(Project Schedule)</w:t>
-      </w:r>
-    </w:p>
-    <w:p>
-      <w:pPr>
-        <w:spacing w:after="0"/>
-        <w:jc w:val="both"/>
-        <w:rPr>
-          <w:rFonts w:ascii="Times New Roman" w:hAnsi="Times New Roman" w:cs="Times New Roman"/>
-          <w:b/>
-          <w:sz w:val="24"/>
-        </w:rPr>
-      </w:pPr>
-    </w:p>
-    <w:p>
-      <w:pPr>
-        <w:spacing w:after="0"/>
-        <w:jc w:val="both"/>
-        <w:rPr>
-          <w:rFonts w:ascii="Times New Roman" w:hAnsi="Times New Roman" w:cs="Times New Roman"/>
-          <w:b/>
-          <w:sz w:val="24"/>
-        </w:rPr>
-      </w:pPr>
-    </w:p>
-    <w:p>
-      <w:pPr>
-        <w:pStyle w:val="ListParagraph"/>
-        <w:numPr>
-          <w:ilvl w:val="1"/>
-          <w:numId w:val="1"/>
-        </w:numPr>
-        <w:spacing w:after="0"/>
-        <w:ind w:left="720"/>
-        <w:jc w:val="both"/>
-        <w:rPr>
-          <w:rFonts w:ascii="Times New Roman" w:hAnsi="Times New Roman" w:cs="Times New Roman"/>
-          <w:b/>
-          <w:sz w:val="24"/>
-        </w:rPr>
-      </w:pPr>
-      <w:r>
-        <w:rPr>
-          <w:rFonts w:ascii="Times New Roman" w:hAnsi="Times New Roman" w:cs="Times New Roman"/>
-          <w:b/>
-          <w:sz w:val="24"/>
-        </w:rPr>
-        <w:t>Hardware and Software R</w:t>
-      </w:r>
-      <w:r>
-        <w:rPr>
-          <w:rFonts w:ascii="Times New Roman" w:hAnsi="Times New Roman" w:cs="Times New Roman"/>
-          <w:b/>
-          <w:sz w:val="24"/>
-        </w:rPr>
-        <w:t>equirement Specifications</w:t>
-      </w:r>
-      <w:r>
-        <w:rPr>
-          <w:rFonts w:ascii="Times New Roman" w:hAnsi="Times New Roman" w:cs="Times New Roman"/>
-          <w:b/>
-          <w:sz w:val="24"/>
-        </w:rPr>
-        <w:t>:</w:t>
-      </w:r>
-    </w:p>
-    <w:p>
-      <w:pPr>
-        <w:pStyle w:val="ListParagraph"/>
-        <w:numPr>
-          <w:ilvl w:val="0"/>
-          <w:numId w:val="21"/>
-        </w:numPr>
-        <w:spacing w:after="0"/>
-        <w:jc w:val="both"/>
-        <w:rPr>
-          <w:rFonts w:ascii="Times New Roman" w:hAnsi="Times New Roman" w:cs="Times New Roman"/>
-          <w:b/>
-          <w:sz w:val="24"/>
-        </w:rPr>
-      </w:pPr>
-      <w:r>
-        <w:rPr>
-          <w:rFonts w:ascii="Times New Roman" w:hAnsi="Times New Roman" w:cs="Times New Roman"/>
-          <w:b/>
-          <w:sz w:val="24"/>
-        </w:rPr>
-        <w:t xml:space="preserve">Desktop </w:t>
-      </w:r>
-      <w:r>
-        <w:rPr>
-          <w:rFonts w:ascii="Times New Roman" w:hAnsi="Times New Roman" w:cs="Times New Roman"/>
-          <w:b/>
-          <w:sz w:val="24"/>
-        </w:rPr>
-        <w:t xml:space="preserve">having any browser (chrome, </w:t>
-      </w:r>
-      <w:proofErr w:type="spellStart"/>
-      <w:r>
-        <w:rPr>
-          <w:rFonts w:ascii="Times New Roman" w:hAnsi="Times New Roman" w:cs="Times New Roman"/>
-          <w:b/>
-          <w:sz w:val="24"/>
-        </w:rPr>
-        <w:t>firefox</w:t>
-      </w:r>
-      <w:proofErr w:type="spellEnd"/>
-      <w:r>
-        <w:rPr>
-          <w:rFonts w:ascii="Times New Roman" w:hAnsi="Times New Roman" w:cs="Times New Roman"/>
-          <w:b/>
-          <w:sz w:val="24"/>
-        </w:rPr>
-        <w:t>, brave etc.</w:t>
-      </w:r>
-    </w:p>
-    <w:p>
-      <w:pPr>
-        <w:spacing w:after="0"/>
-        <w:jc w:val="both"/>
-        <w:rPr>
-          <w:rFonts w:ascii="Times New Roman" w:hAnsi="Times New Roman" w:cs="Times New Roman"/>
-          <w:b/>
-          <w:sz w:val="24"/>
-        </w:rPr>
-      </w:pPr>
-    </w:p>
-    <w:p>
-      <w:pPr>
-        <w:spacing w:after="0"/>
-        <w:jc w:val="both"/>
-        <w:rPr>
-          <w:rFonts w:ascii="Times New Roman" w:hAnsi="Times New Roman" w:cs="Times New Roman"/>
-          <w:b/>
-          <w:sz w:val="24"/>
-        </w:rPr>
-      </w:pPr>
-    </w:p>
-    <w:p>
-      <w:pPr>
-        <w:pStyle w:val="ListParagraph"/>
-        <w:spacing w:after="0"/>
-        <w:ind w:left="1440"/>
-        <w:jc w:val="both"/>
-        <w:rPr>
-          <w:rFonts w:ascii="Times New Roman" w:hAnsi="Times New Roman" w:cs="Times New Roman"/>
-          <w:b/>
-          <w:sz w:val="24"/>
-        </w:rPr>
-      </w:pPr>
-    </w:p>
-    <w:p>
-      <w:pPr>
-        <w:pStyle w:val="ListParagraph"/>
-        <w:numPr>
-          <w:ilvl w:val="0"/>
-          <w:numId w:val="1"/>
-        </w:numPr>
-        <w:spacing w:after="0"/>
-        <w:ind w:left="360"/>
-        <w:jc w:val="both"/>
-        <w:rPr>
-          <w:rFonts w:ascii="Times New Roman" w:hAnsi="Times New Roman" w:cs="Times New Roman"/>
-          <w:b/>
-          <w:sz w:val="40"/>
-          <w:szCs w:val="34"/>
-        </w:rPr>
-      </w:pPr>
-      <w:r>
-        <w:rPr>
-          <w:rFonts w:ascii="Times New Roman" w:hAnsi="Times New Roman" w:cs="Times New Roman"/>
-          <w:b/>
-          <w:sz w:val="40"/>
-          <w:szCs w:val="34"/>
+          <w:b/>
+          <w:sz w:val="28"/>
+          <w:szCs w:val="28"/>
+        </w:rPr>
+      </w:pPr>
+      <w:r>
+        <w:rPr>
+          <w:rFonts w:ascii="Times New Roman" w:hAnsi="Times New Roman" w:cs="Times New Roman"/>
+          <w:b/>
+          <w:sz w:val="28"/>
+          <w:szCs w:val="28"/>
         </w:rPr>
         <w:t>Conclusion</w:t>
       </w:r>
@@ -3643,14 +4435,12 @@
         <w:jc w:val="both"/>
         <w:rPr>
           <w:rFonts w:ascii="Times New Roman" w:hAnsi="Times New Roman" w:cs="Times New Roman"/>
-          <w:sz w:val="24"/>
           <w:lang w:val="en-GB"/>
         </w:rPr>
       </w:pPr>
       <w:r>
         <w:rPr>
           <w:rFonts w:ascii="Times New Roman" w:hAnsi="Times New Roman" w:cs="Times New Roman"/>
-          <w:sz w:val="24"/>
           <w:lang w:val="en-GB"/>
         </w:rPr>
         <w:t>Question Bank Managem</w:t>
@@ -3658,7 +4448,6 @@
       <w:r>
         <w:rPr>
           <w:rFonts w:ascii="Times New Roman" w:hAnsi="Times New Roman" w:cs="Times New Roman"/>
-          <w:sz w:val="24"/>
           <w:lang w:val="en-GB"/>
         </w:rPr>
         <w:t xml:space="preserve">ent System" revolves around the </w:t>
@@ -3666,7 +4455,6 @@
       <w:r>
         <w:rPr>
           <w:rFonts w:ascii="Times New Roman" w:hAnsi="Times New Roman" w:cs="Times New Roman"/>
-          <w:sz w:val="24"/>
           <w:lang w:val="en-GB"/>
         </w:rPr>
         <w:t>development of a comprehensive software solution tailored to the needs of educators and educational institutions. This system aims to streamline the creation, organization, storage, retrieval, and management of questions used in assessments, exams, quizzes, and other educational evaluations.</w:t>
@@ -5989,6 +6777,155 @@
     </w:lvl>
   </w:abstractNum>
   <w:abstractNum w:abstractNumId="19" w15:restartNumberingAfterBreak="0">
+    <w:nsid w:val="6CEF55AC"/>
+    <w:multiLevelType w:val="multilevel"/>
+    <w:tmpl w:val="023E85AA"/>
+    <w:lvl w:ilvl="0">
+      <w:start w:val="1"/>
+      <w:numFmt w:val="bullet"/>
+      <w:lvlText w:val=""/>
+      <w:lvlJc w:val="left"/>
+      <w:pPr>
+        <w:tabs>
+          <w:tab w:val="num" w:pos="720"/>
+        </w:tabs>
+        <w:ind w:left="720" w:hanging="360"/>
+      </w:pPr>
+      <w:rPr>
+        <w:rFonts w:ascii="Symbol" w:hAnsi="Symbol" w:hint="default"/>
+        <w:sz w:val="20"/>
+      </w:rPr>
+    </w:lvl>
+    <w:lvl w:ilvl="1" w:tentative="1">
+      <w:start w:val="1"/>
+      <w:numFmt w:val="bullet"/>
+      <w:lvlText w:val=""/>
+      <w:lvlJc w:val="left"/>
+      <w:pPr>
+        <w:tabs>
+          <w:tab w:val="num" w:pos="1440"/>
+        </w:tabs>
+        <w:ind w:left="1440" w:hanging="360"/>
+      </w:pPr>
+      <w:rPr>
+        <w:rFonts w:ascii="Symbol" w:hAnsi="Symbol" w:hint="default"/>
+        <w:sz w:val="20"/>
+      </w:rPr>
+    </w:lvl>
+    <w:lvl w:ilvl="2" w:tentative="1">
+      <w:start w:val="1"/>
+      <w:numFmt w:val="bullet"/>
+      <w:lvlText w:val=""/>
+      <w:lvlJc w:val="left"/>
+      <w:pPr>
+        <w:tabs>
+          <w:tab w:val="num" w:pos="2160"/>
+        </w:tabs>
+        <w:ind w:left="2160" w:hanging="360"/>
+      </w:pPr>
+      <w:rPr>
+        <w:rFonts w:ascii="Symbol" w:hAnsi="Symbol" w:hint="default"/>
+        <w:sz w:val="20"/>
+      </w:rPr>
+    </w:lvl>
+    <w:lvl w:ilvl="3" w:tentative="1">
+      <w:start w:val="1"/>
+      <w:numFmt w:val="bullet"/>
+      <w:lvlText w:val=""/>
+      <w:lvlJc w:val="left"/>
+      <w:pPr>
+        <w:tabs>
+          <w:tab w:val="num" w:pos="2880"/>
+        </w:tabs>
+        <w:ind w:left="2880" w:hanging="360"/>
+      </w:pPr>
+      <w:rPr>
+        <w:rFonts w:ascii="Symbol" w:hAnsi="Symbol" w:hint="default"/>
+        <w:sz w:val="20"/>
+      </w:rPr>
+    </w:lvl>
+    <w:lvl w:ilvl="4" w:tentative="1">
+      <w:start w:val="1"/>
+      <w:numFmt w:val="bullet"/>
+      <w:lvlText w:val=""/>
+      <w:lvlJc w:val="left"/>
+      <w:pPr>
+        <w:tabs>
+          <w:tab w:val="num" w:pos="3600"/>
+        </w:tabs>
+        <w:ind w:left="3600" w:hanging="360"/>
+      </w:pPr>
+      <w:rPr>
+        <w:rFonts w:ascii="Symbol" w:hAnsi="Symbol" w:hint="default"/>
+        <w:sz w:val="20"/>
+      </w:rPr>
+    </w:lvl>
+    <w:lvl w:ilvl="5" w:tentative="1">
+      <w:start w:val="1"/>
+      <w:numFmt w:val="bullet"/>
+      <w:lvlText w:val=""/>
+      <w:lvlJc w:val="left"/>
+      <w:pPr>
+        <w:tabs>
+          <w:tab w:val="num" w:pos="4320"/>
+        </w:tabs>
+        <w:ind w:left="4320" w:hanging="360"/>
+      </w:pPr>
+      <w:rPr>
+        <w:rFonts w:ascii="Symbol" w:hAnsi="Symbol" w:hint="default"/>
+        <w:sz w:val="20"/>
+      </w:rPr>
+    </w:lvl>
+    <w:lvl w:ilvl="6" w:tentative="1">
+      <w:start w:val="1"/>
+      <w:numFmt w:val="bullet"/>
+      <w:lvlText w:val=""/>
+      <w:lvlJc w:val="left"/>
+      <w:pPr>
+        <w:tabs>
+          <w:tab w:val="num" w:pos="5040"/>
+        </w:tabs>
+        <w:ind w:left="5040" w:hanging="360"/>
+      </w:pPr>
+      <w:rPr>
+        <w:rFonts w:ascii="Symbol" w:hAnsi="Symbol" w:hint="default"/>
+        <w:sz w:val="20"/>
+      </w:rPr>
+    </w:lvl>
+    <w:lvl w:ilvl="7" w:tentative="1">
+      <w:start w:val="1"/>
+      <w:numFmt w:val="bullet"/>
+      <w:lvlText w:val=""/>
+      <w:lvlJc w:val="left"/>
+      <w:pPr>
+        <w:tabs>
+          <w:tab w:val="num" w:pos="5760"/>
+        </w:tabs>
+        <w:ind w:left="5760" w:hanging="360"/>
+      </w:pPr>
+      <w:rPr>
+        <w:rFonts w:ascii="Symbol" w:hAnsi="Symbol" w:hint="default"/>
+        <w:sz w:val="20"/>
+      </w:rPr>
+    </w:lvl>
+    <w:lvl w:ilvl="8" w:tentative="1">
+      <w:start w:val="1"/>
+      <w:numFmt w:val="bullet"/>
+      <w:lvlText w:val=""/>
+      <w:lvlJc w:val="left"/>
+      <w:pPr>
+        <w:tabs>
+          <w:tab w:val="num" w:pos="6480"/>
+        </w:tabs>
+        <w:ind w:left="6480" w:hanging="360"/>
+      </w:pPr>
+      <w:rPr>
+        <w:rFonts w:ascii="Symbol" w:hAnsi="Symbol" w:hint="default"/>
+        <w:sz w:val="20"/>
+      </w:rPr>
+    </w:lvl>
+  </w:abstractNum>
+  <w:abstractNum w:abstractNumId="20" w15:restartNumberingAfterBreak="0">
     <w:nsid w:val="6D8A244A"/>
     <w:multiLevelType w:val="hybridMultilevel"/>
     <w:tmpl w:val="D61A2A14"/>
@@ -6128,7 +7065,7 @@
       </w:rPr>
     </w:lvl>
   </w:abstractNum>
-  <w:abstractNum w:abstractNumId="20" w15:restartNumberingAfterBreak="0">
+  <w:abstractNum w:abstractNumId="21" w15:restartNumberingAfterBreak="0">
     <w:nsid w:val="6FC8101F"/>
     <w:multiLevelType w:val="hybridMultilevel"/>
     <w:tmpl w:val="59E081F6"/>
@@ -6266,6 +7203,208 @@
       <w:rPr>
         <w:rFonts w:ascii="Wingdings 2" w:hAnsi="Wingdings 2" w:hint="default"/>
       </w:rPr>
+    </w:lvl>
+  </w:abstractNum>
+  <w:abstractNum w:abstractNumId="22" w15:restartNumberingAfterBreak="0">
+    <w:nsid w:val="78A92EC8"/>
+    <w:multiLevelType w:val="hybridMultilevel"/>
+    <w:tmpl w:val="E790093A"/>
+    <w:lvl w:ilvl="0" w:tplc="40090001">
+      <w:start w:val="1"/>
+      <w:numFmt w:val="bullet"/>
+      <w:lvlText w:val=""/>
+      <w:lvlJc w:val="left"/>
+      <w:pPr>
+        <w:ind w:left="1440" w:hanging="360"/>
+      </w:pPr>
+      <w:rPr>
+        <w:rFonts w:ascii="Symbol" w:hAnsi="Symbol" w:hint="default"/>
+      </w:rPr>
+    </w:lvl>
+    <w:lvl w:ilvl="1" w:tplc="40090003" w:tentative="1">
+      <w:start w:val="1"/>
+      <w:numFmt w:val="bullet"/>
+      <w:lvlText w:val="o"/>
+      <w:lvlJc w:val="left"/>
+      <w:pPr>
+        <w:ind w:left="2160" w:hanging="360"/>
+      </w:pPr>
+      <w:rPr>
+        <w:rFonts w:ascii="Courier New" w:hAnsi="Courier New" w:cs="Courier New" w:hint="default"/>
+      </w:rPr>
+    </w:lvl>
+    <w:lvl w:ilvl="2" w:tplc="40090005" w:tentative="1">
+      <w:start w:val="1"/>
+      <w:numFmt w:val="bullet"/>
+      <w:lvlText w:val=""/>
+      <w:lvlJc w:val="left"/>
+      <w:pPr>
+        <w:ind w:left="2880" w:hanging="360"/>
+      </w:pPr>
+      <w:rPr>
+        <w:rFonts w:ascii="Wingdings" w:hAnsi="Wingdings" w:hint="default"/>
+      </w:rPr>
+    </w:lvl>
+    <w:lvl w:ilvl="3" w:tplc="40090001" w:tentative="1">
+      <w:start w:val="1"/>
+      <w:numFmt w:val="bullet"/>
+      <w:lvlText w:val=""/>
+      <w:lvlJc w:val="left"/>
+      <w:pPr>
+        <w:ind w:left="3600" w:hanging="360"/>
+      </w:pPr>
+      <w:rPr>
+        <w:rFonts w:ascii="Symbol" w:hAnsi="Symbol" w:hint="default"/>
+      </w:rPr>
+    </w:lvl>
+    <w:lvl w:ilvl="4" w:tplc="40090003" w:tentative="1">
+      <w:start w:val="1"/>
+      <w:numFmt w:val="bullet"/>
+      <w:lvlText w:val="o"/>
+      <w:lvlJc w:val="left"/>
+      <w:pPr>
+        <w:ind w:left="4320" w:hanging="360"/>
+      </w:pPr>
+      <w:rPr>
+        <w:rFonts w:ascii="Courier New" w:hAnsi="Courier New" w:cs="Courier New" w:hint="default"/>
+      </w:rPr>
+    </w:lvl>
+    <w:lvl w:ilvl="5" w:tplc="40090005" w:tentative="1">
+      <w:start w:val="1"/>
+      <w:numFmt w:val="bullet"/>
+      <w:lvlText w:val=""/>
+      <w:lvlJc w:val="left"/>
+      <w:pPr>
+        <w:ind w:left="5040" w:hanging="360"/>
+      </w:pPr>
+      <w:rPr>
+        <w:rFonts w:ascii="Wingdings" w:hAnsi="Wingdings" w:hint="default"/>
+      </w:rPr>
+    </w:lvl>
+    <w:lvl w:ilvl="6" w:tplc="40090001" w:tentative="1">
+      <w:start w:val="1"/>
+      <w:numFmt w:val="bullet"/>
+      <w:lvlText w:val=""/>
+      <w:lvlJc w:val="left"/>
+      <w:pPr>
+        <w:ind w:left="5760" w:hanging="360"/>
+      </w:pPr>
+      <w:rPr>
+        <w:rFonts w:ascii="Symbol" w:hAnsi="Symbol" w:hint="default"/>
+      </w:rPr>
+    </w:lvl>
+    <w:lvl w:ilvl="7" w:tplc="40090003" w:tentative="1">
+      <w:start w:val="1"/>
+      <w:numFmt w:val="bullet"/>
+      <w:lvlText w:val="o"/>
+      <w:lvlJc w:val="left"/>
+      <w:pPr>
+        <w:ind w:left="6480" w:hanging="360"/>
+      </w:pPr>
+      <w:rPr>
+        <w:rFonts w:ascii="Courier New" w:hAnsi="Courier New" w:cs="Courier New" w:hint="default"/>
+      </w:rPr>
+    </w:lvl>
+    <w:lvl w:ilvl="8" w:tplc="40090005" w:tentative="1">
+      <w:start w:val="1"/>
+      <w:numFmt w:val="bullet"/>
+      <w:lvlText w:val=""/>
+      <w:lvlJc w:val="left"/>
+      <w:pPr>
+        <w:ind w:left="7200" w:hanging="360"/>
+      </w:pPr>
+      <w:rPr>
+        <w:rFonts w:ascii="Wingdings" w:hAnsi="Wingdings" w:hint="default"/>
+      </w:rPr>
+    </w:lvl>
+  </w:abstractNum>
+  <w:abstractNum w:abstractNumId="23" w15:restartNumberingAfterBreak="0">
+    <w:nsid w:val="7901639B"/>
+    <w:multiLevelType w:val="hybridMultilevel"/>
+    <w:tmpl w:val="628AAF9E"/>
+    <w:lvl w:ilvl="0" w:tplc="4009000F">
+      <w:start w:val="1"/>
+      <w:numFmt w:val="decimal"/>
+      <w:lvlText w:val="%1."/>
+      <w:lvlJc w:val="left"/>
+      <w:pPr>
+        <w:ind w:left="720" w:hanging="360"/>
+      </w:pPr>
+      <w:rPr>
+        <w:rFonts w:hint="default"/>
+      </w:rPr>
+    </w:lvl>
+    <w:lvl w:ilvl="1" w:tplc="40090019" w:tentative="1">
+      <w:start w:val="1"/>
+      <w:numFmt w:val="lowerLetter"/>
+      <w:lvlText w:val="%2."/>
+      <w:lvlJc w:val="left"/>
+      <w:pPr>
+        <w:ind w:left="1440" w:hanging="360"/>
+      </w:pPr>
+    </w:lvl>
+    <w:lvl w:ilvl="2" w:tplc="4009001B" w:tentative="1">
+      <w:start w:val="1"/>
+      <w:numFmt w:val="lowerRoman"/>
+      <w:lvlText w:val="%3."/>
+      <w:lvlJc w:val="right"/>
+      <w:pPr>
+        <w:ind w:left="2160" w:hanging="180"/>
+      </w:pPr>
+    </w:lvl>
+    <w:lvl w:ilvl="3" w:tplc="4009000F" w:tentative="1">
+      <w:start w:val="1"/>
+      <w:numFmt w:val="decimal"/>
+      <w:lvlText w:val="%4."/>
+      <w:lvlJc w:val="left"/>
+      <w:pPr>
+        <w:ind w:left="2880" w:hanging="360"/>
+      </w:pPr>
+    </w:lvl>
+    <w:lvl w:ilvl="4" w:tplc="40090019" w:tentative="1">
+      <w:start w:val="1"/>
+      <w:numFmt w:val="lowerLetter"/>
+      <w:lvlText w:val="%5."/>
+      <w:lvlJc w:val="left"/>
+      <w:pPr>
+        <w:ind w:left="3600" w:hanging="360"/>
+      </w:pPr>
+    </w:lvl>
+    <w:lvl w:ilvl="5" w:tplc="4009001B" w:tentative="1">
+      <w:start w:val="1"/>
+      <w:numFmt w:val="lowerRoman"/>
+      <w:lvlText w:val="%6."/>
+      <w:lvlJc w:val="right"/>
+      <w:pPr>
+        <w:ind w:left="4320" w:hanging="180"/>
+      </w:pPr>
+    </w:lvl>
+    <w:lvl w:ilvl="6" w:tplc="4009000F" w:tentative="1">
+      <w:start w:val="1"/>
+      <w:numFmt w:val="decimal"/>
+      <w:lvlText w:val="%7."/>
+      <w:lvlJc w:val="left"/>
+      <w:pPr>
+        <w:ind w:left="5040" w:hanging="360"/>
+      </w:pPr>
+    </w:lvl>
+    <w:lvl w:ilvl="7" w:tplc="40090019" w:tentative="1">
+      <w:start w:val="1"/>
+      <w:numFmt w:val="lowerLetter"/>
+      <w:lvlText w:val="%8."/>
+      <w:lvlJc w:val="left"/>
+      <w:pPr>
+        <w:ind w:left="5760" w:hanging="360"/>
+      </w:pPr>
+    </w:lvl>
+    <w:lvl w:ilvl="8" w:tplc="4009001B" w:tentative="1">
+      <w:start w:val="1"/>
+      <w:numFmt w:val="lowerRoman"/>
+      <w:lvlText w:val="%9."/>
+      <w:lvlJc w:val="right"/>
+      <w:pPr>
+        <w:ind w:left="6480" w:hanging="180"/>
+      </w:pPr>
     </w:lvl>
   </w:abstractNum>
   <w:num w:numId="1">
@@ -6278,7 +7417,7 @@
     <w:abstractNumId w:val="1"/>
   </w:num>
   <w:num w:numId="4">
-    <w:abstractNumId w:val="20"/>
+    <w:abstractNumId w:val="21"/>
   </w:num>
   <w:num w:numId="5">
     <w:abstractNumId w:val="3"/>
@@ -6290,7 +7429,7 @@
     <w:abstractNumId w:val="17"/>
   </w:num>
   <w:num w:numId="8">
-    <w:abstractNumId w:val="19"/>
+    <w:abstractNumId w:val="20"/>
   </w:num>
   <w:num w:numId="9">
     <w:abstractNumId w:val="6"/>
@@ -6330,6 +7469,15 @@
   </w:num>
   <w:num w:numId="21">
     <w:abstractNumId w:val="7"/>
+  </w:num>
+  <w:num w:numId="22">
+    <w:abstractNumId w:val="23"/>
+  </w:num>
+  <w:num w:numId="23">
+    <w:abstractNumId w:val="19"/>
+  </w:num>
+  <w:num w:numId="24">
+    <w:abstractNumId w:val="22"/>
   </w:num>
 </w:numbering>
 </file>
@@ -6506,7 +7654,7 @@
     <w:lsdException w:name="Table Web 2" w:semiHidden="1" w:unhideWhenUsed="1"/>
     <w:lsdException w:name="Table Web 3" w:semiHidden="1" w:unhideWhenUsed="1"/>
     <w:lsdException w:name="Balloon Text" w:semiHidden="1" w:unhideWhenUsed="1"/>
-    <w:lsdException w:name="Table Grid" w:semiHidden="1" w:uiPriority="39" w:unhideWhenUsed="1"/>
+    <w:lsdException w:name="Table Grid" w:uiPriority="39"/>
     <w:lsdException w:name="Table Theme" w:semiHidden="1" w:unhideWhenUsed="1"/>
     <w:lsdException w:name="Placeholder Text" w:semiHidden="1"/>
     <w:lsdException w:name="No Spacing" w:uiPriority="1" w:qFormat="1"/>
@@ -6795,6 +7943,17 @@
       </w:tblBorders>
     </w:tblPr>
   </w:style>
+  <w:style w:type="character" w:styleId="Strong">
+    <w:name w:val="Strong"/>
+    <w:basedOn w:val="DefaultParagraphFont"/>
+    <w:uiPriority w:val="22"/>
+    <w:qFormat/>
+    <w:rsid w:val="009279C0"/>
+    <w:rPr>
+      <w:b/>
+      <w:bCs/>
+    </w:rPr>
+  </w:style>
 </w:styles>
 </file>
 
@@ -7082,12 +8241,14 @@
 </file>
 
 <file path=customXml/item1.xml><?xml version="1.0" encoding="utf-8"?>
-<?mso-contentType ?>
-<FormTemplates xmlns="http://schemas.microsoft.com/sharepoint/v3/contenttype/forms">
-  <Display>DocumentLibraryForm</Display>
-  <Edit>DocumentLibraryForm</Edit>
-  <New>DocumentLibraryForm</New>
-</FormTemplates>
+<p:properties xmlns:p="http://schemas.microsoft.com/office/2006/metadata/properties" xmlns:xsi="http://www.w3.org/2001/XMLSchema-instance" xmlns:pc="http://schemas.microsoft.com/office/infopath/2007/PartnerControls">
+  <documentManagement>
+    <TaxCatchAll xmlns="3bebca67-4c87-43b7-b411-bd51a82ee06e" xsi:nil="true"/>
+    <lcf76f155ced4ddcb4097134ff3c332f xmlns="46307214-bbf1-4e2b-a49b-33ee8458b731">
+      <Terms xmlns="http://schemas.microsoft.com/office/infopath/2007/PartnerControls"/>
+    </lcf76f155ced4ddcb4097134ff3c332f>
+  </documentManagement>
+</p:properties>
 </file>
 
 <file path=customXml/item2.xml><?xml version="1.0" encoding="utf-8"?>
@@ -7294,14 +8455,12 @@
 </file>
 
 <file path=customXml/item3.xml><?xml version="1.0" encoding="utf-8"?>
-<p:properties xmlns:p="http://schemas.microsoft.com/office/2006/metadata/properties" xmlns:xsi="http://www.w3.org/2001/XMLSchema-instance" xmlns:pc="http://schemas.microsoft.com/office/infopath/2007/PartnerControls">
-  <documentManagement>
-    <TaxCatchAll xmlns="3bebca67-4c87-43b7-b411-bd51a82ee06e" xsi:nil="true"/>
-    <lcf76f155ced4ddcb4097134ff3c332f xmlns="46307214-bbf1-4e2b-a49b-33ee8458b731">
-      <Terms xmlns="http://schemas.microsoft.com/office/infopath/2007/PartnerControls"/>
-    </lcf76f155ced4ddcb4097134ff3c332f>
-  </documentManagement>
-</p:properties>
+<?mso-contentType ?>
+<FormTemplates xmlns="http://schemas.microsoft.com/sharepoint/v3/contenttype/forms">
+  <Display>DocumentLibraryForm</Display>
+  <Edit>DocumentLibraryForm</Edit>
+  <New>DocumentLibraryForm</New>
+</FormTemplates>
 </file>
 
 <file path=customXml/item4.xml><?xml version="1.0" encoding="utf-8"?>
@@ -7309,9 +8468,12 @@
 </file>
 
 <file path=customXml/itemProps1.xml><?xml version="1.0" encoding="utf-8"?>
-<ds:datastoreItem xmlns:ds="http://schemas.openxmlformats.org/officeDocument/2006/customXml" ds:itemID="{6E564E4E-C491-4A69-BA90-943715F0AA64}">
+<ds:datastoreItem xmlns:ds="http://schemas.openxmlformats.org/officeDocument/2006/customXml" ds:itemID="{304A18F3-1472-485F-B897-C72027CD3729}">
   <ds:schemaRefs>
-    <ds:schemaRef ds:uri="http://schemas.microsoft.com/sharepoint/v3/contenttype/forms"/>
+    <ds:schemaRef ds:uri="http://schemas.microsoft.com/office/2006/metadata/properties"/>
+    <ds:schemaRef ds:uri="http://schemas.microsoft.com/office/infopath/2007/PartnerControls"/>
+    <ds:schemaRef ds:uri="3bebca67-4c87-43b7-b411-bd51a82ee06e"/>
+    <ds:schemaRef ds:uri="46307214-bbf1-4e2b-a49b-33ee8458b731"/>
   </ds:schemaRefs>
 </ds:datastoreItem>
 </file>
@@ -7336,12 +8498,9 @@
 </file>
 
 <file path=customXml/itemProps3.xml><?xml version="1.0" encoding="utf-8"?>
-<ds:datastoreItem xmlns:ds="http://schemas.openxmlformats.org/officeDocument/2006/customXml" ds:itemID="{304A18F3-1472-485F-B897-C72027CD3729}">
+<ds:datastoreItem xmlns:ds="http://schemas.openxmlformats.org/officeDocument/2006/customXml" ds:itemID="{6E564E4E-C491-4A69-BA90-943715F0AA64}">
   <ds:schemaRefs>
-    <ds:schemaRef ds:uri="http://schemas.microsoft.com/office/2006/metadata/properties"/>
-    <ds:schemaRef ds:uri="http://schemas.microsoft.com/office/infopath/2007/PartnerControls"/>
-    <ds:schemaRef ds:uri="3bebca67-4c87-43b7-b411-bd51a82ee06e"/>
-    <ds:schemaRef ds:uri="46307214-bbf1-4e2b-a49b-33ee8458b731"/>
+    <ds:schemaRef ds:uri="http://schemas.microsoft.com/sharepoint/v3/contenttype/forms"/>
   </ds:schemaRefs>
 </ds:datastoreItem>
 </file>

--- a/Synopsis/Synopsis Report.docx
+++ b/Synopsis/Synopsis Report.docx
@@ -925,14 +925,12 @@
     <w:p>
       <w:pPr>
         <w:spacing w:after="0" w:line="480" w:lineRule="auto"/>
-        <w:jc w:val="center"/>
         <w:rPr>
           <w:rFonts w:ascii="Times New Roman" w:hAnsi="Times New Roman" w:cs="Times New Roman"/>
           <w:b/>
           <w:iCs/>
           <w:sz w:val="28"/>
           <w:szCs w:val="28"/>
-          <w:u w:val="single"/>
         </w:rPr>
       </w:pPr>
       <w:r>
@@ -942,7 +940,6 @@
           <w:iCs/>
           <w:sz w:val="28"/>
           <w:szCs w:val="28"/>
-          <w:u w:val="single"/>
         </w:rPr>
         <w:t>Abstract</w:t>
       </w:r>
@@ -953,62 +950,57 @@
         <w:jc w:val="both"/>
         <w:rPr>
           <w:rFonts w:ascii="Times New Roman" w:hAnsi="Times New Roman" w:cs="Times New Roman"/>
-        </w:rPr>
-      </w:pPr>
-      <w:r>
-        <w:rPr>
-          <w:rFonts w:ascii="Times New Roman" w:hAnsi="Times New Roman" w:cs="Times New Roman"/>
-          <w:b/>
+          <w:bCs/>
+        </w:rPr>
+      </w:pPr>
+      <w:r>
+        <w:rPr>
+          <w:rFonts w:ascii="Times New Roman" w:hAnsi="Times New Roman" w:cs="Times New Roman"/>
+          <w:bCs/>
         </w:rPr>
         <w:t xml:space="preserve">The project "Question Bank Management System" aims to develop a user-friendly platform for efficiently managing and organizing a repository of questions. This system allows users, such as educators or </w:t>
       </w:r>
       <w:r>
         <w:rPr>
           <w:rFonts w:ascii="Times New Roman" w:hAnsi="Times New Roman" w:cs="Times New Roman"/>
-          <w:b/>
+          <w:bCs/>
         </w:rPr>
         <w:t>teachers</w:t>
       </w:r>
       <w:r>
         <w:rPr>
           <w:rFonts w:ascii="Times New Roman" w:hAnsi="Times New Roman" w:cs="Times New Roman"/>
-          <w:b/>
+          <w:bCs/>
         </w:rPr>
         <w:t>, to create, store, categorize, and retrieve questions based on various criteria like subject, topic, difficulty level, and more. Additionally, it facilitates easy</w:t>
       </w:r>
       <w:r>
         <w:rPr>
           <w:rFonts w:ascii="Times New Roman" w:hAnsi="Times New Roman" w:cs="Times New Roman"/>
-          <w:b/>
+          <w:bCs/>
         </w:rPr>
         <w:t xml:space="preserve"> creating,</w:t>
       </w:r>
       <w:r>
         <w:rPr>
           <w:rFonts w:ascii="Times New Roman" w:hAnsi="Times New Roman" w:cs="Times New Roman"/>
-          <w:b/>
+          <w:bCs/>
         </w:rPr>
         <w:t xml:space="preserve"> editing, and assessment of questions, streamlining the process of </w:t>
       </w:r>
       <w:r>
         <w:rPr>
           <w:rFonts w:ascii="Times New Roman" w:hAnsi="Times New Roman" w:cs="Times New Roman"/>
-          <w:b/>
+          <w:bCs/>
         </w:rPr>
         <w:t>generating question paper for</w:t>
       </w:r>
       <w:r>
         <w:rPr>
           <w:rFonts w:ascii="Times New Roman" w:hAnsi="Times New Roman" w:cs="Times New Roman"/>
-          <w:b/>
-        </w:rPr>
-        <w:t xml:space="preserve"> quizzes, and exams. Through intuitive interfaces and robust database management, this system enhances productivity, collaboration, and the overall quality of educational content development.</w:t>
-      </w:r>
-      <w:r>
-        <w:rPr>
-          <w:rFonts w:ascii="Times New Roman" w:hAnsi="Times New Roman" w:cs="Times New Roman"/>
-        </w:rPr>
-        <w:t xml:space="preserve"> </w:t>
+          <w:bCs/>
+        </w:rPr>
+        <w:t xml:space="preserve"> quizzes, and exams. Through intuitive interfaces and robust database management, this system enhances productivity, collaboration, and the overall quality of educational content development. </w:t>
       </w:r>
     </w:p>
     <w:p>
@@ -1106,6 +1098,7 @@
           <w:sz w:val="28"/>
           <w:szCs w:val="28"/>
         </w:rPr>
+        <w:lastRenderedPageBreak/>
         <w:t>Introduction</w:t>
       </w:r>
     </w:p>
@@ -1183,19 +1176,55 @@
         <w:rPr>
           <w:rFonts w:ascii="Times New Roman" w:hAnsi="Times New Roman" w:cs="Times New Roman"/>
         </w:rPr>
-        <w:t xml:space="preserve"> and administrators can manage a wide variety of questions across different subjects and topics. The system allows users to categorize questions based on various criteria such as subject, topic, and difficulty level, making it easy to search and retrieve specific questions when needed. Users can also create, edit, and share questions, facilitating collaboration among educators and </w:t>
-      </w:r>
-      <w:r>
-        <w:rPr>
-          <w:rFonts w:ascii="Times New Roman" w:hAnsi="Times New Roman" w:cs="Times New Roman"/>
-        </w:rPr>
-        <w:t>question creators</w:t>
-      </w:r>
-      <w:r>
-        <w:rPr>
-          <w:rFonts w:ascii="Times New Roman" w:hAnsi="Times New Roman" w:cs="Times New Roman"/>
-        </w:rPr>
-        <w:t xml:space="preserve">. Additionally, the system may include features for generating assessments, quizzes, and exams using the stored questions. Overall, the Question Bank Management System enhances efficiency in educational </w:t>
+        <w:t xml:space="preserve"> and administrators can manage a wide variety of questions across different subjects and topics. The system allows users to categorize questions based on various criteria such as subject, topic, and difficulty level, making it easy to search and retrieve specific questions when needed. </w:t>
+      </w:r>
+      <w:r>
+        <w:rPr>
+          <w:rFonts w:ascii="Times New Roman" w:hAnsi="Times New Roman" w:cs="Times New Roman"/>
+        </w:rPr>
+        <w:t>Teachers</w:t>
+      </w:r>
+      <w:r>
+        <w:rPr>
+          <w:rFonts w:ascii="Times New Roman" w:hAnsi="Times New Roman" w:cs="Times New Roman"/>
+        </w:rPr>
+        <w:t xml:space="preserve"> can also create, edit, and share questions</w:t>
+      </w:r>
+      <w:r>
+        <w:rPr>
+          <w:rFonts w:ascii="Times New Roman" w:hAnsi="Times New Roman" w:cs="Times New Roman"/>
+        </w:rPr>
+        <w:t>.</w:t>
+      </w:r>
+      <w:r>
+        <w:rPr>
+          <w:rFonts w:ascii="Times New Roman" w:hAnsi="Times New Roman" w:cs="Times New Roman"/>
+        </w:rPr>
+        <w:t xml:space="preserve"> Additionally, the system may include features for generating quizzes, and exams using the stored questions. Overall, the </w:t>
+      </w:r>
+      <w:r>
+        <w:rPr>
+          <w:rFonts w:ascii="Times New Roman" w:hAnsi="Times New Roman" w:cs="Times New Roman"/>
+        </w:rPr>
+        <w:t>“</w:t>
+      </w:r>
+      <w:r>
+        <w:rPr>
+          <w:rFonts w:ascii="Times New Roman" w:hAnsi="Times New Roman" w:cs="Times New Roman"/>
+        </w:rPr>
+        <w:t>Question Bank Management System</w:t>
+      </w:r>
+      <w:r>
+        <w:rPr>
+          <w:rFonts w:ascii="Times New Roman" w:hAnsi="Times New Roman" w:cs="Times New Roman"/>
+        </w:rPr>
+        <w:t>”</w:t>
+      </w:r>
+      <w:r>
+        <w:rPr>
+          <w:rFonts w:ascii="Times New Roman" w:hAnsi="Times New Roman" w:cs="Times New Roman"/>
+        </w:rPr>
+        <w:t xml:space="preserve"> enhances efficiency in educational </w:t>
       </w:r>
       <w:r>
         <w:rPr>
@@ -1207,7 +1236,13 @@
         <w:rPr>
           <w:rFonts w:ascii="Times New Roman" w:hAnsi="Times New Roman" w:cs="Times New Roman"/>
         </w:rPr>
-        <w:t xml:space="preserve"> development and assessment creation.</w:t>
+        <w:t xml:space="preserve"> development</w:t>
+      </w:r>
+      <w:r>
+        <w:rPr>
+          <w:rFonts w:ascii="Times New Roman" w:hAnsi="Times New Roman" w:cs="Times New Roman"/>
+        </w:rPr>
+        <w:t>.</w:t>
       </w:r>
     </w:p>
     <w:p>
@@ -1350,6 +1385,12 @@
           <w:rFonts w:ascii="Times New Roman" w:hAnsi="Times New Roman" w:cs="Times New Roman"/>
         </w:rPr>
         <w:t>s</w:t>
+      </w:r>
+      <w:r>
+        <w:rPr>
+          <w:rFonts w:ascii="Times New Roman" w:hAnsi="Times New Roman" w:cs="Times New Roman"/>
+        </w:rPr>
+        <w:t>.</w:t>
       </w:r>
     </w:p>
     <w:p>
@@ -1474,7 +1515,21 @@
           <w:rFonts w:ascii="Times New Roman" w:hAnsi="Times New Roman" w:cs="Times New Roman"/>
           <w:lang w:val="en-GB"/>
         </w:rPr>
-        <w:t>Develop a system that allows educators to efficiently create, store, organize, and manage a large number of questions for various subjects and topics.</w:t>
+        <w:t xml:space="preserve">Develop a system that allows </w:t>
+      </w:r>
+      <w:r>
+        <w:rPr>
+          <w:rFonts w:ascii="Times New Roman" w:hAnsi="Times New Roman" w:cs="Times New Roman"/>
+          <w:lang w:val="en-GB"/>
+        </w:rPr>
+        <w:t>teachers</w:t>
+      </w:r>
+      <w:r>
+        <w:rPr>
+          <w:rFonts w:ascii="Times New Roman" w:hAnsi="Times New Roman" w:cs="Times New Roman"/>
+          <w:lang w:val="en-GB"/>
+        </w:rPr>
+        <w:t xml:space="preserve"> to efficiently create, store, organize, and manage a large number of questions for various subjects and topics.</w:t>
       </w:r>
     </w:p>
     <w:p>
@@ -1516,40 +1571,22 @@
           <w:rFonts w:ascii="Times New Roman" w:hAnsi="Times New Roman" w:cs="Times New Roman"/>
           <w:lang w:val="en-GB"/>
         </w:rPr>
-        <w:t>Support a variety of question types, including multiple-choice, true/false, short answer, essay, and more, to cater to diverse assessment needs.</w:t>
-      </w:r>
-    </w:p>
-    <w:p>
-      <w:pPr>
-        <w:pStyle w:val="ListParagraph"/>
-        <w:numPr>
-          <w:ilvl w:val="0"/>
-          <w:numId w:val="13"/>
-        </w:numPr>
-        <w:jc w:val="both"/>
+        <w:t>Support a variety of question types, including multiple-choice, true/false, short answer, and more</w:t>
+      </w:r>
+      <w:r>
         <w:rPr>
           <w:rFonts w:ascii="Times New Roman" w:hAnsi="Times New Roman" w:cs="Times New Roman"/>
           <w:lang w:val="en-GB"/>
         </w:rPr>
-      </w:pPr>
+        <w:t xml:space="preserve"> </w:t>
+      </w:r>
       <w:r>
         <w:rPr>
           <w:rFonts w:ascii="Times New Roman" w:hAnsi="Times New Roman" w:cs="Times New Roman"/>
           <w:lang w:val="en-GB"/>
         </w:rPr>
-        <w:t>Create a easy to use Question Paper generator for university exams.</w:t>
-      </w:r>
-    </w:p>
-    <w:p>
-      <w:pPr>
-        <w:pStyle w:val="ListParagraph"/>
-        <w:ind w:left="1320"/>
-        <w:jc w:val="both"/>
-        <w:rPr>
-          <w:rFonts w:ascii="Times New Roman" w:hAnsi="Times New Roman" w:cs="Times New Roman"/>
-          <w:lang w:val="en-GB"/>
-        </w:rPr>
-      </w:pPr>
+        <w:t>to cater to diverse assessment needs.</w:t>
+      </w:r>
     </w:p>
     <w:p>
       <w:pPr>
@@ -1592,7 +1629,21 @@
           <w:rFonts w:ascii="Times New Roman" w:hAnsi="Times New Roman" w:cs="Times New Roman"/>
           <w:lang w:val="en-GB"/>
         </w:rPr>
-        <w:t>Manually preparing question papers is a time-consuming task that requires educators to spend significant hours brainstorming, writing, and formatting questions.</w:t>
+        <w:t xml:space="preserve">Manually preparing question papers is a time-consuming task that requires </w:t>
+      </w:r>
+      <w:r>
+        <w:rPr>
+          <w:rFonts w:ascii="Times New Roman" w:hAnsi="Times New Roman" w:cs="Times New Roman"/>
+          <w:lang w:val="en-GB"/>
+        </w:rPr>
+        <w:t>teachers</w:t>
+      </w:r>
+      <w:r>
+        <w:rPr>
+          <w:rFonts w:ascii="Times New Roman" w:hAnsi="Times New Roman" w:cs="Times New Roman"/>
+          <w:lang w:val="en-GB"/>
+        </w:rPr>
+        <w:t xml:space="preserve"> to spend significant hours brainstorming, writing, and formatting questions.</w:t>
       </w:r>
     </w:p>
     <w:p>
@@ -1654,7 +1705,7 @@
           <w:sz w:val="28"/>
           <w:lang w:val="en-US"/>
         </w:rPr>
-        <w:t xml:space="preserve">      </w:t>
+        <w:t xml:space="preserve">     </w:t>
       </w:r>
       <w:r>
         <w:rPr>
@@ -1725,7 +1776,28 @@
           <w:rFonts w:ascii="Times New Roman" w:hAnsi="Times New Roman" w:cs="Times New Roman"/>
           <w:lang w:val="en-US"/>
         </w:rPr>
-        <w:t xml:space="preserve"> &amp; php for databases to create a robust and </w:t>
+        <w:t xml:space="preserve"> &amp; </w:t>
+      </w:r>
+      <w:r>
+        <w:rPr>
+          <w:rFonts w:ascii="Times New Roman" w:hAnsi="Times New Roman" w:cs="Times New Roman"/>
+          <w:lang w:val="en-US"/>
+        </w:rPr>
+        <w:t>asp</w:t>
+      </w:r>
+      <w:r>
+        <w:rPr>
+          <w:rFonts w:ascii="Times New Roman" w:hAnsi="Times New Roman" w:cs="Times New Roman"/>
+          <w:lang w:val="en-US"/>
+        </w:rPr>
+        <w:t>.NET (.NET FRAMEWORK)</w:t>
+      </w:r>
+      <w:r>
+        <w:rPr>
+          <w:rFonts w:ascii="Times New Roman" w:hAnsi="Times New Roman" w:cs="Times New Roman"/>
+          <w:lang w:val="en-US"/>
+        </w:rPr>
+        <w:t xml:space="preserve"> for databases to create a robust and </w:t>
       </w:r>
       <w:r>
         <w:rPr>
@@ -1790,7 +1862,14 @@
           <w:rFonts w:ascii="Times New Roman" w:hAnsi="Times New Roman" w:cs="Times New Roman"/>
           <w:lang w:val="en-US"/>
         </w:rPr>
-        <w:t>The project we are developing as there is no need for users to have good knowledge in computer before using it. The user can learn and use the system by their own, he/she just needs to read the manual or tutorial from the developers.</w:t>
+        <w:t>The project we are developing as there is no need for users to have good knowledge in computer before using it. The user can learn and use the system by their own</w:t>
+      </w:r>
+      <w:r>
+        <w:rPr>
+          <w:rFonts w:ascii="Times New Roman" w:hAnsi="Times New Roman" w:cs="Times New Roman"/>
+          <w:lang w:val="en-US"/>
+        </w:rPr>
+        <w:t>.</w:t>
       </w:r>
     </w:p>
     <w:p>
@@ -1833,17 +1912,26 @@
         <w:jc w:val="both"/>
         <w:rPr>
           <w:rFonts w:ascii="Times New Roman" w:hAnsi="Times New Roman" w:cs="Times New Roman"/>
+          <w:lang w:val="en-US"/>
+        </w:rPr>
+      </w:pPr>
+      <w:r>
+        <w:rPr>
+          <w:rFonts w:ascii="Times New Roman" w:hAnsi="Times New Roman" w:cs="Times New Roman"/>
+          <w:lang w:val="en-US"/>
+        </w:rPr>
+        <w:t>The tools we will be using to develop the system are not expensive and the software’s are open source. Even the maintenance of the system will not be expensive. The system is indeed economically feasible.</w:t>
+      </w:r>
+    </w:p>
+    <w:p>
+      <w:pPr>
+        <w:pStyle w:val="ListParagraph"/>
+        <w:jc w:val="both"/>
+        <w:rPr>
+          <w:rFonts w:ascii="Times New Roman" w:hAnsi="Times New Roman" w:cs="Times New Roman"/>
           <w:lang w:val="en-GB"/>
         </w:rPr>
       </w:pPr>
-      <w:r>
-        <w:rPr>
-          <w:rFonts w:ascii="Times New Roman" w:hAnsi="Times New Roman" w:cs="Times New Roman"/>
-          <w:lang w:val="en-US"/>
-        </w:rPr>
-        <w:lastRenderedPageBreak/>
-        <w:t>The tools we will be using to develop the system are not expensive and the software’s are open source. All I need is time. Even the maintenance of the system will not be expensive. The system is indeed economically feasible.</w:t>
-      </w:r>
     </w:p>
     <w:p>
       <w:pPr>
@@ -1875,8 +1963,11 @@
     <w:p>
       <w:pPr>
         <w:pStyle w:val="ListParagraph"/>
-        <w:spacing w:after="0"/>
-        <w:ind w:left="360"/>
+        <w:numPr>
+          <w:ilvl w:val="0"/>
+          <w:numId w:val="25"/>
+        </w:numPr>
+        <w:spacing w:after="0"/>
         <w:jc w:val="both"/>
         <w:rPr>
           <w:rFonts w:ascii="Times New Roman" w:hAnsi="Times New Roman" w:cs="Times New Roman"/>
@@ -1885,15 +1976,92 @@
       <w:r>
         <w:rPr>
           <w:rFonts w:ascii="Times New Roman" w:hAnsi="Times New Roman" w:cs="Times New Roman"/>
-        </w:rPr>
-        <w:t xml:space="preserve">    1. Time-Consuming Process</w:t>
+          <w:b/>
+          <w:bCs/>
+          <w:sz w:val="24"/>
+          <w:szCs w:val="24"/>
+        </w:rPr>
+        <w:t xml:space="preserve">Time </w:t>
+      </w:r>
+      <w:r>
+        <w:rPr>
+          <w:rFonts w:ascii="Times New Roman" w:hAnsi="Times New Roman" w:cs="Times New Roman"/>
+          <w:b/>
+          <w:bCs/>
+          <w:sz w:val="24"/>
+          <w:szCs w:val="24"/>
+        </w:rPr>
+        <w:t>c</w:t>
+      </w:r>
+      <w:r>
+        <w:rPr>
+          <w:rFonts w:ascii="Times New Roman" w:hAnsi="Times New Roman" w:cs="Times New Roman"/>
+          <w:b/>
+          <w:bCs/>
+          <w:sz w:val="24"/>
+          <w:szCs w:val="24"/>
+        </w:rPr>
+        <w:t>onsuming:</w:t>
+      </w:r>
+      <w:r>
+        <w:rPr>
+          <w:rFonts w:ascii="Times New Roman" w:hAnsi="Times New Roman" w:cs="Times New Roman"/>
+          <w:sz w:val="24"/>
+          <w:szCs w:val="24"/>
+        </w:rPr>
+        <w:t xml:space="preserve"> </w:t>
+      </w:r>
+      <w:r>
+        <w:rPr>
+          <w:rFonts w:ascii="Times New Roman" w:hAnsi="Times New Roman" w:cs="Times New Roman"/>
+        </w:rPr>
+        <w:t>Traditionally,</w:t>
+      </w:r>
+      <w:r>
+        <w:rPr>
+          <w:rFonts w:ascii="Times New Roman" w:hAnsi="Times New Roman" w:cs="Times New Roman"/>
+        </w:rPr>
+        <w:t xml:space="preserve"> </w:t>
+      </w:r>
+      <w:r>
+        <w:rPr>
+          <w:rFonts w:ascii="Times New Roman" w:hAnsi="Times New Roman" w:cs="Times New Roman"/>
+        </w:rPr>
+        <w:t>manually p</w:t>
+      </w:r>
+      <w:r>
+        <w:rPr>
+          <w:rFonts w:ascii="Times New Roman" w:hAnsi="Times New Roman" w:cs="Times New Roman"/>
+        </w:rPr>
+        <w:t>reparing question paper</w:t>
+      </w:r>
+      <w:r>
+        <w:rPr>
+          <w:rFonts w:ascii="Times New Roman" w:hAnsi="Times New Roman" w:cs="Times New Roman"/>
+        </w:rPr>
+        <w:t xml:space="preserve"> </w:t>
+      </w:r>
+      <w:r>
+        <w:rPr>
+          <w:rFonts w:ascii="Times New Roman" w:hAnsi="Times New Roman" w:cs="Times New Roman"/>
+        </w:rPr>
+        <w:t>takes more time</w:t>
+      </w:r>
+      <w:r>
+        <w:rPr>
+          <w:rFonts w:ascii="Times New Roman" w:hAnsi="Times New Roman" w:cs="Times New Roman"/>
+        </w:rPr>
+        <w:t>.</w:t>
       </w:r>
     </w:p>
     <w:p>
       <w:pPr>
         <w:pStyle w:val="ListParagraph"/>
-        <w:spacing w:after="0"/>
-        <w:ind w:left="360"/>
+        <w:numPr>
+          <w:ilvl w:val="0"/>
+          <w:numId w:val="25"/>
+        </w:numPr>
+        <w:spacing w:after="0"/>
         <w:jc w:val="both"/>
         <w:rPr>
           <w:rFonts w:ascii="Times New Roman" w:hAnsi="Times New Roman" w:cs="Times New Roman"/>
@@ -1902,15 +2070,29 @@
       <w:r>
         <w:rPr>
           <w:rFonts w:ascii="Times New Roman" w:hAnsi="Times New Roman" w:cs="Times New Roman"/>
-        </w:rPr>
-        <w:t xml:space="preserve">    2. Maintenance Challenges</w:t>
+          <w:b/>
+          <w:bCs/>
+          <w:sz w:val="24"/>
+          <w:szCs w:val="24"/>
+        </w:rPr>
+        <w:lastRenderedPageBreak/>
+        <w:t>Difficulty in preparing Question Paper</w:t>
+      </w:r>
+      <w:r>
+        <w:rPr>
+          <w:rFonts w:ascii="Times New Roman" w:hAnsi="Times New Roman" w:cs="Times New Roman"/>
+        </w:rPr>
+        <w:t>: It is difficult to collect and prepare questions from different sources.</w:t>
       </w:r>
     </w:p>
     <w:p>
       <w:pPr>
         <w:pStyle w:val="ListParagraph"/>
-        <w:spacing w:after="0"/>
-        <w:ind w:left="360"/>
+        <w:numPr>
+          <w:ilvl w:val="0"/>
+          <w:numId w:val="25"/>
+        </w:numPr>
+        <w:spacing w:after="0"/>
         <w:jc w:val="both"/>
         <w:rPr>
           <w:rFonts w:ascii="Times New Roman" w:hAnsi="Times New Roman" w:cs="Times New Roman"/>
@@ -1919,60 +2101,26 @@
       <w:r>
         <w:rPr>
           <w:rFonts w:ascii="Times New Roman" w:hAnsi="Times New Roman" w:cs="Times New Roman"/>
-        </w:rPr>
-        <w:t xml:space="preserve">    3. </w:t>
-      </w:r>
-      <w:r>
-        <w:rPr>
-          <w:rFonts w:ascii="Times New Roman" w:hAnsi="Times New Roman" w:cs="Times New Roman"/>
-        </w:rPr>
-        <w:t>Limited Scalability</w:t>
-      </w:r>
-    </w:p>
-    <w:p>
-      <w:pPr>
-        <w:pStyle w:val="ListParagraph"/>
-        <w:spacing w:after="0"/>
-        <w:ind w:left="360"/>
-        <w:jc w:val="both"/>
-        <w:rPr>
-          <w:rFonts w:ascii="Times New Roman" w:hAnsi="Times New Roman" w:cs="Times New Roman"/>
-        </w:rPr>
-      </w:pPr>
-      <w:r>
-        <w:rPr>
-          <w:rFonts w:ascii="Times New Roman" w:hAnsi="Times New Roman" w:cs="Times New Roman"/>
-        </w:rPr>
-        <w:t xml:space="preserve">    4. </w:t>
-      </w:r>
-      <w:r>
-        <w:rPr>
-          <w:rFonts w:ascii="Times New Roman" w:hAnsi="Times New Roman" w:cs="Times New Roman"/>
-        </w:rPr>
-        <w:t>Risk of Errors and Inconsistencies</w:t>
-      </w:r>
-    </w:p>
-    <w:p>
-      <w:pPr>
-        <w:pStyle w:val="ListParagraph"/>
-        <w:spacing w:after="0"/>
-        <w:ind w:left="360"/>
-        <w:jc w:val="both"/>
-        <w:rPr>
-          <w:rFonts w:ascii="Times New Roman" w:hAnsi="Times New Roman" w:cs="Times New Roman"/>
-        </w:rPr>
-      </w:pPr>
-      <w:r>
-        <w:rPr>
-          <w:rFonts w:ascii="Times New Roman" w:hAnsi="Times New Roman" w:cs="Times New Roman"/>
-        </w:rPr>
-        <w:t xml:space="preserve">    5. </w:t>
-      </w:r>
-      <w:r>
-        <w:rPr>
-          <w:rFonts w:ascii="Times New Roman" w:hAnsi="Times New Roman" w:cs="Times New Roman"/>
-        </w:rPr>
-        <w:t>Difficulty in Organization and Retrieval</w:t>
+          <w:b/>
+          <w:bCs/>
+          <w:sz w:val="24"/>
+          <w:szCs w:val="24"/>
+        </w:rPr>
+        <w:t>Risk of Question Duplication:</w:t>
+      </w:r>
+      <w:r>
+        <w:rPr>
+          <w:rFonts w:ascii="Times New Roman" w:hAnsi="Times New Roman" w:cs="Times New Roman"/>
+          <w:sz w:val="24"/>
+          <w:szCs w:val="24"/>
+        </w:rPr>
+        <w:t xml:space="preserve"> </w:t>
+      </w:r>
+      <w:r>
+        <w:rPr>
+          <w:rFonts w:ascii="Times New Roman" w:hAnsi="Times New Roman" w:cs="Times New Roman"/>
+        </w:rPr>
+        <w:t>Question duplication occurs when a teacher prepares a question without knowledge of whether it has been used in previous years, resulting in the repetition of questions.</w:t>
       </w:r>
     </w:p>
     <w:p>
@@ -2539,7 +2687,25 @@
                 <w:sz w:val="20"/>
                 <w:szCs w:val="20"/>
               </w:rPr>
-              <w:t>• Import and Export the questions-bank database</w:t>
+              <w:t xml:space="preserve">• Import and </w:t>
+            </w:r>
+            <w:proofErr w:type="gramStart"/>
+            <w:r>
+              <w:rPr>
+                <w:rFonts w:ascii="Times New Roman" w:hAnsi="Times New Roman" w:cs="Times New Roman"/>
+                <w:sz w:val="20"/>
+                <w:szCs w:val="20"/>
+              </w:rPr>
+              <w:t>Export</w:t>
+            </w:r>
+            <w:proofErr w:type="gramEnd"/>
+            <w:r>
+              <w:rPr>
+                <w:rFonts w:ascii="Times New Roman" w:hAnsi="Times New Roman" w:cs="Times New Roman"/>
+                <w:sz w:val="20"/>
+                <w:szCs w:val="20"/>
+              </w:rPr>
+              <w:t xml:space="preserve"> the questions-bank database</w:t>
             </w:r>
           </w:p>
           <w:p>
@@ -2830,7 +2996,16 @@
                 <w:sz w:val="20"/>
                 <w:szCs w:val="20"/>
               </w:rPr>
-              <w:t>Course management: The system is highly flexible and doesn’t necessitate any programming skills from its potential users. Thus, teachers can add, delete and update their course materials at any moment through the web.</w:t>
+              <w:t xml:space="preserve">Course management: The system is highly flexible and doesn’t necessitate any </w:t>
+            </w:r>
+            <w:r>
+              <w:rPr>
+                <w:rFonts w:ascii="Times New Roman" w:hAnsi="Times New Roman" w:cs="Times New Roman"/>
+                <w:sz w:val="20"/>
+                <w:szCs w:val="20"/>
+              </w:rPr>
+              <w:lastRenderedPageBreak/>
+              <w:t>programming skills from its potential users. Thus, teachers can add, delete and update their course materials at any moment through the web.</w:t>
             </w:r>
           </w:p>
           <w:p>
@@ -2866,7 +3041,17 @@
                 <w:sz w:val="20"/>
                 <w:szCs w:val="20"/>
               </w:rPr>
-              <w:t>The student application: This application provides the students with interactive tools to use the services of the system. The following are some features provided by the student application:</w:t>
+              <w:lastRenderedPageBreak/>
+              <w:t xml:space="preserve">The student application: This application provides the students with interactive tools to use the services of the system. The following are some features provided by the student </w:t>
+            </w:r>
+            <w:r>
+              <w:rPr>
+                <w:rFonts w:ascii="Times New Roman" w:hAnsi="Times New Roman" w:cs="Times New Roman"/>
+                <w:sz w:val="20"/>
+                <w:szCs w:val="20"/>
+              </w:rPr>
+              <w:lastRenderedPageBreak/>
+              <w:t>application:</w:t>
             </w:r>
           </w:p>
           <w:p>
@@ -3414,7 +3599,7 @@
         </w:rPr>
         <w:pict w14:anchorId="2C2A22E3">
           <v:rect id="_x0000_s1032" style="position:absolute;left:0;text-align:left;margin-left:397.35pt;margin-top:3.8pt;width:115pt;height:36.5pt;z-index:251664384" fillcolor="#f2f2f2 [3052]" strokecolor="black [3213]">
-            <v:textbox>
+            <v:textbox style="mso-next-textbox:#_x0000_s1032">
               <w:txbxContent>
                 <w:p>
                   <w:pPr>
@@ -3589,7 +3774,6 @@
     </w:p>
     <w:p>
       <w:pPr>
-        <w:spacing w:after="0"/>
         <w:ind w:left="720"/>
         <w:rPr>
           <w:rFonts w:ascii="Times New Roman" w:hAnsi="Times New Roman" w:cs="Times New Roman"/>
@@ -3598,6 +3782,474 @@
       <w:r>
         <w:rPr>
           <w:rFonts w:ascii="Times New Roman" w:hAnsi="Times New Roman" w:cs="Times New Roman"/>
+          <w:b/>
+          <w:noProof/>
+          <w:sz w:val="24"/>
+        </w:rPr>
+        <w:pict w14:anchorId="2C2A22E3">
+          <v:rect id="_x0000_s1041" style="position:absolute;left:0;text-align:left;margin-left:15.35pt;margin-top:18.05pt;width:95.5pt;height:38pt;z-index:251672576" fillcolor="#f2f2f2 [3052]" strokecolor="black [3213]">
+            <v:textbox style="mso-next-textbox:#_x0000_s1041">
+              <w:txbxContent>
+                <w:p>
+                  <w:pPr>
+                    <w:jc w:val="center"/>
+                    <w:rPr>
+                      <w:lang w:val="en-US"/>
+                    </w:rPr>
+                  </w:pPr>
+                  <w:r>
+                    <w:rPr>
+                      <w:lang w:val="en-US"/>
+                    </w:rPr>
+                    <w:t xml:space="preserve">Requirement </w:t>
+                  </w:r>
+                  <w:r>
+                    <w:rPr>
+                      <w:lang w:val="en-US"/>
+                    </w:rPr>
+                    <w:t>Gathering</w:t>
+                  </w:r>
+                </w:p>
+              </w:txbxContent>
+            </v:textbox>
+          </v:rect>
+        </w:pict>
+      </w:r>
+    </w:p>
+    <w:p>
+      <w:pPr>
+        <w:ind w:left="720"/>
+        <w:rPr>
+          <w:rFonts w:ascii="Times New Roman" w:hAnsi="Times New Roman" w:cs="Times New Roman"/>
+        </w:rPr>
+      </w:pPr>
+      <w:r>
+        <w:rPr>
+          <w:rFonts w:ascii="Times New Roman" w:hAnsi="Times New Roman" w:cs="Times New Roman"/>
+          <w:noProof/>
+        </w:rPr>
+        <w:pict w14:anchorId="280725B9">
+          <v:shape id="_x0000_s1062" type="#_x0000_t32" style="position:absolute;left:0;text-align:left;margin-left:130.35pt;margin-top:10pt;width:0;height:40pt;z-index:251692032" o:connectortype="straight">
+            <v:stroke endarrow="block"/>
+          </v:shape>
+        </w:pict>
+      </w:r>
+      <w:r>
+        <w:rPr>
+          <w:rFonts w:ascii="Times New Roman" w:hAnsi="Times New Roman" w:cs="Times New Roman"/>
+          <w:noProof/>
+        </w:rPr>
+        <w:pict w14:anchorId="060BE5A8">
+          <v:shape id="_x0000_s1048" type="#_x0000_t32" style="position:absolute;left:0;text-align:left;margin-left:110.85pt;margin-top:10pt;width:19.5pt;height:0;z-index:251678720" o:connectortype="straight"/>
+        </w:pict>
+      </w:r>
+    </w:p>
+    <w:p>
+      <w:pPr>
+        <w:ind w:left="720"/>
+        <w:rPr>
+          <w:rFonts w:ascii="Times New Roman" w:hAnsi="Times New Roman" w:cs="Times New Roman"/>
+        </w:rPr>
+      </w:pPr>
+      <w:r>
+        <w:rPr>
+          <w:rFonts w:ascii="Times New Roman" w:hAnsi="Times New Roman" w:cs="Times New Roman"/>
+          <w:noProof/>
+        </w:rPr>
+        <w:pict w14:anchorId="365FED36">
+          <v:shape id="_x0000_s1056" type="#_x0000_t32" style="position:absolute;left:0;text-align:left;margin-left:55.1pt;margin-top:6.95pt;width:0;height:221.25pt;z-index:251685888" o:connectortype="straight"/>
+        </w:pict>
+      </w:r>
+    </w:p>
+    <w:p>
+      <w:pPr>
+        <w:ind w:left="720"/>
+        <w:rPr>
+          <w:rFonts w:ascii="Times New Roman" w:hAnsi="Times New Roman" w:cs="Times New Roman"/>
+        </w:rPr>
+      </w:pPr>
+      <w:r>
+        <w:rPr>
+          <w:rFonts w:ascii="Times New Roman" w:hAnsi="Times New Roman" w:cs="Times New Roman"/>
+          <w:noProof/>
+        </w:rPr>
+        <w:pict w14:anchorId="280725B9">
+          <v:shape id="_x0000_s1063" type="#_x0000_t32" style="position:absolute;left:0;text-align:left;margin-left:201.85pt;margin-top:14.45pt;width:0;height:36.5pt;z-index:251693056" o:connectortype="straight">
+            <v:stroke endarrow="block"/>
+          </v:shape>
+        </w:pict>
+      </w:r>
+      <w:r>
+        <w:rPr>
+          <w:rFonts w:ascii="Times New Roman" w:hAnsi="Times New Roman" w:cs="Times New Roman"/>
+          <w:noProof/>
+        </w:rPr>
+        <w:pict w14:anchorId="060BE5A8">
+          <v:shape id="_x0000_s1053" type="#_x0000_t32" style="position:absolute;left:0;text-align:left;margin-left:182.35pt;margin-top:14.45pt;width:19.5pt;height:0;z-index:251683840" o:connectortype="straight"/>
+        </w:pict>
+      </w:r>
+      <w:r>
+        <w:rPr>
+          <w:rFonts w:ascii="Times New Roman" w:hAnsi="Times New Roman" w:cs="Times New Roman"/>
+          <w:b/>
+          <w:noProof/>
+          <w:sz w:val="24"/>
+        </w:rPr>
+        <w:pict w14:anchorId="2C2A22E3">
+          <v:rect id="_x0000_s1042" style="position:absolute;left:0;text-align:left;margin-left:86.85pt;margin-top:.95pt;width:95.5pt;height:25pt;z-index:251673600" fillcolor="#f2f2f2 [3052]" strokecolor="black [3213]">
+            <v:textbox style="mso-next-textbox:#_x0000_s1042">
+              <w:txbxContent>
+                <w:p>
+                  <w:pPr>
+                    <w:jc w:val="center"/>
+                    <w:rPr>
+                      <w:lang w:val="en-US"/>
+                    </w:rPr>
+                  </w:pPr>
+                  <w:r>
+                    <w:rPr>
+                      <w:lang w:val="en-US"/>
+                    </w:rPr>
+                    <w:t>System Design</w:t>
+                  </w:r>
+                </w:p>
+              </w:txbxContent>
+            </v:textbox>
+          </v:rect>
+        </w:pict>
+      </w:r>
+    </w:p>
+    <w:p>
+      <w:pPr>
+        <w:ind w:left="720"/>
+        <w:rPr>
+          <w:rFonts w:ascii="Times New Roman" w:hAnsi="Times New Roman" w:cs="Times New Roman"/>
+        </w:rPr>
+      </w:pPr>
+      <w:r>
+        <w:rPr>
+          <w:rFonts w:ascii="Times New Roman" w:hAnsi="Times New Roman" w:cs="Times New Roman"/>
+          <w:noProof/>
+        </w:rPr>
+        <w:pict w14:anchorId="365FED36">
+          <v:shape id="_x0000_s1061" type="#_x0000_t32" style="position:absolute;left:0;text-align:left;margin-left:127.1pt;margin-top:1.4pt;width:0;height:177.75pt;z-index:251691008" o:connectortype="straight"/>
+        </w:pict>
+      </w:r>
+    </w:p>
+    <w:p>
+      <w:pPr>
+        <w:ind w:left="720"/>
+        <w:rPr>
+          <w:rFonts w:ascii="Times New Roman" w:hAnsi="Times New Roman" w:cs="Times New Roman"/>
+        </w:rPr>
+      </w:pPr>
+      <w:r>
+        <w:rPr>
+          <w:rFonts w:ascii="Times New Roman" w:hAnsi="Times New Roman" w:cs="Times New Roman"/>
+          <w:noProof/>
+        </w:rPr>
+        <w:pict w14:anchorId="280725B9">
+          <v:shape id="_x0000_s1064" type="#_x0000_t32" style="position:absolute;left:0;text-align:left;margin-left:258.35pt;margin-top:13.85pt;width:0;height:30pt;z-index:251694080" o:connectortype="straight">
+            <v:stroke endarrow="block"/>
+          </v:shape>
+        </w:pict>
+      </w:r>
+      <w:r>
+        <w:rPr>
+          <w:rFonts w:ascii="Times New Roman" w:hAnsi="Times New Roman" w:cs="Times New Roman"/>
+          <w:noProof/>
+        </w:rPr>
+        <w:pict w14:anchorId="060BE5A8">
+          <v:shape id="_x0000_s1054" type="#_x0000_t32" style="position:absolute;left:0;text-align:left;margin-left:238.85pt;margin-top:13.85pt;width:19.5pt;height:0;z-index:251684864" o:connectortype="straight"/>
+        </w:pict>
+      </w:r>
+      <w:r>
+        <w:rPr>
+          <w:rFonts w:ascii="Times New Roman" w:hAnsi="Times New Roman" w:cs="Times New Roman"/>
+          <w:b/>
+          <w:noProof/>
+          <w:sz w:val="24"/>
+        </w:rPr>
+        <w:pict w14:anchorId="2C2A22E3">
+          <v:rect id="_x0000_s1043" style="position:absolute;left:0;text-align:left;margin-left:143.35pt;margin-top:1.85pt;width:95.5pt;height:24.5pt;z-index:251674624" fillcolor="#f2f2f2 [3052]" strokecolor="black [3213]">
+            <v:textbox style="mso-next-textbox:#_x0000_s1043">
+              <w:txbxContent>
+                <w:p>
+                  <w:pPr>
+                    <w:jc w:val="center"/>
+                    <w:rPr>
+                      <w:lang w:val="en-US"/>
+                    </w:rPr>
+                  </w:pPr>
+                  <w:r>
+                    <w:rPr>
+                      <w:lang w:val="en-US"/>
+                    </w:rPr>
+                    <w:t>Implementation</w:t>
+                  </w:r>
+                </w:p>
+              </w:txbxContent>
+            </v:textbox>
+          </v:rect>
+        </w:pict>
+      </w:r>
+    </w:p>
+    <w:p>
+      <w:pPr>
+        <w:ind w:left="720"/>
+        <w:rPr>
+          <w:rFonts w:ascii="Times New Roman" w:hAnsi="Times New Roman" w:cs="Times New Roman"/>
+        </w:rPr>
+      </w:pPr>
+      <w:r>
+        <w:rPr>
+          <w:rFonts w:ascii="Times New Roman" w:hAnsi="Times New Roman" w:cs="Times New Roman"/>
+          <w:noProof/>
+        </w:rPr>
+        <w:pict w14:anchorId="365FED36">
+          <v:shape id="_x0000_s1060" type="#_x0000_t32" style="position:absolute;left:0;text-align:left;margin-left:182.35pt;margin-top:1.8pt;width:0;height:128.25pt;z-index:251689984" o:connectortype="straight"/>
+        </w:pict>
+      </w:r>
+      <w:r>
+        <w:rPr>
+          <w:rFonts w:ascii="Times New Roman" w:hAnsi="Times New Roman" w:cs="Times New Roman"/>
+          <w:b/>
+          <w:noProof/>
+          <w:sz w:val="24"/>
+        </w:rPr>
+        <w:pict w14:anchorId="2C2A22E3">
+          <v:rect id="_x0000_s1044" style="position:absolute;left:0;text-align:left;margin-left:190.35pt;margin-top:22.8pt;width:95.5pt;height:22pt;z-index:251675648" fillcolor="#f2f2f2 [3052]" strokecolor="black [3213]">
+            <v:textbox style="mso-next-textbox:#_x0000_s1044">
+              <w:txbxContent>
+                <w:p>
+                  <w:pPr>
+                    <w:jc w:val="center"/>
+                    <w:rPr>
+                      <w:lang w:val="en-US"/>
+                    </w:rPr>
+                  </w:pPr>
+                  <w:r>
+                    <w:rPr>
+                      <w:lang w:val="en-US"/>
+                    </w:rPr>
+                    <w:t>Testing</w:t>
+                  </w:r>
+                </w:p>
+              </w:txbxContent>
+            </v:textbox>
+          </v:rect>
+        </w:pict>
+      </w:r>
+    </w:p>
+    <w:p>
+      <w:pPr>
+        <w:ind w:left="720"/>
+        <w:rPr>
+          <w:rFonts w:ascii="Times New Roman" w:hAnsi="Times New Roman" w:cs="Times New Roman"/>
+        </w:rPr>
+      </w:pPr>
+      <w:r>
+        <w:rPr>
+          <w:rFonts w:ascii="Times New Roman" w:hAnsi="Times New Roman" w:cs="Times New Roman"/>
+          <w:noProof/>
+        </w:rPr>
+        <w:pict w14:anchorId="280725B9">
+          <v:shape id="_x0000_s1065" type="#_x0000_t32" style="position:absolute;left:0;text-align:left;margin-left:305.85pt;margin-top:8.25pt;width:0;height:36pt;z-index:251695104" o:connectortype="straight">
+            <v:stroke endarrow="block"/>
+          </v:shape>
+        </w:pict>
+      </w:r>
+      <w:r>
+        <w:rPr>
+          <w:rFonts w:ascii="Times New Roman" w:hAnsi="Times New Roman" w:cs="Times New Roman"/>
+          <w:noProof/>
+        </w:rPr>
+        <w:pict w14:anchorId="365FED36">
+          <v:shape id="_x0000_s1059" type="#_x0000_t32" style="position:absolute;left:0;text-align:left;margin-left:233.25pt;margin-top:20.25pt;width:0;height:85.25pt;z-index:251688960" o:connectortype="straight"/>
+        </w:pict>
+      </w:r>
+      <w:r>
+        <w:rPr>
+          <w:rFonts w:ascii="Times New Roman" w:hAnsi="Times New Roman" w:cs="Times New Roman"/>
+          <w:noProof/>
+        </w:rPr>
+        <w:pict w14:anchorId="060BE5A8">
+          <v:shape id="_x0000_s1049" type="#_x0000_t32" style="position:absolute;left:0;text-align:left;margin-left:285.85pt;margin-top:7.75pt;width:19.5pt;height:0;z-index:251679744" o:connectortype="straight"/>
+        </w:pict>
+      </w:r>
+    </w:p>
+    <w:p>
+      <w:pPr>
+        <w:ind w:left="720"/>
+        <w:rPr>
+          <w:rFonts w:ascii="Times New Roman" w:hAnsi="Times New Roman" w:cs="Times New Roman"/>
+        </w:rPr>
+      </w:pPr>
+      <w:r>
+        <w:rPr>
+          <w:rFonts w:ascii="Times New Roman" w:hAnsi="Times New Roman" w:cs="Times New Roman"/>
+          <w:b/>
+          <w:noProof/>
+          <w:sz w:val="24"/>
+        </w:rPr>
+        <w:pict w14:anchorId="2C2A22E3">
+          <v:rect id="_x0000_s1045" style="position:absolute;left:0;text-align:left;margin-left:238.85pt;margin-top:19.7pt;width:95.5pt;height:23.5pt;z-index:251676672" fillcolor="#f2f2f2 [3052]" strokecolor="black [3213]">
+            <v:textbox style="mso-next-textbox:#_x0000_s1045">
+              <w:txbxContent>
+                <w:p>
+                  <w:pPr>
+                    <w:jc w:val="center"/>
+                    <w:rPr>
+                      <w:lang w:val="en-US"/>
+                    </w:rPr>
+                  </w:pPr>
+                  <w:r>
+                    <w:rPr>
+                      <w:lang w:val="en-US"/>
+                    </w:rPr>
+                    <w:t>Deployment</w:t>
+                  </w:r>
+                </w:p>
+              </w:txbxContent>
+            </v:textbox>
+          </v:rect>
+        </w:pict>
+      </w:r>
+    </w:p>
+    <w:p>
+      <w:pPr>
+        <w:ind w:left="720"/>
+        <w:rPr>
+          <w:rFonts w:ascii="Times New Roman" w:hAnsi="Times New Roman" w:cs="Times New Roman"/>
+        </w:rPr>
+      </w:pPr>
+      <w:r>
+        <w:rPr>
+          <w:rFonts w:ascii="Times New Roman" w:hAnsi="Times New Roman" w:cs="Times New Roman"/>
+          <w:noProof/>
+        </w:rPr>
+        <w:pict w14:anchorId="280725B9">
+          <v:shape id="_x0000_s1066" type="#_x0000_t32" style="position:absolute;left:0;text-align:left;margin-left:353.85pt;margin-top:6.15pt;width:0;height:38pt;z-index:251696128" o:connectortype="straight">
+            <v:stroke endarrow="block"/>
+          </v:shape>
+        </w:pict>
+      </w:r>
+      <w:r>
+        <w:rPr>
+          <w:rFonts w:ascii="Times New Roman" w:hAnsi="Times New Roman" w:cs="Times New Roman"/>
+          <w:noProof/>
+        </w:rPr>
+        <w:pict w14:anchorId="365FED36">
+          <v:shape id="_x0000_s1058" type="#_x0000_t32" style="position:absolute;left:0;text-align:left;margin-left:280.8pt;margin-top:18.65pt;width:0;height:37.75pt;z-index:251687936" o:connectortype="straight"/>
+        </w:pict>
+      </w:r>
+      <w:r>
+        <w:rPr>
+          <w:rFonts w:ascii="Times New Roman" w:hAnsi="Times New Roman" w:cs="Times New Roman"/>
+          <w:noProof/>
+        </w:rPr>
+        <w:pict w14:anchorId="060BE5A8">
+          <v:shape id="_x0000_s1050" type="#_x0000_t32" style="position:absolute;left:0;text-align:left;margin-left:334.35pt;margin-top:6.15pt;width:19.5pt;height:0;z-index:251680768" o:connectortype="straight"/>
+        </w:pict>
+      </w:r>
+    </w:p>
+    <w:p>
+      <w:pPr>
+        <w:ind w:left="720"/>
+        <w:rPr>
+          <w:rFonts w:ascii="Times New Roman" w:hAnsi="Times New Roman" w:cs="Times New Roman"/>
+        </w:rPr>
+      </w:pPr>
+      <w:r>
+        <w:rPr>
+          <w:rFonts w:ascii="Times New Roman" w:hAnsi="Times New Roman" w:cs="Times New Roman"/>
+          <w:b/>
+          <w:noProof/>
+          <w:sz w:val="24"/>
+        </w:rPr>
+        <w:pict w14:anchorId="2C2A22E3">
+          <v:rect id="_x0000_s1046" style="position:absolute;left:0;text-align:left;margin-left:305.85pt;margin-top:19.6pt;width:95.5pt;height:25.5pt;z-index:251677696" fillcolor="#f2f2f2 [3052]" strokecolor="black [3213]">
+            <v:textbox style="mso-next-textbox:#_x0000_s1046">
+              <w:txbxContent>
+                <w:p>
+                  <w:pPr>
+                    <w:jc w:val="center"/>
+                    <w:rPr>
+                      <w:lang w:val="en-US"/>
+                    </w:rPr>
+                  </w:pPr>
+                  <w:r>
+                    <w:rPr>
+                      <w:lang w:val="en-US"/>
+                    </w:rPr>
+                    <w:t>Maintenance</w:t>
+                  </w:r>
+                </w:p>
+              </w:txbxContent>
+            </v:textbox>
+          </v:rect>
+        </w:pict>
+      </w:r>
+    </w:p>
+    <w:p>
+      <w:pPr>
+        <w:ind w:left="720"/>
+        <w:rPr>
+          <w:rFonts w:ascii="Times New Roman" w:hAnsi="Times New Roman" w:cs="Times New Roman"/>
+        </w:rPr>
+      </w:pPr>
+      <w:r>
+        <w:rPr>
+          <w:rFonts w:ascii="Times New Roman" w:hAnsi="Times New Roman" w:cs="Times New Roman"/>
+          <w:noProof/>
+        </w:rPr>
+        <w:pict w14:anchorId="7A0E0B20">
+          <v:shape id="_x0000_s1057" type="#_x0000_t32" style="position:absolute;left:0;text-align:left;margin-left:55.1pt;margin-top:7.3pt;width:250.75pt;height:0;z-index:251686912" o:connectortype="straight"/>
+        </w:pict>
+      </w:r>
+    </w:p>
+    <w:p>
+      <w:pPr>
+        <w:ind w:left="720"/>
+        <w:rPr>
+          <w:rFonts w:ascii="Times New Roman" w:hAnsi="Times New Roman" w:cs="Times New Roman"/>
+        </w:rPr>
+      </w:pPr>
+    </w:p>
+    <w:p>
+      <w:pPr>
+        <w:ind w:left="720"/>
+        <w:rPr>
+          <w:rFonts w:ascii="Times New Roman" w:hAnsi="Times New Roman" w:cs="Times New Roman"/>
+        </w:rPr>
+      </w:pPr>
+    </w:p>
+    <w:p>
+      <w:pPr>
+        <w:ind w:left="720"/>
+        <w:rPr>
+          <w:rFonts w:ascii="Times New Roman" w:hAnsi="Times New Roman" w:cs="Times New Roman"/>
+        </w:rPr>
+      </w:pPr>
+    </w:p>
+    <w:p>
+      <w:pPr>
+        <w:rPr>
+          <w:rFonts w:ascii="Times New Roman" w:hAnsi="Times New Roman" w:cs="Times New Roman"/>
+        </w:rPr>
+      </w:pPr>
+    </w:p>
+    <w:p>
+      <w:pPr>
+        <w:spacing w:after="0"/>
+        <w:ind w:left="720"/>
+        <w:rPr>
+          <w:rFonts w:ascii="Times New Roman" w:hAnsi="Times New Roman" w:cs="Times New Roman"/>
+        </w:rPr>
+      </w:pPr>
+      <w:r>
+        <w:rPr>
+          <w:rFonts w:ascii="Times New Roman" w:hAnsi="Times New Roman" w:cs="Times New Roman"/>
         </w:rPr>
         <w:t>1.</w:t>
       </w:r>
@@ -3692,12 +4344,11 @@
         <w:rPr>
           <w:rFonts w:ascii="Times New Roman" w:hAnsi="Times New Roman" w:cs="Times New Roman"/>
         </w:rPr>
-        <w:t>Design the system architecture, including database design, user interface design, and algorithm design.</w:t>
-      </w:r>
-    </w:p>
-    <w:p>
-      <w:pPr>
-        <w:spacing w:after="0"/>
+        <w:t>Define the database schema for storing questions, metadata, and user information.</w:t>
+      </w:r>
+    </w:p>
+    <w:p>
+      <w:pPr>
         <w:ind w:left="720"/>
         <w:rPr>
           <w:rFonts w:ascii="Times New Roman" w:hAnsi="Times New Roman" w:cs="Times New Roman"/>
@@ -3713,17 +4364,41 @@
         <w:rPr>
           <w:rFonts w:ascii="Times New Roman" w:hAnsi="Times New Roman" w:cs="Times New Roman"/>
         </w:rPr>
-        <w:t>Define the database schema for storing questions, metadata, and user information.</w:t>
-      </w:r>
-    </w:p>
-    <w:p>
-      <w:pPr>
+        <w:t>Design the user interface for different types of users such as administrators, teachers, and students.</w:t>
+      </w:r>
+    </w:p>
+    <w:p>
+      <w:pPr>
+        <w:spacing w:after="0"/>
         <w:ind w:left="720"/>
         <w:rPr>
           <w:rFonts w:ascii="Times New Roman" w:hAnsi="Times New Roman" w:cs="Times New Roman"/>
         </w:rPr>
       </w:pPr>
       <w:r>
+        <w:rPr>
+          <w:rFonts w:ascii="Times New Roman" w:hAnsi="Times New Roman" w:cs="Times New Roman"/>
+        </w:rPr>
+        <w:t xml:space="preserve">3. </w:t>
+      </w:r>
+      <w:r>
+        <w:rPr>
+          <w:rFonts w:ascii="Times New Roman" w:hAnsi="Times New Roman" w:cs="Times New Roman"/>
+          <w:b/>
+          <w:bCs/>
+        </w:rPr>
+        <w:t>Implementation:</w:t>
+      </w:r>
+    </w:p>
+    <w:p>
+      <w:pPr>
+        <w:spacing w:after="0"/>
+        <w:ind w:left="720"/>
+        <w:rPr>
+          <w:rFonts w:ascii="Times New Roman" w:hAnsi="Times New Roman" w:cs="Times New Roman"/>
+        </w:rPr>
+      </w:pPr>
+      <w:r>
         <w:sym w:font="Wingdings" w:char="F0E0"/>
       </w:r>
       <w:r>
@@ -3733,22 +4408,42 @@
         <w:rPr>
           <w:rFonts w:ascii="Times New Roman" w:hAnsi="Times New Roman" w:cs="Times New Roman"/>
         </w:rPr>
-        <w:t>Design the user interface for different types of users such as administrators, teachers, and students.</w:t>
-      </w:r>
-    </w:p>
-    <w:p>
-      <w:pPr>
-        <w:spacing w:after="0"/>
+        <w:t>Implement the database using a suitable database management system (e.g., MySQL).</w:t>
+      </w:r>
+    </w:p>
+    <w:p>
+      <w:pPr>
         <w:ind w:left="720"/>
         <w:rPr>
           <w:rFonts w:ascii="Times New Roman" w:hAnsi="Times New Roman" w:cs="Times New Roman"/>
         </w:rPr>
       </w:pPr>
       <w:r>
-        <w:rPr>
-          <w:rFonts w:ascii="Times New Roman" w:hAnsi="Times New Roman" w:cs="Times New Roman"/>
-        </w:rPr>
-        <w:t xml:space="preserve">3. </w:t>
+        <w:sym w:font="Wingdings" w:char="F0E0"/>
+      </w:r>
+      <w:r>
+        <w:t xml:space="preserve"> </w:t>
+      </w:r>
+      <w:r>
+        <w:rPr>
+          <w:rFonts w:ascii="Times New Roman" w:hAnsi="Times New Roman" w:cs="Times New Roman"/>
+        </w:rPr>
+        <w:t>Implement features for question creation, editing, categorization, and management.</w:t>
+      </w:r>
+    </w:p>
+    <w:p>
+      <w:pPr>
+        <w:spacing w:after="0"/>
+        <w:ind w:left="720"/>
+        <w:rPr>
+          <w:rFonts w:ascii="Times New Roman" w:hAnsi="Times New Roman" w:cs="Times New Roman"/>
+        </w:rPr>
+      </w:pPr>
+      <w:r>
+        <w:rPr>
+          <w:rFonts w:ascii="Times New Roman" w:hAnsi="Times New Roman" w:cs="Times New Roman"/>
+        </w:rPr>
+        <w:t xml:space="preserve">4. </w:t>
       </w:r>
       <w:r>
         <w:rPr>
@@ -3756,7 +4451,7 @@
           <w:b/>
           <w:bCs/>
         </w:rPr>
-        <w:t>Implementation:</w:t>
+        <w:t>Testing:</w:t>
       </w:r>
     </w:p>
     <w:p>
@@ -3777,7 +4472,7 @@
         <w:rPr>
           <w:rFonts w:ascii="Times New Roman" w:hAnsi="Times New Roman" w:cs="Times New Roman"/>
         </w:rPr>
-        <w:t>Develop the system components based on the design specifications.</w:t>
+        <w:t>Perform unit testing to ensure individual components work as expected.</w:t>
       </w:r>
     </w:p>
     <w:p>
@@ -3798,7 +4493,7 @@
         <w:rPr>
           <w:rFonts w:ascii="Times New Roman" w:hAnsi="Times New Roman" w:cs="Times New Roman"/>
         </w:rPr>
-        <w:t>Implement the database using a suitable database management system (e.g., MySQL, PostgreSQL).</w:t>
+        <w:t>Conduct integration testing to verify that different modules integrate smoothly.</w:t>
       </w:r>
     </w:p>
     <w:p>
@@ -3819,7 +4514,7 @@
         <w:rPr>
           <w:rFonts w:ascii="Times New Roman" w:hAnsi="Times New Roman" w:cs="Times New Roman"/>
         </w:rPr>
-        <w:t>Develop the user interfaces using appropriate technologies (e.g., HTML/CSS/JavaScript for web interfaces, JavaFX for desktop applications).</w:t>
+        <w:t>Perform system testing to validate the system against the requirements.</w:t>
       </w:r>
     </w:p>
     <w:p>
@@ -3830,129 +4525,14 @@
         </w:rPr>
       </w:pPr>
       <w:r>
-        <w:lastRenderedPageBreak/>
         <w:sym w:font="Wingdings" w:char="F0E0"/>
       </w:r>
       <w:r>
-        <w:t xml:space="preserve"> </w:t>
-      </w:r>
-      <w:r>
-        <w:rPr>
-          <w:rFonts w:ascii="Times New Roman" w:hAnsi="Times New Roman" w:cs="Times New Roman"/>
-        </w:rPr>
-        <w:t>Implement features for question creation, editing, categorization, and management.</w:t>
-      </w:r>
-    </w:p>
-    <w:p>
-      <w:pPr>
-        <w:spacing w:after="0"/>
-        <w:ind w:left="720"/>
-        <w:rPr>
-          <w:rFonts w:ascii="Times New Roman" w:hAnsi="Times New Roman" w:cs="Times New Roman"/>
-        </w:rPr>
-      </w:pPr>
-      <w:r>
-        <w:rPr>
-          <w:rFonts w:ascii="Times New Roman" w:hAnsi="Times New Roman" w:cs="Times New Roman"/>
-        </w:rPr>
-        <w:t xml:space="preserve">4. </w:t>
-      </w:r>
-      <w:r>
-        <w:rPr>
-          <w:rFonts w:ascii="Times New Roman" w:hAnsi="Times New Roman" w:cs="Times New Roman"/>
-          <w:b/>
-          <w:bCs/>
-        </w:rPr>
-        <w:t>Testing:</w:t>
-      </w:r>
-    </w:p>
-    <w:p>
-      <w:pPr>
-        <w:spacing w:after="0"/>
-        <w:ind w:left="720"/>
-        <w:rPr>
-          <w:rFonts w:ascii="Times New Roman" w:hAnsi="Times New Roman" w:cs="Times New Roman"/>
-        </w:rPr>
-      </w:pPr>
-      <w:r>
-        <w:sym w:font="Wingdings" w:char="F0E0"/>
-      </w:r>
-      <w:r>
-        <w:t xml:space="preserve"> </w:t>
-      </w:r>
-      <w:r>
-        <w:rPr>
-          <w:rFonts w:ascii="Times New Roman" w:hAnsi="Times New Roman" w:cs="Times New Roman"/>
-        </w:rPr>
-        <w:t>Perform unit testing to ensure individual components work as expected.</w:t>
-      </w:r>
-    </w:p>
-    <w:p>
-      <w:pPr>
-        <w:spacing w:after="0"/>
-        <w:ind w:left="720"/>
-        <w:rPr>
-          <w:rFonts w:ascii="Times New Roman" w:hAnsi="Times New Roman" w:cs="Times New Roman"/>
-        </w:rPr>
-      </w:pPr>
-      <w:r>
-        <w:sym w:font="Wingdings" w:char="F0E0"/>
-      </w:r>
-      <w:r>
-        <w:t xml:space="preserve"> </w:t>
-      </w:r>
-      <w:r>
-        <w:rPr>
-          <w:rFonts w:ascii="Times New Roman" w:hAnsi="Times New Roman" w:cs="Times New Roman"/>
-        </w:rPr>
-        <w:t>Conduct integration testing to verify that different modules integrate smoothly.</w:t>
-      </w:r>
-    </w:p>
-    <w:p>
-      <w:pPr>
-        <w:spacing w:after="0"/>
-        <w:ind w:left="720"/>
-        <w:rPr>
-          <w:rFonts w:ascii="Times New Roman" w:hAnsi="Times New Roman" w:cs="Times New Roman"/>
-        </w:rPr>
-      </w:pPr>
-      <w:r>
-        <w:sym w:font="Wingdings" w:char="F0E0"/>
-      </w:r>
-      <w:r>
-        <w:t xml:space="preserve"> </w:t>
-      </w:r>
-      <w:r>
-        <w:rPr>
-          <w:rFonts w:ascii="Times New Roman" w:hAnsi="Times New Roman" w:cs="Times New Roman"/>
-        </w:rPr>
-        <w:t>Perform system testing to validate the system against the requirements.</w:t>
-      </w:r>
-    </w:p>
-    <w:p>
-      <w:pPr>
-        <w:ind w:left="720"/>
-        <w:rPr>
-          <w:rFonts w:ascii="Times New Roman" w:hAnsi="Times New Roman" w:cs="Times New Roman"/>
-        </w:rPr>
-      </w:pPr>
-      <w:r>
-        <w:sym w:font="Wingdings" w:char="F0E0"/>
-      </w:r>
-      <w:r>
         <w:rPr>
           <w:rFonts w:ascii="Times New Roman" w:hAnsi="Times New Roman" w:cs="Times New Roman"/>
         </w:rPr>
         <w:t>Conduct user acceptance testing to ensure the system meets the needs of its intended users.</w:t>
       </w:r>
-    </w:p>
-    <w:p>
-      <w:pPr>
-        <w:ind w:left="720"/>
-        <w:rPr>
-          <w:rFonts w:ascii="Times New Roman" w:hAnsi="Times New Roman" w:cs="Times New Roman"/>
-        </w:rPr>
-      </w:pPr>
     </w:p>
     <w:p>
       <w:pPr>
@@ -4157,6 +4737,234 @@
           <w:sz w:val="24"/>
         </w:rPr>
       </w:pPr>
+      <w:r>
+        <w:rPr>
+          <w:rFonts w:ascii="Times New Roman" w:hAnsi="Times New Roman" w:cs="Times New Roman"/>
+          <w:b/>
+          <w:noProof/>
+          <w:sz w:val="24"/>
+        </w:rPr>
+        <w:drawing>
+          <wp:anchor distT="0" distB="0" distL="114300" distR="114300" simplePos="0" relativeHeight="251658752" behindDoc="1" locked="0" layoutInCell="1" allowOverlap="1" wp14:anchorId="5320F8B6" wp14:editId="6EB8207F">
+            <wp:simplePos x="0" y="0"/>
+            <wp:positionH relativeFrom="column">
+              <wp:posOffset>430334</wp:posOffset>
+            </wp:positionH>
+            <wp:positionV relativeFrom="paragraph">
+              <wp:posOffset>144145</wp:posOffset>
+            </wp:positionV>
+            <wp:extent cx="5533292" cy="2574762"/>
+            <wp:effectExtent l="0" t="0" r="0" b="0"/>
+            <wp:wrapNone/>
+            <wp:docPr id="1" name="Picture 1"/>
+            <wp:cNvGraphicFramePr>
+              <a:graphicFrameLocks xmlns:a="http://schemas.openxmlformats.org/drawingml/2006/main" noChangeAspect="1"/>
+            </wp:cNvGraphicFramePr>
+            <a:graphic xmlns:a="http://schemas.openxmlformats.org/drawingml/2006/main">
+              <a:graphicData uri="http://schemas.openxmlformats.org/drawingml/2006/picture">
+                <pic:pic xmlns:pic="http://schemas.openxmlformats.org/drawingml/2006/picture">
+                  <pic:nvPicPr>
+                    <pic:cNvPr id="1" name="Picture 1"/>
+                    <pic:cNvPicPr/>
+                  </pic:nvPicPr>
+                  <pic:blipFill>
+                    <a:blip r:embed="rId9">
+                      <a:extLst>
+                        <a:ext uri="{28A0092B-C50C-407E-A947-70E740481C1C}">
+                          <a14:useLocalDpi xmlns:a14="http://schemas.microsoft.com/office/drawing/2010/main" val="0"/>
+                        </a:ext>
+                      </a:extLst>
+                    </a:blip>
+                    <a:stretch>
+                      <a:fillRect/>
+                    </a:stretch>
+                  </pic:blipFill>
+                  <pic:spPr>
+                    <a:xfrm>
+                      <a:off x="0" y="0"/>
+                      <a:ext cx="5533292" cy="2574762"/>
+                    </a:xfrm>
+                    <a:prstGeom prst="rect">
+                      <a:avLst/>
+                    </a:prstGeom>
+                  </pic:spPr>
+                </pic:pic>
+              </a:graphicData>
+            </a:graphic>
+            <wp14:sizeRelH relativeFrom="page">
+              <wp14:pctWidth>0</wp14:pctWidth>
+            </wp14:sizeRelH>
+            <wp14:sizeRelV relativeFrom="page">
+              <wp14:pctHeight>0</wp14:pctHeight>
+            </wp14:sizeRelV>
+          </wp:anchor>
+        </w:drawing>
+      </w:r>
+    </w:p>
+    <w:p>
+      <w:pPr>
+        <w:spacing w:after="0"/>
+        <w:jc w:val="both"/>
+        <w:rPr>
+          <w:rFonts w:ascii="Times New Roman" w:hAnsi="Times New Roman" w:cs="Times New Roman"/>
+          <w:bCs/>
+          <w:sz w:val="24"/>
+        </w:rPr>
+      </w:pPr>
+    </w:p>
+    <w:p>
+      <w:pPr>
+        <w:spacing w:after="0"/>
+        <w:jc w:val="both"/>
+        <w:rPr>
+          <w:rFonts w:ascii="Times New Roman" w:hAnsi="Times New Roman" w:cs="Times New Roman"/>
+          <w:b/>
+          <w:sz w:val="24"/>
+        </w:rPr>
+      </w:pPr>
+    </w:p>
+    <w:p>
+      <w:pPr>
+        <w:spacing w:after="0"/>
+        <w:jc w:val="both"/>
+        <w:rPr>
+          <w:rFonts w:ascii="Times New Roman" w:hAnsi="Times New Roman" w:cs="Times New Roman"/>
+          <w:b/>
+          <w:sz w:val="24"/>
+        </w:rPr>
+      </w:pPr>
+    </w:p>
+    <w:p>
+      <w:pPr>
+        <w:spacing w:after="0"/>
+        <w:jc w:val="both"/>
+        <w:rPr>
+          <w:rFonts w:ascii="Times New Roman" w:hAnsi="Times New Roman" w:cs="Times New Roman"/>
+          <w:b/>
+          <w:sz w:val="24"/>
+        </w:rPr>
+      </w:pPr>
+    </w:p>
+    <w:p>
+      <w:pPr>
+        <w:spacing w:after="0"/>
+        <w:jc w:val="both"/>
+        <w:rPr>
+          <w:rFonts w:ascii="Times New Roman" w:hAnsi="Times New Roman" w:cs="Times New Roman"/>
+          <w:b/>
+          <w:sz w:val="24"/>
+        </w:rPr>
+      </w:pPr>
+    </w:p>
+    <w:p>
+      <w:pPr>
+        <w:spacing w:after="0"/>
+        <w:jc w:val="both"/>
+        <w:rPr>
+          <w:rFonts w:ascii="Times New Roman" w:hAnsi="Times New Roman" w:cs="Times New Roman"/>
+          <w:b/>
+          <w:sz w:val="24"/>
+        </w:rPr>
+      </w:pPr>
+    </w:p>
+    <w:p>
+      <w:pPr>
+        <w:spacing w:after="0"/>
+        <w:jc w:val="both"/>
+        <w:rPr>
+          <w:rFonts w:ascii="Times New Roman" w:hAnsi="Times New Roman" w:cs="Times New Roman"/>
+          <w:b/>
+          <w:sz w:val="24"/>
+        </w:rPr>
+      </w:pPr>
+    </w:p>
+    <w:p>
+      <w:pPr>
+        <w:spacing w:after="0"/>
+        <w:jc w:val="both"/>
+        <w:rPr>
+          <w:rFonts w:ascii="Times New Roman" w:hAnsi="Times New Roman" w:cs="Times New Roman"/>
+          <w:b/>
+          <w:sz w:val="24"/>
+        </w:rPr>
+      </w:pPr>
+    </w:p>
+    <w:p>
+      <w:pPr>
+        <w:spacing w:after="0"/>
+        <w:jc w:val="both"/>
+        <w:rPr>
+          <w:rFonts w:ascii="Times New Roman" w:hAnsi="Times New Roman" w:cs="Times New Roman"/>
+          <w:b/>
+          <w:sz w:val="24"/>
+        </w:rPr>
+      </w:pPr>
+    </w:p>
+    <w:p>
+      <w:pPr>
+        <w:spacing w:after="0"/>
+        <w:jc w:val="both"/>
+        <w:rPr>
+          <w:rFonts w:ascii="Times New Roman" w:hAnsi="Times New Roman" w:cs="Times New Roman"/>
+          <w:b/>
+          <w:sz w:val="24"/>
+        </w:rPr>
+      </w:pPr>
+    </w:p>
+    <w:p>
+      <w:pPr>
+        <w:spacing w:after="0"/>
+        <w:jc w:val="both"/>
+        <w:rPr>
+          <w:rFonts w:ascii="Times New Roman" w:hAnsi="Times New Roman" w:cs="Times New Roman"/>
+          <w:b/>
+          <w:sz w:val="24"/>
+        </w:rPr>
+      </w:pPr>
+    </w:p>
+    <w:p>
+      <w:pPr>
+        <w:spacing w:after="0"/>
+        <w:jc w:val="both"/>
+        <w:rPr>
+          <w:rFonts w:ascii="Times New Roman" w:hAnsi="Times New Roman" w:cs="Times New Roman"/>
+          <w:b/>
+          <w:sz w:val="24"/>
+        </w:rPr>
+      </w:pPr>
+    </w:p>
+    <w:p>
+      <w:pPr>
+        <w:spacing w:after="0"/>
+        <w:jc w:val="both"/>
+        <w:rPr>
+          <w:rFonts w:ascii="Times New Roman" w:hAnsi="Times New Roman" w:cs="Times New Roman"/>
+          <w:b/>
+          <w:sz w:val="24"/>
+        </w:rPr>
+      </w:pPr>
+    </w:p>
+    <w:p>
+      <w:pPr>
+        <w:spacing w:after="0"/>
+        <w:jc w:val="both"/>
+        <w:rPr>
+          <w:rFonts w:ascii="Times New Roman" w:hAnsi="Times New Roman" w:cs="Times New Roman"/>
+          <w:b/>
+          <w:sz w:val="24"/>
+        </w:rPr>
+      </w:pPr>
+    </w:p>
+    <w:p>
+      <w:pPr>
+        <w:spacing w:after="0"/>
+        <w:jc w:val="both"/>
+        <w:rPr>
+          <w:rFonts w:ascii="Times New Roman" w:hAnsi="Times New Roman" w:cs="Times New Roman"/>
+          <w:b/>
+          <w:sz w:val="24"/>
+        </w:rPr>
+      </w:pPr>
     </w:p>
     <w:p>
       <w:pPr>
@@ -4180,6 +4988,7 @@
           <w:b/>
           <w:sz w:val="24"/>
         </w:rPr>
+        <w:lastRenderedPageBreak/>
         <w:t>Hardware and Software R</w:t>
       </w:r>
       <w:r>
@@ -4429,56 +5238,23 @@
     </w:p>
     <w:p>
       <w:pPr>
-        <w:pStyle w:val="ListParagraph"/>
-        <w:spacing w:after="0"/>
-        <w:ind w:left="284" w:firstLine="436"/>
-        <w:jc w:val="both"/>
-        <w:rPr>
-          <w:rFonts w:ascii="Times New Roman" w:hAnsi="Times New Roman" w:cs="Times New Roman"/>
-          <w:lang w:val="en-GB"/>
-        </w:rPr>
-      </w:pPr>
-      <w:r>
-        <w:rPr>
-          <w:rFonts w:ascii="Times New Roman" w:hAnsi="Times New Roman" w:cs="Times New Roman"/>
-          <w:lang w:val="en-GB"/>
-        </w:rPr>
-        <w:t>Question Bank Managem</w:t>
-      </w:r>
-      <w:r>
-        <w:rPr>
-          <w:rFonts w:ascii="Times New Roman" w:hAnsi="Times New Roman" w:cs="Times New Roman"/>
-          <w:lang w:val="en-GB"/>
-        </w:rPr>
-        <w:t xml:space="preserve">ent System" revolves around the </w:t>
-      </w:r>
-      <w:r>
-        <w:rPr>
-          <w:rFonts w:ascii="Times New Roman" w:hAnsi="Times New Roman" w:cs="Times New Roman"/>
-          <w:lang w:val="en-GB"/>
-        </w:rPr>
-        <w:t>development of a comprehensive software solution tailored to the needs of educators and educational institutions. This system aims to streamline the creation, organization, storage, retrieval, and management of questions used in assessments, exams, quizzes, and other educational evaluations.</w:t>
-      </w:r>
-    </w:p>
-    <w:p>
-      <w:pPr>
-        <w:spacing w:after="0"/>
-        <w:jc w:val="both"/>
-        <w:rPr>
-          <w:rFonts w:ascii="Times New Roman" w:hAnsi="Times New Roman" w:cs="Times New Roman"/>
-          <w:sz w:val="28"/>
-        </w:rPr>
-      </w:pPr>
-    </w:p>
-    <w:p>
-      <w:pPr>
-        <w:spacing w:after="0"/>
-        <w:jc w:val="both"/>
-        <w:rPr>
-          <w:rFonts w:ascii="Times New Roman" w:hAnsi="Times New Roman" w:cs="Times New Roman"/>
-          <w:sz w:val="24"/>
-        </w:rPr>
-      </w:pPr>
+        <w:ind w:firstLine="360"/>
+        <w:rPr>
+          <w:rFonts w:ascii="Times New Roman" w:hAnsi="Times New Roman" w:cs="Times New Roman"/>
+        </w:rPr>
+      </w:pPr>
+      <w:r>
+        <w:rPr>
+          <w:rFonts w:ascii="Times New Roman" w:hAnsi="Times New Roman" w:cs="Times New Roman"/>
+        </w:rPr>
+        <w:t>T</w:t>
+      </w:r>
+      <w:r>
+        <w:rPr>
+          <w:rFonts w:ascii="Times New Roman" w:hAnsi="Times New Roman" w:cs="Times New Roman"/>
+        </w:rPr>
+        <w:t>he "Question Bank Management System" project aims to create a user-friendly platform for teachers to efficiently manage and organize educational questions. It simplifies the process of creating question papers for quizzes and exams, enhances productivity, collaboration, and the quality of educational content development.</w:t>
+      </w:r>
     </w:p>
     <w:sectPr>
       <w:pgSz w:w="11906" w:h="16838" w:code="9"/>
@@ -5409,6 +6185,95 @@
     </w:lvl>
   </w:abstractNum>
   <w:abstractNum w:abstractNumId="8" w15:restartNumberingAfterBreak="0">
+    <w:nsid w:val="395C408B"/>
+    <w:multiLevelType w:val="hybridMultilevel"/>
+    <w:tmpl w:val="88C8FE06"/>
+    <w:lvl w:ilvl="0" w:tplc="4009000F">
+      <w:start w:val="1"/>
+      <w:numFmt w:val="decimal"/>
+      <w:lvlText w:val="%1."/>
+      <w:lvlJc w:val="left"/>
+      <w:pPr>
+        <w:ind w:left="720" w:hanging="360"/>
+      </w:pPr>
+      <w:rPr>
+        <w:rFonts w:hint="default"/>
+      </w:rPr>
+    </w:lvl>
+    <w:lvl w:ilvl="1" w:tplc="40090019" w:tentative="1">
+      <w:start w:val="1"/>
+      <w:numFmt w:val="lowerLetter"/>
+      <w:lvlText w:val="%2."/>
+      <w:lvlJc w:val="left"/>
+      <w:pPr>
+        <w:ind w:left="1440" w:hanging="360"/>
+      </w:pPr>
+    </w:lvl>
+    <w:lvl w:ilvl="2" w:tplc="4009001B" w:tentative="1">
+      <w:start w:val="1"/>
+      <w:numFmt w:val="lowerRoman"/>
+      <w:lvlText w:val="%3."/>
+      <w:lvlJc w:val="right"/>
+      <w:pPr>
+        <w:ind w:left="2160" w:hanging="180"/>
+      </w:pPr>
+    </w:lvl>
+    <w:lvl w:ilvl="3" w:tplc="4009000F" w:tentative="1">
+      <w:start w:val="1"/>
+      <w:numFmt w:val="decimal"/>
+      <w:lvlText w:val="%4."/>
+      <w:lvlJc w:val="left"/>
+      <w:pPr>
+        <w:ind w:left="2880" w:hanging="360"/>
+      </w:pPr>
+    </w:lvl>
+    <w:lvl w:ilvl="4" w:tplc="40090019" w:tentative="1">
+      <w:start w:val="1"/>
+      <w:numFmt w:val="lowerLetter"/>
+      <w:lvlText w:val="%5."/>
+      <w:lvlJc w:val="left"/>
+      <w:pPr>
+        <w:ind w:left="3600" w:hanging="360"/>
+      </w:pPr>
+    </w:lvl>
+    <w:lvl w:ilvl="5" w:tplc="4009001B" w:tentative="1">
+      <w:start w:val="1"/>
+      <w:numFmt w:val="lowerRoman"/>
+      <w:lvlText w:val="%6."/>
+      <w:lvlJc w:val="right"/>
+      <w:pPr>
+        <w:ind w:left="4320" w:hanging="180"/>
+      </w:pPr>
+    </w:lvl>
+    <w:lvl w:ilvl="6" w:tplc="4009000F" w:tentative="1">
+      <w:start w:val="1"/>
+      <w:numFmt w:val="decimal"/>
+      <w:lvlText w:val="%7."/>
+      <w:lvlJc w:val="left"/>
+      <w:pPr>
+        <w:ind w:left="5040" w:hanging="360"/>
+      </w:pPr>
+    </w:lvl>
+    <w:lvl w:ilvl="7" w:tplc="40090019" w:tentative="1">
+      <w:start w:val="1"/>
+      <w:numFmt w:val="lowerLetter"/>
+      <w:lvlText w:val="%8."/>
+      <w:lvlJc w:val="left"/>
+      <w:pPr>
+        <w:ind w:left="5760" w:hanging="360"/>
+      </w:pPr>
+    </w:lvl>
+    <w:lvl w:ilvl="8" w:tplc="4009001B" w:tentative="1">
+      <w:start w:val="1"/>
+      <w:numFmt w:val="lowerRoman"/>
+      <w:lvlText w:val="%9."/>
+      <w:lvlJc w:val="right"/>
+      <w:pPr>
+        <w:ind w:left="6480" w:hanging="180"/>
+      </w:pPr>
+    </w:lvl>
+  </w:abstractNum>
+  <w:abstractNum w:abstractNumId="9" w15:restartNumberingAfterBreak="0">
     <w:nsid w:val="3B0D2B24"/>
     <w:multiLevelType w:val="hybridMultilevel"/>
     <w:tmpl w:val="8DD477E4"/>
@@ -5548,7 +6413,7 @@
       </w:rPr>
     </w:lvl>
   </w:abstractNum>
-  <w:abstractNum w:abstractNumId="9" w15:restartNumberingAfterBreak="0">
+  <w:abstractNum w:abstractNumId="10" w15:restartNumberingAfterBreak="0">
     <w:nsid w:val="3CCF081E"/>
     <w:multiLevelType w:val="hybridMultilevel"/>
     <w:tmpl w:val="35E05444"/>
@@ -5688,7 +6553,7 @@
       </w:rPr>
     </w:lvl>
   </w:abstractNum>
-  <w:abstractNum w:abstractNumId="10" w15:restartNumberingAfterBreak="0">
+  <w:abstractNum w:abstractNumId="11" w15:restartNumberingAfterBreak="0">
     <w:nsid w:val="3F5D0FF5"/>
     <w:multiLevelType w:val="hybridMultilevel"/>
     <w:tmpl w:val="4514A14E"/>
@@ -5779,7 +6644,7 @@
       </w:pPr>
     </w:lvl>
   </w:abstractNum>
-  <w:abstractNum w:abstractNumId="11" w15:restartNumberingAfterBreak="0">
+  <w:abstractNum w:abstractNumId="12" w15:restartNumberingAfterBreak="0">
     <w:nsid w:val="408A3BD2"/>
     <w:multiLevelType w:val="hybridMultilevel"/>
     <w:tmpl w:val="5520073C"/>
@@ -5919,7 +6784,7 @@
       </w:rPr>
     </w:lvl>
   </w:abstractNum>
-  <w:abstractNum w:abstractNumId="12" w15:restartNumberingAfterBreak="0">
+  <w:abstractNum w:abstractNumId="13" w15:restartNumberingAfterBreak="0">
     <w:nsid w:val="44140355"/>
     <w:multiLevelType w:val="hybridMultilevel"/>
     <w:tmpl w:val="E460F3D2"/>
@@ -6059,7 +6924,7 @@
       </w:rPr>
     </w:lvl>
   </w:abstractNum>
-  <w:abstractNum w:abstractNumId="13" w15:restartNumberingAfterBreak="0">
+  <w:abstractNum w:abstractNumId="14" w15:restartNumberingAfterBreak="0">
     <w:nsid w:val="4FCF08D6"/>
     <w:multiLevelType w:val="hybridMultilevel"/>
     <w:tmpl w:val="713ECAC6"/>
@@ -6199,7 +7064,7 @@
       </w:rPr>
     </w:lvl>
   </w:abstractNum>
-  <w:abstractNum w:abstractNumId="14" w15:restartNumberingAfterBreak="0">
+  <w:abstractNum w:abstractNumId="15" w15:restartNumberingAfterBreak="0">
     <w:nsid w:val="532E477E"/>
     <w:multiLevelType w:val="hybridMultilevel"/>
     <w:tmpl w:val="DB18C682"/>
@@ -6292,7 +7157,7 @@
       </w:pPr>
     </w:lvl>
   </w:abstractNum>
-  <w:abstractNum w:abstractNumId="15" w15:restartNumberingAfterBreak="0">
+  <w:abstractNum w:abstractNumId="16" w15:restartNumberingAfterBreak="0">
     <w:nsid w:val="586B3D3D"/>
     <w:multiLevelType w:val="hybridMultilevel"/>
     <w:tmpl w:val="FB940FC0"/>
@@ -6432,7 +7297,7 @@
       </w:rPr>
     </w:lvl>
   </w:abstractNum>
-  <w:abstractNum w:abstractNumId="16" w15:restartNumberingAfterBreak="0">
+  <w:abstractNum w:abstractNumId="17" w15:restartNumberingAfterBreak="0">
     <w:nsid w:val="610972A0"/>
     <w:multiLevelType w:val="hybridMultilevel"/>
     <w:tmpl w:val="4514A14E"/>
@@ -6523,7 +7388,7 @@
       </w:pPr>
     </w:lvl>
   </w:abstractNum>
-  <w:abstractNum w:abstractNumId="17" w15:restartNumberingAfterBreak="0">
+  <w:abstractNum w:abstractNumId="18" w15:restartNumberingAfterBreak="0">
     <w:nsid w:val="61D27992"/>
     <w:multiLevelType w:val="hybridMultilevel"/>
     <w:tmpl w:val="4BA8C74C"/>
@@ -6663,7 +7528,7 @@
       </w:rPr>
     </w:lvl>
   </w:abstractNum>
-  <w:abstractNum w:abstractNumId="18" w15:restartNumberingAfterBreak="0">
+  <w:abstractNum w:abstractNumId="19" w15:restartNumberingAfterBreak="0">
     <w:nsid w:val="6A353971"/>
     <w:multiLevelType w:val="multilevel"/>
     <w:tmpl w:val="C6E869BA"/>
@@ -6776,7 +7641,7 @@
       </w:rPr>
     </w:lvl>
   </w:abstractNum>
-  <w:abstractNum w:abstractNumId="19" w15:restartNumberingAfterBreak="0">
+  <w:abstractNum w:abstractNumId="20" w15:restartNumberingAfterBreak="0">
     <w:nsid w:val="6CEF55AC"/>
     <w:multiLevelType w:val="multilevel"/>
     <w:tmpl w:val="023E85AA"/>
@@ -6925,7 +7790,7 @@
       </w:rPr>
     </w:lvl>
   </w:abstractNum>
-  <w:abstractNum w:abstractNumId="20" w15:restartNumberingAfterBreak="0">
+  <w:abstractNum w:abstractNumId="21" w15:restartNumberingAfterBreak="0">
     <w:nsid w:val="6D8A244A"/>
     <w:multiLevelType w:val="hybridMultilevel"/>
     <w:tmpl w:val="D61A2A14"/>
@@ -7065,7 +7930,7 @@
       </w:rPr>
     </w:lvl>
   </w:abstractNum>
-  <w:abstractNum w:abstractNumId="21" w15:restartNumberingAfterBreak="0">
+  <w:abstractNum w:abstractNumId="22" w15:restartNumberingAfterBreak="0">
     <w:nsid w:val="6FC8101F"/>
     <w:multiLevelType w:val="hybridMultilevel"/>
     <w:tmpl w:val="59E081F6"/>
@@ -7205,7 +8070,7 @@
       </w:rPr>
     </w:lvl>
   </w:abstractNum>
-  <w:abstractNum w:abstractNumId="22" w15:restartNumberingAfterBreak="0">
+  <w:abstractNum w:abstractNumId="23" w15:restartNumberingAfterBreak="0">
     <w:nsid w:val="78A92EC8"/>
     <w:multiLevelType w:val="hybridMultilevel"/>
     <w:tmpl w:val="E790093A"/>
@@ -7318,7 +8183,7 @@
       </w:rPr>
     </w:lvl>
   </w:abstractNum>
-  <w:abstractNum w:abstractNumId="23" w15:restartNumberingAfterBreak="0">
+  <w:abstractNum w:abstractNumId="24" w15:restartNumberingAfterBreak="0">
     <w:nsid w:val="7901639B"/>
     <w:multiLevelType w:val="hybridMultilevel"/>
     <w:tmpl w:val="628AAF9E"/>
@@ -7408,16 +8273,16 @@
     </w:lvl>
   </w:abstractNum>
   <w:num w:numId="1">
-    <w:abstractNumId w:val="14"/>
+    <w:abstractNumId w:val="15"/>
   </w:num>
   <w:num w:numId="2">
-    <w:abstractNumId w:val="18"/>
+    <w:abstractNumId w:val="19"/>
   </w:num>
   <w:num w:numId="3">
     <w:abstractNumId w:val="1"/>
   </w:num>
   <w:num w:numId="4">
-    <w:abstractNumId w:val="21"/>
+    <w:abstractNumId w:val="22"/>
   </w:num>
   <w:num w:numId="5">
     <w:abstractNumId w:val="3"/>
@@ -7426,58 +8291,61 @@
     <w:abstractNumId w:val="2"/>
   </w:num>
   <w:num w:numId="7">
-    <w:abstractNumId w:val="17"/>
+    <w:abstractNumId w:val="18"/>
   </w:num>
   <w:num w:numId="8">
-    <w:abstractNumId w:val="20"/>
+    <w:abstractNumId w:val="21"/>
   </w:num>
   <w:num w:numId="9">
     <w:abstractNumId w:val="6"/>
   </w:num>
   <w:num w:numId="10">
-    <w:abstractNumId w:val="8"/>
+    <w:abstractNumId w:val="9"/>
   </w:num>
   <w:num w:numId="11">
-    <w:abstractNumId w:val="11"/>
+    <w:abstractNumId w:val="12"/>
   </w:num>
   <w:num w:numId="12">
-    <w:abstractNumId w:val="13"/>
+    <w:abstractNumId w:val="14"/>
   </w:num>
   <w:num w:numId="13">
     <w:abstractNumId w:val="4"/>
   </w:num>
   <w:num w:numId="14">
-    <w:abstractNumId w:val="15"/>
+    <w:abstractNumId w:val="16"/>
   </w:num>
   <w:num w:numId="15">
     <w:abstractNumId w:val="0"/>
   </w:num>
   <w:num w:numId="16">
-    <w:abstractNumId w:val="12"/>
+    <w:abstractNumId w:val="13"/>
   </w:num>
   <w:num w:numId="17">
-    <w:abstractNumId w:val="9"/>
+    <w:abstractNumId w:val="10"/>
   </w:num>
   <w:num w:numId="18">
     <w:abstractNumId w:val="5"/>
   </w:num>
   <w:num w:numId="19">
-    <w:abstractNumId w:val="16"/>
+    <w:abstractNumId w:val="17"/>
   </w:num>
   <w:num w:numId="20">
-    <w:abstractNumId w:val="10"/>
+    <w:abstractNumId w:val="11"/>
   </w:num>
   <w:num w:numId="21">
     <w:abstractNumId w:val="7"/>
   </w:num>
   <w:num w:numId="22">
+    <w:abstractNumId w:val="24"/>
+  </w:num>
+  <w:num w:numId="23">
+    <w:abstractNumId w:val="20"/>
+  </w:num>
+  <w:num w:numId="24">
     <w:abstractNumId w:val="23"/>
   </w:num>
-  <w:num w:numId="23">
-    <w:abstractNumId w:val="19"/>
-  </w:num>
-  <w:num w:numId="24">
-    <w:abstractNumId w:val="22"/>
+  <w:num w:numId="25">
+    <w:abstractNumId w:val="8"/>
   </w:num>
 </w:numbering>
 </file>
@@ -7885,7 +8753,6 @@
   <w:style w:type="character" w:default="1" w:styleId="DefaultParagraphFont">
     <w:name w:val="Default Paragraph Font"/>
     <w:uiPriority w:val="1"/>
-    <w:semiHidden/>
     <w:unhideWhenUsed/>
   </w:style>
   <w:style w:type="table" w:default="1" w:styleId="TableNormal">
@@ -8252,6 +9119,19 @@
 </file>
 
 <file path=customXml/item2.xml><?xml version="1.0" encoding="utf-8"?>
+<b:Sources xmlns:b="http://schemas.openxmlformats.org/officeDocument/2006/bibliography" xmlns="http://schemas.openxmlformats.org/officeDocument/2006/bibliography" SelectedStyle="\APASixthEditionOfficeOnline.xsl" StyleName="APA" Version="6"/>
+</file>
+
+<file path=customXml/item3.xml><?xml version="1.0" encoding="utf-8"?>
+<?mso-contentType ?>
+<FormTemplates xmlns="http://schemas.microsoft.com/sharepoint/v3/contenttype/forms">
+  <Display>DocumentLibraryForm</Display>
+  <Edit>DocumentLibraryForm</Edit>
+  <New>DocumentLibraryForm</New>
+</FormTemplates>
+</file>
+
+<file path=customXml/item4.xml><?xml version="1.0" encoding="utf-8"?>
 <ct:contentTypeSchema xmlns:ct="http://schemas.microsoft.com/office/2006/metadata/contentType" xmlns:ma="http://schemas.microsoft.com/office/2006/metadata/properties/metaAttributes" ct:_="" ma:_="" ma:contentTypeName="Document" ma:contentTypeID="0x0101000B7F17E776DC3E40940CBBEE8C5C1AD5" ma:contentTypeVersion="13" ma:contentTypeDescription="Create a new document." ma:contentTypeScope="" ma:versionID="d315d0ecce9d737ffd1ef04c9c64a535">
   <xsd:schema xmlns:xsd="http://www.w3.org/2001/XMLSchema" xmlns:xs="http://www.w3.org/2001/XMLSchema" xmlns:p="http://schemas.microsoft.com/office/2006/metadata/properties" xmlns:ns2="46307214-bbf1-4e2b-a49b-33ee8458b731" xmlns:ns3="3bebca67-4c87-43b7-b411-bd51a82ee06e" targetNamespace="http://schemas.microsoft.com/office/2006/metadata/properties" ma:root="true" ma:fieldsID="5472f99185e0e556b4046ace7110ff7c" ns2:_="" ns3:_="">
     <xsd:import namespace="46307214-bbf1-4e2b-a49b-33ee8458b731"/>
@@ -8454,19 +9334,6 @@
 </ct:contentTypeSchema>
 </file>
 
-<file path=customXml/item3.xml><?xml version="1.0" encoding="utf-8"?>
-<?mso-contentType ?>
-<FormTemplates xmlns="http://schemas.microsoft.com/sharepoint/v3/contenttype/forms">
-  <Display>DocumentLibraryForm</Display>
-  <Edit>DocumentLibraryForm</Edit>
-  <New>DocumentLibraryForm</New>
-</FormTemplates>
-</file>
-
-<file path=customXml/item4.xml><?xml version="1.0" encoding="utf-8"?>
-<b:Sources xmlns:b="http://schemas.openxmlformats.org/officeDocument/2006/bibliography" xmlns="http://schemas.openxmlformats.org/officeDocument/2006/bibliography" SelectedStyle="\APASixthEditionOfficeOnline.xsl" StyleName="APA" Version="6"/>
-</file>
-
 <file path=customXml/itemProps1.xml><?xml version="1.0" encoding="utf-8"?>
 <ds:datastoreItem xmlns:ds="http://schemas.openxmlformats.org/officeDocument/2006/customXml" ds:itemID="{304A18F3-1472-485F-B897-C72027CD3729}">
   <ds:schemaRefs>
@@ -8479,6 +9346,22 @@
 </file>
 
 <file path=customXml/itemProps2.xml><?xml version="1.0" encoding="utf-8"?>
+<ds:datastoreItem xmlns:ds="http://schemas.openxmlformats.org/officeDocument/2006/customXml" ds:itemID="{02279998-12C9-4C59-A370-C73E51B5E2F1}">
+  <ds:schemaRefs>
+    <ds:schemaRef ds:uri="http://schemas.openxmlformats.org/officeDocument/2006/bibliography"/>
+  </ds:schemaRefs>
+</ds:datastoreItem>
+</file>
+
+<file path=customXml/itemProps3.xml><?xml version="1.0" encoding="utf-8"?>
+<ds:datastoreItem xmlns:ds="http://schemas.openxmlformats.org/officeDocument/2006/customXml" ds:itemID="{6E564E4E-C491-4A69-BA90-943715F0AA64}">
+  <ds:schemaRefs>
+    <ds:schemaRef ds:uri="http://schemas.microsoft.com/sharepoint/v3/contenttype/forms"/>
+  </ds:schemaRefs>
+</ds:datastoreItem>
+</file>
+
+<file path=customXml/itemProps4.xml><?xml version="1.0" encoding="utf-8"?>
 <ds:datastoreItem xmlns:ds="http://schemas.openxmlformats.org/officeDocument/2006/customXml" ds:itemID="{4665BFA3-8CEB-4229-B5FE-73CD89751D7A}">
   <ds:schemaRefs>
     <ds:schemaRef ds:uri="http://schemas.microsoft.com/office/2006/metadata/contentType"/>
@@ -8495,20 +9378,4 @@
     <ds:schemaRef ds:uri="http://schemas.microsoft.com/internal/obd"/>
   </ds:schemaRefs>
 </ds:datastoreItem>
-</file>
-
-<file path=customXml/itemProps3.xml><?xml version="1.0" encoding="utf-8"?>
-<ds:datastoreItem xmlns:ds="http://schemas.openxmlformats.org/officeDocument/2006/customXml" ds:itemID="{6E564E4E-C491-4A69-BA90-943715F0AA64}">
-  <ds:schemaRefs>
-    <ds:schemaRef ds:uri="http://schemas.microsoft.com/sharepoint/v3/contenttype/forms"/>
-  </ds:schemaRefs>
-</ds:datastoreItem>
-</file>
-
-<file path=customXml/itemProps4.xml><?xml version="1.0" encoding="utf-8"?>
-<ds:datastoreItem xmlns:ds="http://schemas.openxmlformats.org/officeDocument/2006/customXml" ds:itemID="{02279998-12C9-4C59-A370-C73E51B5E2F1}">
-  <ds:schemaRefs>
-    <ds:schemaRef ds:uri="http://schemas.openxmlformats.org/officeDocument/2006/bibliography"/>
-  </ds:schemaRefs>
-</ds:datastoreItem>
 </file>
--- a/Synopsis/Synopsis Report.docx
+++ b/Synopsis/Synopsis Report.docx
@@ -580,21 +580,12 @@
         </w:rPr>
         <w:t xml:space="preserve">Mr. </w:t>
       </w:r>
-      <w:proofErr w:type="spellStart"/>
-      <w:r>
-        <w:rPr>
-          <w:rFonts w:ascii="Times New Roman" w:hAnsi="Times New Roman" w:cs="Times New Roman"/>
-          <w:sz w:val="24"/>
-        </w:rPr>
-        <w:t>Bishal</w:t>
-      </w:r>
-      <w:proofErr w:type="spellEnd"/>
-      <w:r>
-        <w:rPr>
-          <w:rFonts w:ascii="Times New Roman" w:hAnsi="Times New Roman" w:cs="Times New Roman"/>
-          <w:sz w:val="24"/>
-        </w:rPr>
-        <w:t xml:space="preserve"> Pradhan</w:t>
+      <w:r>
+        <w:rPr>
+          <w:rFonts w:ascii="Times New Roman" w:hAnsi="Times New Roman" w:cs="Times New Roman"/>
+          <w:sz w:val="24"/>
+        </w:rPr>
+        <w:t>Bishal Pradhan</w:t>
       </w:r>
       <w:r>
         <w:rPr>
@@ -759,7 +750,6 @@
           <w:sz w:val="24"/>
         </w:rPr>
       </w:pPr>
-      <w:proofErr w:type="spellStart"/>
       <w:r>
         <w:rPr>
           <w:rFonts w:ascii="Times New Roman" w:hAnsi="Times New Roman" w:cs="Times New Roman"/>
@@ -767,17 +757,7 @@
           <w:i/>
           <w:sz w:val="24"/>
         </w:rPr>
-        <w:t>Zinia</w:t>
-      </w:r>
-      <w:proofErr w:type="spellEnd"/>
-      <w:r>
-        <w:rPr>
-          <w:rFonts w:ascii="Times New Roman" w:hAnsi="Times New Roman" w:cs="Times New Roman"/>
-          <w:b/>
-          <w:i/>
-          <w:sz w:val="24"/>
-        </w:rPr>
-        <w:t xml:space="preserve"> Ahmed: </w:t>
+        <w:t xml:space="preserve">Zinia Ahmed: </w:t>
       </w:r>
     </w:p>
     <w:p>
@@ -803,7 +783,6 @@
           <w:sz w:val="24"/>
         </w:rPr>
       </w:pPr>
-      <w:proofErr w:type="spellStart"/>
       <w:r>
         <w:rPr>
           <w:rFonts w:ascii="Times New Roman" w:hAnsi="Times New Roman" w:cs="Times New Roman"/>
@@ -811,17 +790,7 @@
           <w:i/>
           <w:sz w:val="24"/>
         </w:rPr>
-        <w:t>Anjula</w:t>
-      </w:r>
-      <w:proofErr w:type="spellEnd"/>
-      <w:r>
-        <w:rPr>
-          <w:rFonts w:ascii="Times New Roman" w:hAnsi="Times New Roman" w:cs="Times New Roman"/>
-          <w:b/>
-          <w:i/>
-          <w:sz w:val="24"/>
-        </w:rPr>
-        <w:t xml:space="preserve"> Gupta:</w:t>
+        <w:t>Anjula Gupta:</w:t>
       </w:r>
     </w:p>
     <w:p>
@@ -880,7 +849,6 @@
           <w:sz w:val="24"/>
         </w:rPr>
       </w:pPr>
-      <w:proofErr w:type="spellStart"/>
       <w:r>
         <w:rPr>
           <w:rFonts w:ascii="Times New Roman" w:hAnsi="Times New Roman" w:cs="Times New Roman"/>
@@ -888,17 +856,7 @@
           <w:i/>
           <w:sz w:val="24"/>
         </w:rPr>
-        <w:t>Nischal</w:t>
-      </w:r>
-      <w:proofErr w:type="spellEnd"/>
-      <w:r>
-        <w:rPr>
-          <w:rFonts w:ascii="Times New Roman" w:hAnsi="Times New Roman" w:cs="Times New Roman"/>
-          <w:b/>
-          <w:i/>
-          <w:sz w:val="24"/>
-        </w:rPr>
-        <w:t xml:space="preserve"> Nikh</w:t>
+        <w:t>Nischal Nikh</w:t>
       </w:r>
       <w:r>
         <w:rPr>
@@ -1140,37 +1098,37 @@
         <w:rPr>
           <w:rFonts w:ascii="Times New Roman" w:hAnsi="Times New Roman" w:cs="Times New Roman"/>
         </w:rPr>
-        <w:t xml:space="preserve"> designed to streamline the organization, creation, storage, retrieval</w:t>
-      </w:r>
-      <w:r>
-        <w:rPr>
-          <w:rFonts w:ascii="Times New Roman" w:hAnsi="Times New Roman" w:cs="Times New Roman"/>
-        </w:rPr>
-        <w:t xml:space="preserve"> and generating</w:t>
-      </w:r>
-      <w:r>
-        <w:rPr>
-          <w:rFonts w:ascii="Times New Roman" w:hAnsi="Times New Roman" w:cs="Times New Roman"/>
-        </w:rPr>
-        <w:t xml:space="preserve"> educational question</w:t>
-      </w:r>
-      <w:r>
-        <w:rPr>
-          <w:rFonts w:ascii="Times New Roman" w:hAnsi="Times New Roman" w:cs="Times New Roman"/>
-        </w:rPr>
-        <w:t xml:space="preserve"> paper</w:t>
-      </w:r>
-      <w:r>
-        <w:rPr>
-          <w:rFonts w:ascii="Times New Roman" w:hAnsi="Times New Roman" w:cs="Times New Roman"/>
-        </w:rPr>
-        <w:t xml:space="preserve">. It serves as a centralized repository where </w:t>
-      </w:r>
-      <w:r>
-        <w:rPr>
-          <w:rFonts w:ascii="Times New Roman" w:hAnsi="Times New Roman" w:cs="Times New Roman"/>
-        </w:rPr>
-        <w:t>teachers</w:t>
+        <w:t xml:space="preserve"> designed to </w:t>
+      </w:r>
+      <w:r>
+        <w:rPr>
+          <w:rFonts w:ascii="Times New Roman" w:hAnsi="Times New Roman" w:cs="Times New Roman"/>
+        </w:rPr>
+        <w:t>create a central repository for teachers to</w:t>
+      </w:r>
+      <w:r>
+        <w:rPr>
+          <w:rFonts w:ascii="Times New Roman" w:hAnsi="Times New Roman" w:cs="Times New Roman"/>
+        </w:rPr>
+        <w:t xml:space="preserve"> </w:t>
+      </w:r>
+      <w:r>
+        <w:rPr>
+          <w:rFonts w:ascii="Times New Roman" w:hAnsi="Times New Roman" w:cs="Times New Roman"/>
+        </w:rPr>
+        <w:t>create, edit, customize, retrieve and generate question paper.</w:t>
+      </w:r>
+      <w:r>
+        <w:rPr>
+          <w:rFonts w:ascii="Times New Roman" w:hAnsi="Times New Roman" w:cs="Times New Roman"/>
+        </w:rPr>
+        <w:t xml:space="preserve"> </w:t>
+      </w:r>
+      <w:r>
+        <w:rPr>
+          <w:rFonts w:ascii="Times New Roman" w:hAnsi="Times New Roman" w:cs="Times New Roman"/>
+        </w:rPr>
+        <w:t>Teachers</w:t>
       </w:r>
       <w:r>
         <w:rPr>
@@ -2045,7 +2003,19 @@
         <w:rPr>
           <w:rFonts w:ascii="Times New Roman" w:hAnsi="Times New Roman" w:cs="Times New Roman"/>
         </w:rPr>
-        <w:t>takes more time</w:t>
+        <w:t xml:space="preserve">takes </w:t>
+      </w:r>
+      <w:r>
+        <w:rPr>
+          <w:rFonts w:ascii="Times New Roman" w:hAnsi="Times New Roman" w:cs="Times New Roman"/>
+        </w:rPr>
+        <w:t>a lot of</w:t>
+      </w:r>
+      <w:r>
+        <w:rPr>
+          <w:rFonts w:ascii="Times New Roman" w:hAnsi="Times New Roman" w:cs="Times New Roman"/>
+        </w:rPr>
+        <w:t xml:space="preserve"> time</w:t>
       </w:r>
       <w:r>
         <w:rPr>
@@ -2075,7 +2045,6 @@
           <w:sz w:val="24"/>
           <w:szCs w:val="24"/>
         </w:rPr>
-        <w:lastRenderedPageBreak/>
         <w:t>Difficulty in preparing Question Paper</w:t>
       </w:r>
       <w:r>
@@ -2106,6 +2075,7 @@
           <w:sz w:val="24"/>
           <w:szCs w:val="24"/>
         </w:rPr>
+        <w:lastRenderedPageBreak/>
         <w:t>Risk of Question Duplication:</w:t>
       </w:r>
       <w:r>
@@ -2184,7 +2154,7 @@
           <w:rFonts w:ascii="Times New Roman" w:hAnsi="Times New Roman" w:cs="Times New Roman"/>
           <w:lang w:val="en-GB"/>
         </w:rPr>
-        <w:t>Online question bank management systems provide intuitive interfaces for educators to create, edit, and organize questions efficiently. Questions can be categorized by subject, topic, difficulty level, and other relevant criteria, making it easier to manage and retrieve them when needed.</w:t>
+        <w:t>“Question Bank Management System” will act as an online question repository or collection of pre-added or customized questions, it will help teachers to extract or generate question paper in very less time.</w:t>
       </w:r>
     </w:p>
     <w:p>
@@ -2208,7 +2178,14 @@
           <w:rFonts w:ascii="Times New Roman" w:hAnsi="Times New Roman" w:cs="Times New Roman"/>
           <w:lang w:val="en-GB"/>
         </w:rPr>
-        <w:t>These systems enable educators to build and maintain a comprehensive question pool by adding new questions regularly. This ensures a diverse range of assessment materials and reduces the likelihood of question repetition across different exams.</w:t>
+        <w:t xml:space="preserve">“Question Bank Management System” will be organised in such a way that is easy to navigate question </w:t>
+      </w:r>
+      <w:r>
+        <w:rPr>
+          <w:rFonts w:ascii="Times New Roman" w:hAnsi="Times New Roman" w:cs="Times New Roman"/>
+          <w:lang w:val="en-GB"/>
+        </w:rPr>
+        <w:t>based on subject/topics. Set of questions will already exists in the repository, teacher can directly select a set of questions and generate question paper or customize or create a different question.</w:t>
       </w:r>
     </w:p>
     <w:p>
@@ -2232,7 +2209,14 @@
           <w:rFonts w:ascii="Times New Roman" w:hAnsi="Times New Roman" w:cs="Times New Roman"/>
           <w:lang w:val="en-GB"/>
         </w:rPr>
-        <w:t>Online systems automate repetitive tasks involved in question paper creation, such as question selection, formatting, and arrangement. This saves educators valuable time and allows them to focus on other aspects of teaching and learning.</w:t>
+        <w:t xml:space="preserve">After selecting or customizing question paper, users/teacher will be prompted warning if selected question </w:t>
+      </w:r>
+      <w:r>
+        <w:rPr>
+          <w:rFonts w:ascii="Times New Roman" w:hAnsi="Times New Roman" w:cs="Times New Roman"/>
+          <w:lang w:val="en-GB"/>
+        </w:rPr>
+        <w:t xml:space="preserve">is repeated previous year. This way teacher will be aware of the question paper. </w:t>
       </w:r>
     </w:p>
     <w:p>
@@ -2472,7 +2456,7 @@
       </w:tr>
       <w:tr>
         <w:trPr>
-          <w:trHeight w:val="4151"/>
+          <w:trHeight w:val="2210"/>
         </w:trPr>
         <w:tc>
           <w:tcPr>
@@ -2498,79 +2482,14 @@
                 <w:szCs w:val="20"/>
                 <w:shd w:val="clear" w:color="auto" w:fill="FFFFFF"/>
               </w:rPr>
-              <w:t>El-</w:t>
-            </w:r>
-            <w:proofErr w:type="spellStart"/>
-            <w:r>
-              <w:rPr>
-                <w:rFonts w:ascii="Times New Roman" w:hAnsi="Times New Roman" w:cs="Times New Roman"/>
-                <w:color w:val="222222"/>
-                <w:sz w:val="20"/>
-                <w:szCs w:val="20"/>
-                <w:shd w:val="clear" w:color="auto" w:fill="FFFFFF"/>
-              </w:rPr>
-              <w:t>Sofany</w:t>
-            </w:r>
-            <w:proofErr w:type="spellEnd"/>
-            <w:r>
-              <w:rPr>
-                <w:rFonts w:ascii="Times New Roman" w:hAnsi="Times New Roman" w:cs="Times New Roman"/>
-                <w:color w:val="222222"/>
-                <w:sz w:val="20"/>
-                <w:szCs w:val="20"/>
-                <w:shd w:val="clear" w:color="auto" w:fill="FFFFFF"/>
-              </w:rPr>
-              <w:t>, H. F., Al-</w:t>
-            </w:r>
-            <w:proofErr w:type="spellStart"/>
-            <w:r>
-              <w:rPr>
-                <w:rFonts w:ascii="Times New Roman" w:hAnsi="Times New Roman" w:cs="Times New Roman"/>
-                <w:color w:val="222222"/>
-                <w:sz w:val="20"/>
-                <w:szCs w:val="20"/>
-                <w:shd w:val="clear" w:color="auto" w:fill="FFFFFF"/>
-              </w:rPr>
-              <w:t>Jaidah</w:t>
-            </w:r>
-            <w:proofErr w:type="spellEnd"/>
-            <w:r>
-              <w:rPr>
-                <w:rFonts w:ascii="Times New Roman" w:hAnsi="Times New Roman" w:cs="Times New Roman"/>
-                <w:color w:val="222222"/>
-                <w:sz w:val="20"/>
-                <w:szCs w:val="20"/>
-                <w:shd w:val="clear" w:color="auto" w:fill="FFFFFF"/>
-              </w:rPr>
-              <w:t>, N., Ibrahim, S., &amp; Al-</w:t>
-            </w:r>
-            <w:proofErr w:type="spellStart"/>
-            <w:r>
-              <w:rPr>
-                <w:rFonts w:ascii="Times New Roman" w:hAnsi="Times New Roman" w:cs="Times New Roman"/>
-                <w:color w:val="222222"/>
-                <w:sz w:val="20"/>
-                <w:szCs w:val="20"/>
-                <w:shd w:val="clear" w:color="auto" w:fill="FFFFFF"/>
-              </w:rPr>
-              <w:t>kubaisi</w:t>
-            </w:r>
-            <w:proofErr w:type="spellEnd"/>
-            <w:r>
-              <w:rPr>
-                <w:rFonts w:ascii="Times New Roman" w:hAnsi="Times New Roman" w:cs="Times New Roman"/>
-                <w:color w:val="222222"/>
-                <w:sz w:val="20"/>
-                <w:szCs w:val="20"/>
-                <w:shd w:val="clear" w:color="auto" w:fill="FFFFFF"/>
-              </w:rPr>
-              <w:t>, S. (2009).</w:t>
+              <w:t>El-Sofany, H. F., Al-Jaidah, N., Ibrahim, S., &amp; Al-kubaisi, S. (2009).</w:t>
             </w:r>
           </w:p>
         </w:tc>
         <w:tc>
           <w:tcPr>
             <w:tcW w:w="2642" w:type="dxa"/>
+            <w:vMerge w:val="restart"/>
             <w:vAlign w:val="center"/>
           </w:tcPr>
           <w:p>
@@ -2578,9 +2497,9 @@
               <w:pStyle w:val="ListParagraph"/>
               <w:numPr>
                 <w:ilvl w:val="0"/>
-                <w:numId w:val="20"/>
+                <w:numId w:val="26"/>
               </w:numPr>
-              <w:jc w:val="center"/>
+              <w:ind w:left="318"/>
               <w:rPr>
                 <w:rFonts w:ascii="Times New Roman" w:hAnsi="Times New Roman" w:cs="Times New Roman"/>
                 <w:sz w:val="20"/>
@@ -2612,11 +2531,12 @@
         <w:tc>
           <w:tcPr>
             <w:tcW w:w="4443" w:type="dxa"/>
+            <w:vMerge w:val="restart"/>
             <w:vAlign w:val="center"/>
           </w:tcPr>
           <w:p>
             <w:pPr>
-              <w:ind w:left="360"/>
+              <w:ind w:left="360" w:hanging="282"/>
               <w:jc w:val="center"/>
               <w:rPr>
                 <w:rFonts w:ascii="Times New Roman" w:hAnsi="Times New Roman" w:cs="Times New Roman"/>
@@ -2635,7 +2555,7 @@
           </w:p>
           <w:p>
             <w:pPr>
-              <w:ind w:left="360"/>
+              <w:ind w:left="360" w:hanging="282"/>
               <w:jc w:val="center"/>
               <w:rPr>
                 <w:rFonts w:ascii="Times New Roman" w:hAnsi="Times New Roman" w:cs="Times New Roman"/>
@@ -2654,7 +2574,7 @@
           </w:p>
           <w:p>
             <w:pPr>
-              <w:ind w:left="360"/>
+              <w:ind w:left="360" w:hanging="282"/>
               <w:jc w:val="center"/>
               <w:rPr>
                 <w:rFonts w:ascii="Times New Roman" w:hAnsi="Times New Roman" w:cs="Times New Roman"/>
@@ -2673,7 +2593,7 @@
           </w:p>
           <w:p>
             <w:pPr>
-              <w:ind w:left="360"/>
+              <w:ind w:left="360" w:hanging="282"/>
               <w:jc w:val="center"/>
               <w:rPr>
                 <w:rFonts w:ascii="Times New Roman" w:hAnsi="Times New Roman" w:cs="Times New Roman"/>
@@ -2687,30 +2607,12 @@
                 <w:sz w:val="20"/>
                 <w:szCs w:val="20"/>
               </w:rPr>
-              <w:t xml:space="preserve">• Import and </w:t>
-            </w:r>
-            <w:proofErr w:type="gramStart"/>
-            <w:r>
-              <w:rPr>
-                <w:rFonts w:ascii="Times New Roman" w:hAnsi="Times New Roman" w:cs="Times New Roman"/>
-                <w:sz w:val="20"/>
-                <w:szCs w:val="20"/>
-              </w:rPr>
-              <w:t>Export</w:t>
-            </w:r>
-            <w:proofErr w:type="gramEnd"/>
-            <w:r>
-              <w:rPr>
-                <w:rFonts w:ascii="Times New Roman" w:hAnsi="Times New Roman" w:cs="Times New Roman"/>
-                <w:sz w:val="20"/>
-                <w:szCs w:val="20"/>
-              </w:rPr>
-              <w:t xml:space="preserve"> the questions-bank database</w:t>
+              <w:t>• Import and Export the questions-bank database</w:t>
             </w:r>
           </w:p>
           <w:p>
             <w:pPr>
-              <w:ind w:left="360"/>
+              <w:ind w:left="362" w:hanging="282"/>
               <w:jc w:val="center"/>
               <w:rPr>
                 <w:rFonts w:ascii="Times New Roman" w:hAnsi="Times New Roman" w:cs="Times New Roman"/>
@@ -2729,7 +2631,7 @@
           </w:p>
           <w:p>
             <w:pPr>
-              <w:ind w:left="360"/>
+              <w:ind w:left="360" w:hanging="282"/>
               <w:jc w:val="center"/>
               <w:rPr>
                 <w:rFonts w:ascii="Times New Roman" w:hAnsi="Times New Roman" w:cs="Times New Roman"/>
@@ -2748,12 +2650,121 @@
           </w:p>
           <w:p>
             <w:pPr>
+              <w:ind w:hanging="282"/>
               <w:jc w:val="center"/>
               <w:rPr>
                 <w:rFonts w:ascii="Times New Roman" w:hAnsi="Times New Roman" w:cs="Times New Roman"/>
                 <w:sz w:val="20"/>
                 <w:szCs w:val="20"/>
                 <w:lang w:val="en-US"/>
+              </w:rPr>
+            </w:pPr>
+          </w:p>
+        </w:tc>
+        <w:tc>
+          <w:tcPr>
+            <w:tcW w:w="1275" w:type="dxa"/>
+            <w:vAlign w:val="center"/>
+          </w:tcPr>
+          <w:p>
+            <w:pPr>
+              <w:pStyle w:val="ListParagraph"/>
+              <w:numPr>
+                <w:ilvl w:val="0"/>
+                <w:numId w:val="22"/>
+              </w:numPr>
+              <w:ind w:left="174" w:hanging="270"/>
+              <w:jc w:val="center"/>
+              <w:rPr>
+                <w:rFonts w:ascii="Times New Roman" w:hAnsi="Times New Roman" w:cs="Times New Roman"/>
+                <w:sz w:val="20"/>
+                <w:szCs w:val="20"/>
+                <w:lang w:val="en-US"/>
+              </w:rPr>
+            </w:pPr>
+            <w:r>
+              <w:rPr>
+                <w:rFonts w:ascii="Times New Roman" w:hAnsi="Times New Roman" w:cs="Times New Roman"/>
+                <w:sz w:val="20"/>
+                <w:szCs w:val="20"/>
+                <w:lang w:val="en-US"/>
+              </w:rPr>
+              <w:t>No Question Paper Generator</w:t>
+            </w:r>
+          </w:p>
+          <w:p>
+            <w:pPr>
+              <w:pStyle w:val="ListParagraph"/>
+              <w:ind w:left="161"/>
+              <w:rPr>
+                <w:rFonts w:ascii="Times New Roman" w:hAnsi="Times New Roman" w:cs="Times New Roman"/>
+                <w:sz w:val="20"/>
+                <w:szCs w:val="20"/>
+                <w:lang w:val="en-US"/>
+              </w:rPr>
+            </w:pPr>
+          </w:p>
+        </w:tc>
+      </w:tr>
+      <w:tr>
+        <w:trPr>
+          <w:trHeight w:val="1812"/>
+        </w:trPr>
+        <w:tc>
+          <w:tcPr>
+            <w:tcW w:w="1562" w:type="dxa"/>
+            <w:vMerge/>
+            <w:vAlign w:val="center"/>
+          </w:tcPr>
+          <w:p>
+            <w:pPr>
+              <w:jc w:val="center"/>
+              <w:rPr>
+                <w:rFonts w:ascii="Times New Roman" w:hAnsi="Times New Roman" w:cs="Times New Roman"/>
+                <w:color w:val="222222"/>
+                <w:sz w:val="20"/>
+                <w:szCs w:val="20"/>
+                <w:shd w:val="clear" w:color="auto" w:fill="FFFFFF"/>
+              </w:rPr>
+            </w:pPr>
+          </w:p>
+        </w:tc>
+        <w:tc>
+          <w:tcPr>
+            <w:tcW w:w="2642" w:type="dxa"/>
+            <w:vMerge/>
+            <w:vAlign w:val="center"/>
+          </w:tcPr>
+          <w:p>
+            <w:pPr>
+              <w:pStyle w:val="ListParagraph"/>
+              <w:numPr>
+                <w:ilvl w:val="0"/>
+                <w:numId w:val="20"/>
+              </w:numPr>
+              <w:jc w:val="center"/>
+              <w:rPr>
+                <w:rFonts w:ascii="Times New Roman" w:hAnsi="Times New Roman" w:cs="Times New Roman"/>
+                <w:sz w:val="20"/>
+                <w:szCs w:val="20"/>
+              </w:rPr>
+            </w:pPr>
+          </w:p>
+        </w:tc>
+        <w:tc>
+          <w:tcPr>
+            <w:tcW w:w="4443" w:type="dxa"/>
+            <w:vMerge/>
+            <w:vAlign w:val="center"/>
+          </w:tcPr>
+          <w:p>
+            <w:pPr>
+              <w:ind w:left="360" w:hanging="282"/>
+              <w:jc w:val="center"/>
+              <w:rPr>
+                <w:rFonts w:ascii="Times New Roman" w:hAnsi="Times New Roman" w:cs="Times New Roman"/>
+                <w:sz w:val="20"/>
+                <w:szCs w:val="20"/>
               </w:rPr>
             </w:pPr>
           </w:p>
@@ -2771,7 +2782,7 @@
                 <w:ilvl w:val="0"/>
                 <w:numId w:val="22"/>
               </w:numPr>
-              <w:ind w:left="161"/>
+              <w:ind w:left="161" w:hanging="161"/>
               <w:jc w:val="center"/>
               <w:rPr>
                 <w:rFonts w:ascii="Times New Roman" w:hAnsi="Times New Roman" w:cs="Times New Roman"/>
@@ -2787,7 +2798,7 @@
                 <w:szCs w:val="20"/>
                 <w:lang w:val="en-US"/>
               </w:rPr>
-              <w:t>No Question Paper Generator</w:t>
+              <w:t>No System to check if Question is repeating</w:t>
             </w:r>
           </w:p>
         </w:tc>
@@ -2824,9 +2835,9 @@
               <w:pStyle w:val="ListParagraph"/>
               <w:numPr>
                 <w:ilvl w:val="0"/>
-                <w:numId w:val="19"/>
+                <w:numId w:val="22"/>
               </w:numPr>
-              <w:jc w:val="center"/>
+              <w:ind w:left="318"/>
               <w:rPr>
                 <w:rFonts w:ascii="Times New Roman" w:hAnsi="Times New Roman" w:cs="Times New Roman"/>
                 <w:sz w:val="20"/>
@@ -2845,6 +2856,7 @@
           </w:p>
           <w:p>
             <w:pPr>
+              <w:ind w:left="318"/>
               <w:jc w:val="center"/>
               <w:rPr>
                 <w:rFonts w:ascii="Times New Roman" w:hAnsi="Times New Roman" w:cs="Times New Roman"/>
@@ -2862,7 +2874,7 @@
           </w:tcPr>
           <w:p>
             <w:pPr>
-              <w:ind w:left="360"/>
+              <w:ind w:left="360" w:hanging="282"/>
               <w:jc w:val="center"/>
               <w:rPr>
                 <w:rFonts w:ascii="Times New Roman" w:hAnsi="Times New Roman" w:cs="Times New Roman"/>
@@ -2881,7 +2893,7 @@
           </w:p>
           <w:p>
             <w:pPr>
-              <w:ind w:left="360"/>
+              <w:ind w:left="360" w:hanging="282"/>
               <w:jc w:val="center"/>
               <w:rPr>
                 <w:rFonts w:ascii="Times New Roman" w:hAnsi="Times New Roman" w:cs="Times New Roman"/>
@@ -2900,7 +2912,7 @@
           </w:p>
           <w:p>
             <w:pPr>
-              <w:ind w:left="360"/>
+              <w:ind w:left="360" w:hanging="282"/>
               <w:jc w:val="center"/>
               <w:rPr>
                 <w:rFonts w:ascii="Times New Roman" w:hAnsi="Times New Roman" w:cs="Times New Roman"/>
@@ -2919,6 +2931,7 @@
           </w:p>
           <w:p>
             <w:pPr>
+              <w:ind w:hanging="282"/>
               <w:jc w:val="center"/>
               <w:rPr>
                 <w:rFonts w:ascii="Times New Roman" w:hAnsi="Times New Roman" w:cs="Times New Roman"/>
@@ -2980,8 +2993,9 @@
               <w:pStyle w:val="ListParagraph"/>
               <w:numPr>
                 <w:ilvl w:val="0"/>
-                <w:numId w:val="19"/>
+                <w:numId w:val="22"/>
               </w:numPr>
+              <w:ind w:left="318"/>
               <w:jc w:val="center"/>
               <w:rPr>
                 <w:rFonts w:ascii="Times New Roman" w:hAnsi="Times New Roman" w:cs="Times New Roman"/>
@@ -2996,7 +3010,7 @@
                 <w:sz w:val="20"/>
                 <w:szCs w:val="20"/>
               </w:rPr>
-              <w:t xml:space="preserve">Course management: The system is highly flexible and doesn’t necessitate any </w:t>
+              <w:t xml:space="preserve">Course management: The system is highly flexible and doesn’t necessitate any programming skills from its potential users. Thus, teachers can add, delete and update their course materials at any </w:t>
             </w:r>
             <w:r>
               <w:rPr>
@@ -3005,11 +3019,12 @@
                 <w:szCs w:val="20"/>
               </w:rPr>
               <w:lastRenderedPageBreak/>
-              <w:t>programming skills from its potential users. Thus, teachers can add, delete and update their course materials at any moment through the web.</w:t>
+              <w:t>moment through the web.</w:t>
             </w:r>
           </w:p>
           <w:p>
             <w:pPr>
+              <w:ind w:left="318"/>
               <w:jc w:val="center"/>
               <w:rPr>
                 <w:rFonts w:ascii="Times New Roman" w:hAnsi="Times New Roman" w:cs="Times New Roman"/>
@@ -3027,7 +3042,7 @@
           </w:tcPr>
           <w:p>
             <w:pPr>
-              <w:ind w:left="360"/>
+              <w:ind w:left="220"/>
               <w:jc w:val="center"/>
               <w:rPr>
                 <w:rFonts w:ascii="Times New Roman" w:hAnsi="Times New Roman" w:cs="Times New Roman"/>
@@ -3042,21 +3057,12 @@
                 <w:szCs w:val="20"/>
               </w:rPr>
               <w:lastRenderedPageBreak/>
-              <w:t xml:space="preserve">The student application: This application provides the students with interactive tools to use the services of the system. The following are some features provided by the student </w:t>
-            </w:r>
-            <w:r>
-              <w:rPr>
-                <w:rFonts w:ascii="Times New Roman" w:hAnsi="Times New Roman" w:cs="Times New Roman"/>
-                <w:sz w:val="20"/>
-                <w:szCs w:val="20"/>
-              </w:rPr>
-              <w:lastRenderedPageBreak/>
-              <w:t>application:</w:t>
+              <w:t>The student application: This application provides the students with interactive tools to use the services of the system. The following are some features provided by the student application:</w:t>
             </w:r>
           </w:p>
           <w:p>
             <w:pPr>
-              <w:ind w:left="360"/>
+              <w:ind w:left="220"/>
               <w:jc w:val="center"/>
               <w:rPr>
                 <w:rFonts w:ascii="Times New Roman" w:hAnsi="Times New Roman" w:cs="Times New Roman"/>
@@ -3075,7 +3081,7 @@
           </w:p>
           <w:p>
             <w:pPr>
-              <w:ind w:left="360"/>
+              <w:ind w:left="220"/>
               <w:jc w:val="center"/>
               <w:rPr>
                 <w:rFonts w:ascii="Times New Roman" w:hAnsi="Times New Roman" w:cs="Times New Roman"/>
@@ -3089,12 +3095,21 @@
                 <w:sz w:val="20"/>
                 <w:szCs w:val="20"/>
               </w:rPr>
-              <w:t>• Download assignments, revision documents, previous exams and other files that are uploaded by the teachers</w:t>
+              <w:t xml:space="preserve">• Download assignments, revision documents, previous exams and other files that are uploaded </w:t>
+            </w:r>
+            <w:r>
+              <w:rPr>
+                <w:rFonts w:ascii="Times New Roman" w:hAnsi="Times New Roman" w:cs="Times New Roman"/>
+                <w:sz w:val="20"/>
+                <w:szCs w:val="20"/>
+              </w:rPr>
+              <w:lastRenderedPageBreak/>
+              <w:t>by the teachers</w:t>
             </w:r>
           </w:p>
           <w:p>
             <w:pPr>
-              <w:ind w:left="360"/>
+              <w:ind w:left="220"/>
               <w:jc w:val="center"/>
               <w:rPr>
                 <w:rFonts w:ascii="Times New Roman" w:hAnsi="Times New Roman" w:cs="Times New Roman"/>
@@ -3158,7 +3173,7 @@
         <w:pStyle w:val="ListParagraph"/>
         <w:numPr>
           <w:ilvl w:val="0"/>
-          <w:numId w:val="1"/>
+          <w:numId w:val="26"/>
         </w:numPr>
         <w:spacing w:after="0"/>
         <w:ind w:left="360"/>
@@ -3184,7 +3199,7 @@
         <w:pStyle w:val="ListParagraph"/>
         <w:numPr>
           <w:ilvl w:val="1"/>
-          <w:numId w:val="1"/>
+          <w:numId w:val="26"/>
         </w:numPr>
         <w:spacing w:after="0"/>
         <w:ind w:left="720"/>
@@ -3235,7 +3250,7 @@
         </w:rPr>
         <w:pict w14:anchorId="2C2A22E3">
           <v:rect id="_x0000_s1029" style="position:absolute;left:0;text-align:left;margin-left:198.85pt;margin-top:2.75pt;width:115pt;height:36.5pt;z-index:251661312" fillcolor="#f2f2f2 [3052]" strokecolor="black [3213]">
-            <v:textbox>
+            <v:textbox style="mso-next-textbox:#_x0000_s1029">
               <w:txbxContent>
                 <w:p>
                   <w:pPr>
@@ -3249,21 +3264,7 @@
                     <w:rPr>
                       <w:lang w:val="en-US"/>
                     </w:rPr>
-                    <w:t xml:space="preserve">Mr. </w:t>
-                  </w:r>
-                  <w:proofErr w:type="spellStart"/>
-                  <w:r>
-                    <w:rPr>
-                      <w:lang w:val="en-US"/>
-                    </w:rPr>
-                    <w:t>Bishal</w:t>
-                  </w:r>
-                  <w:proofErr w:type="spellEnd"/>
-                  <w:r>
-                    <w:rPr>
-                      <w:lang w:val="en-US"/>
-                    </w:rPr>
-                    <w:t xml:space="preserve"> Pradhan</w:t>
+                    <w:t>Mr. Bishal Pradhan</w:t>
                   </w:r>
                 </w:p>
                 <w:p>
@@ -3304,6 +3305,58 @@
           <w:sz w:val="24"/>
         </w:rPr>
       </w:pPr>
+      <w:r>
+        <w:rPr>
+          <w:rFonts w:ascii="Times New Roman" w:hAnsi="Times New Roman" w:cs="Times New Roman"/>
+          <w:b/>
+          <w:noProof/>
+          <w:sz w:val="24"/>
+        </w:rPr>
+        <w:pict w14:anchorId="117F7B7C">
+          <v:shape id="_x0000_s1074" type="#_x0000_t32" style="position:absolute;left:0;text-align:left;margin-left:448.85pt;margin-top:1.9pt;width:0;height:46.5pt;z-index:251702272" o:connectortype="straight">
+            <v:stroke endarrow="block"/>
+          </v:shape>
+        </w:pict>
+      </w:r>
+      <w:r>
+        <w:rPr>
+          <w:rFonts w:ascii="Times New Roman" w:hAnsi="Times New Roman" w:cs="Times New Roman"/>
+          <w:b/>
+          <w:noProof/>
+          <w:sz w:val="24"/>
+        </w:rPr>
+        <w:pict w14:anchorId="39FB1E61">
+          <v:shape id="_x0000_s1073" type="#_x0000_t32" style="position:absolute;left:0;text-align:left;margin-left:313.85pt;margin-top:1.9pt;width:135pt;height:0;rotation:180;z-index:251701248" o:connectortype="straight">
+            <v:stroke endarrow="block"/>
+          </v:shape>
+        </w:pict>
+      </w:r>
+      <w:r>
+        <w:rPr>
+          <w:rFonts w:ascii="Times New Roman" w:hAnsi="Times New Roman" w:cs="Times New Roman"/>
+          <w:b/>
+          <w:noProof/>
+          <w:sz w:val="24"/>
+        </w:rPr>
+        <w:pict w14:anchorId="5134F55C">
+          <v:shape id="_x0000_s1070" type="#_x0000_t32" style="position:absolute;left:0;text-align:left;margin-left:75.35pt;margin-top:1.9pt;width:0;height:46.5pt;z-index:251698176" o:connectortype="straight">
+            <v:stroke endarrow="block"/>
+          </v:shape>
+        </w:pict>
+      </w:r>
+      <w:r>
+        <w:rPr>
+          <w:rFonts w:ascii="Times New Roman" w:hAnsi="Times New Roman" w:cs="Times New Roman"/>
+          <w:b/>
+          <w:noProof/>
+          <w:sz w:val="24"/>
+        </w:rPr>
+        <w:pict w14:anchorId="3A554D7E">
+          <v:shape id="_x0000_s1069" type="#_x0000_t32" style="position:absolute;left:0;text-align:left;margin-left:75.35pt;margin-top:1.9pt;width:123.5pt;height:0;rotation:-180;flip:x;z-index:251697152" o:connectortype="straight">
+            <v:stroke endarrow="block"/>
+          </v:shape>
+        </w:pict>
+      </w:r>
     </w:p>
     <w:p>
       <w:pPr>
@@ -3323,8 +3376,23 @@
           <w:noProof/>
           <w:sz w:val="24"/>
         </w:rPr>
-        <w:pict w14:anchorId="33A93B9F">
-          <v:shape id="_x0000_s1035" type="#_x0000_t32" style="position:absolute;left:0;text-align:left;margin-left:255.35pt;margin-top:7.55pt;width:0;height:12.5pt;z-index:251667456" o:connectortype="straight"/>
+        <w:pict w14:anchorId="211B0981">
+          <v:shape id="_x0000_s1076" type="#_x0000_t32" style="position:absolute;left:0;text-align:left;margin-left:305.85pt;margin-top:7.5pt;width:0;height:28pt;z-index:251704320" o:connectortype="straight">
+            <v:stroke startarrow="block" endarrow="block"/>
+          </v:shape>
+        </w:pict>
+      </w:r>
+      <w:r>
+        <w:rPr>
+          <w:rFonts w:ascii="Times New Roman" w:hAnsi="Times New Roman" w:cs="Times New Roman"/>
+          <w:b/>
+          <w:noProof/>
+          <w:sz w:val="24"/>
+        </w:rPr>
+        <w:pict w14:anchorId="60FE7137">
+          <v:shape id="_x0000_s1075" type="#_x0000_t32" style="position:absolute;left:0;text-align:left;margin-left:223.35pt;margin-top:7.5pt;width:0;height:28pt;z-index:251703296" o:connectortype="straight">
+            <v:stroke startarrow="block" endarrow="block"/>
+          </v:shape>
         </w:pict>
       </w:r>
     </w:p>
@@ -3339,61 +3407,6 @@
           <w:sz w:val="24"/>
         </w:rPr>
       </w:pPr>
-      <w:r>
-        <w:rPr>
-          <w:rFonts w:ascii="Times New Roman" w:hAnsi="Times New Roman" w:cs="Times New Roman"/>
-          <w:b/>
-          <w:noProof/>
-          <w:sz w:val="24"/>
-        </w:rPr>
-        <w:pict w14:anchorId="33A93B9F">
-          <v:shape id="_x0000_s1036" type="#_x0000_t32" style="position:absolute;left:0;text-align:left;margin-left:71.4pt;margin-top:4.7pt;width:0;height:12.5pt;z-index:251668480" o:connectortype="straight"/>
-        </w:pict>
-      </w:r>
-      <w:r>
-        <w:rPr>
-          <w:rFonts w:ascii="Times New Roman" w:hAnsi="Times New Roman" w:cs="Times New Roman"/>
-          <w:b/>
-          <w:noProof/>
-          <w:sz w:val="24"/>
-        </w:rPr>
-        <w:pict w14:anchorId="33A93B9F">
-          <v:shape id="_x0000_s1039" type="#_x0000_t32" style="position:absolute;left:0;text-align:left;margin-left:198.85pt;margin-top:4.2pt;width:0;height:12.5pt;z-index:251671552" o:connectortype="straight"/>
-        </w:pict>
-      </w:r>
-      <w:r>
-        <w:rPr>
-          <w:rFonts w:ascii="Times New Roman" w:hAnsi="Times New Roman" w:cs="Times New Roman"/>
-          <w:b/>
-          <w:noProof/>
-          <w:sz w:val="24"/>
-        </w:rPr>
-        <w:pict w14:anchorId="33A93B9F">
-          <v:shape id="_x0000_s1038" type="#_x0000_t32" style="position:absolute;left:0;text-align:left;margin-left:331.35pt;margin-top:4.15pt;width:0;height:12.5pt;z-index:251670528" o:connectortype="straight"/>
-        </w:pict>
-      </w:r>
-      <w:r>
-        <w:rPr>
-          <w:rFonts w:ascii="Times New Roman" w:hAnsi="Times New Roman" w:cs="Times New Roman"/>
-          <w:b/>
-          <w:noProof/>
-          <w:sz w:val="24"/>
-        </w:rPr>
-        <w:pict w14:anchorId="33A93B9F">
-          <v:shape id="_x0000_s1037" type="#_x0000_t32" style="position:absolute;left:0;text-align:left;margin-left:452.85pt;margin-top:4.2pt;width:0;height:12.5pt;z-index:251669504" o:connectortype="straight"/>
-        </w:pict>
-      </w:r>
-      <w:r>
-        <w:rPr>
-          <w:rFonts w:ascii="Times New Roman" w:hAnsi="Times New Roman" w:cs="Times New Roman"/>
-          <w:b/>
-          <w:noProof/>
-          <w:sz w:val="24"/>
-        </w:rPr>
-        <w:pict w14:anchorId="49E50A3D">
-          <v:shape id="_x0000_s1034" type="#_x0000_t32" style="position:absolute;left:0;text-align:left;margin-left:71.4pt;margin-top:4.15pt;width:381.45pt;height:.05pt;flip:x;z-index:251666432" o:connectortype="straight"/>
-        </w:pict>
-      </w:r>
     </w:p>
     <w:p>
       <w:pPr>
@@ -3429,21 +3442,7 @@
                     <w:rPr>
                       <w:lang w:val="en-US"/>
                     </w:rPr>
-                    <w:t xml:space="preserve">Mr. </w:t>
-                  </w:r>
-                  <w:proofErr w:type="spellStart"/>
-                  <w:r>
-                    <w:rPr>
-                      <w:lang w:val="en-US"/>
-                    </w:rPr>
-                    <w:t>Nischal</w:t>
-                  </w:r>
-                  <w:proofErr w:type="spellEnd"/>
-                  <w:r>
-                    <w:rPr>
-                      <w:lang w:val="en-US"/>
-                    </w:rPr>
-                    <w:t xml:space="preserve"> Nikhil</w:t>
+                    <w:t>Mr. Nischal Nikhil</w:t>
                   </w:r>
                 </w:p>
                 <w:p>
@@ -3495,21 +3494,7 @@
                     <w:rPr>
                       <w:lang w:val="en-US"/>
                     </w:rPr>
-                    <w:t xml:space="preserve">Miss. </w:t>
-                  </w:r>
-                  <w:proofErr w:type="spellStart"/>
-                  <w:r>
-                    <w:rPr>
-                      <w:lang w:val="en-US"/>
-                    </w:rPr>
-                    <w:t>Anjula</w:t>
-                  </w:r>
-                  <w:proofErr w:type="spellEnd"/>
-                  <w:r>
-                    <w:rPr>
-                      <w:lang w:val="en-US"/>
-                    </w:rPr>
-                    <w:t xml:space="preserve"> Gupta</w:t>
+                    <w:t>Miss. Anjula Gupta</w:t>
                   </w:r>
                 </w:p>
                 <w:p>
@@ -3613,21 +3598,7 @@
                     <w:rPr>
                       <w:lang w:val="en-US"/>
                     </w:rPr>
-                    <w:t xml:space="preserve">Miss. </w:t>
-                  </w:r>
-                  <w:proofErr w:type="spellStart"/>
-                  <w:r>
-                    <w:rPr>
-                      <w:lang w:val="en-US"/>
-                    </w:rPr>
-                    <w:t>Zinia</w:t>
-                  </w:r>
-                  <w:proofErr w:type="spellEnd"/>
-                  <w:r>
-                    <w:rPr>
-                      <w:lang w:val="en-US"/>
-                    </w:rPr>
-                    <w:t xml:space="preserve"> Ahmed</w:t>
+                    <w:t>Miss. Zinia Ahmed</w:t>
                   </w:r>
                 </w:p>
                 <w:p>
@@ -3668,6 +3639,39 @@
           <w:sz w:val="24"/>
         </w:rPr>
       </w:pPr>
+      <w:r>
+        <w:rPr>
+          <w:rFonts w:ascii="Times New Roman" w:hAnsi="Times New Roman" w:cs="Times New Roman"/>
+          <w:b/>
+          <w:noProof/>
+          <w:sz w:val="24"/>
+        </w:rPr>
+        <w:pict w14:anchorId="182198EF">
+          <v:shape id="_x0000_s1079" type="#_x0000_t32" style="position:absolute;left:0;text-align:left;margin-left:258.35pt;margin-top:4.4pt;width:12.5pt;height:.1pt;z-index:251706368" o:connectortype="straight"/>
+        </w:pict>
+      </w:r>
+      <w:r>
+        <w:rPr>
+          <w:rFonts w:ascii="Times New Roman" w:hAnsi="Times New Roman" w:cs="Times New Roman"/>
+          <w:b/>
+          <w:noProof/>
+          <w:sz w:val="24"/>
+        </w:rPr>
+        <w:pict w14:anchorId="182198EF">
+          <v:shape id="_x0000_s1080" type="#_x0000_t32" style="position:absolute;left:0;text-align:left;margin-left:385.85pt;margin-top:4.45pt;width:11.5pt;height:.05pt;z-index:251707392" o:connectortype="straight"/>
+        </w:pict>
+      </w:r>
+      <w:r>
+        <w:rPr>
+          <w:rFonts w:ascii="Times New Roman" w:hAnsi="Times New Roman" w:cs="Times New Roman"/>
+          <w:b/>
+          <w:noProof/>
+          <w:sz w:val="24"/>
+        </w:rPr>
+        <w:pict w14:anchorId="182198EF">
+          <v:shape id="_x0000_s1078" type="#_x0000_t32" style="position:absolute;left:0;text-align:left;margin-left:130.35pt;margin-top:4.4pt;width:13pt;height:0;z-index:251705344" o:connectortype="straight"/>
+        </w:pict>
+      </w:r>
     </w:p>
     <w:p>
       <w:pPr>
@@ -3697,7 +3701,7 @@
         <w:pStyle w:val="ListParagraph"/>
         <w:numPr>
           <w:ilvl w:val="1"/>
-          <w:numId w:val="1"/>
+          <w:numId w:val="26"/>
         </w:numPr>
         <w:spacing w:after="0" w:line="360" w:lineRule="auto"/>
         <w:ind w:left="720"/>
@@ -4291,6 +4295,7 @@
         </w:rPr>
       </w:pPr>
       <w:r>
+        <w:lastRenderedPageBreak/>
         <w:sym w:font="Wingdings" w:char="F0E0"/>
       </w:r>
       <w:r>
@@ -4691,7 +4696,7 @@
         <w:pStyle w:val="ListParagraph"/>
         <w:numPr>
           <w:ilvl w:val="1"/>
-          <w:numId w:val="1"/>
+          <w:numId w:val="26"/>
         </w:numPr>
         <w:spacing w:after="0"/>
         <w:ind w:left="720"/>
@@ -4971,7 +4976,7 @@
         <w:pStyle w:val="ListParagraph"/>
         <w:numPr>
           <w:ilvl w:val="1"/>
-          <w:numId w:val="1"/>
+          <w:numId w:val="26"/>
         </w:numPr>
         <w:spacing w:after="0"/>
         <w:ind w:left="720"/>
@@ -4988,7 +4993,6 @@
           <w:b/>
           <w:sz w:val="24"/>
         </w:rPr>
-        <w:lastRenderedPageBreak/>
         <w:t>Hardware and Software R</w:t>
       </w:r>
       <w:r>
@@ -5103,6 +5107,7 @@
           <w:b/>
           <w:bCs/>
         </w:rPr>
+        <w:lastRenderedPageBreak/>
         <w:t>RAM:</w:t>
       </w:r>
       <w:r>
@@ -5214,7 +5219,7 @@
         <w:pStyle w:val="ListParagraph"/>
         <w:numPr>
           <w:ilvl w:val="0"/>
-          <w:numId w:val="1"/>
+          <w:numId w:val="26"/>
         </w:numPr>
         <w:spacing w:after="0"/>
         <w:ind w:left="360"/>
@@ -8071,6 +8076,95 @@
     </w:lvl>
   </w:abstractNum>
   <w:abstractNum w:abstractNumId="23" w15:restartNumberingAfterBreak="0">
+    <w:nsid w:val="70473599"/>
+    <w:multiLevelType w:val="hybridMultilevel"/>
+    <w:tmpl w:val="FBBE41EE"/>
+    <w:lvl w:ilvl="0" w:tplc="66762508">
+      <w:start w:val="1"/>
+      <w:numFmt w:val="decimal"/>
+      <w:lvlText w:val="%1."/>
+      <w:lvlJc w:val="left"/>
+      <w:pPr>
+        <w:ind w:left="1080" w:hanging="360"/>
+      </w:pPr>
+      <w:rPr>
+        <w:rFonts w:hint="default"/>
+      </w:rPr>
+    </w:lvl>
+    <w:lvl w:ilvl="1" w:tplc="40090019">
+      <w:start w:val="1"/>
+      <w:numFmt w:val="lowerLetter"/>
+      <w:lvlText w:val="%2."/>
+      <w:lvlJc w:val="left"/>
+      <w:pPr>
+        <w:ind w:left="1800" w:hanging="360"/>
+      </w:pPr>
+    </w:lvl>
+    <w:lvl w:ilvl="2" w:tplc="4009001B" w:tentative="1">
+      <w:start w:val="1"/>
+      <w:numFmt w:val="lowerRoman"/>
+      <w:lvlText w:val="%3."/>
+      <w:lvlJc w:val="right"/>
+      <w:pPr>
+        <w:ind w:left="2520" w:hanging="180"/>
+      </w:pPr>
+    </w:lvl>
+    <w:lvl w:ilvl="3" w:tplc="4009000F" w:tentative="1">
+      <w:start w:val="1"/>
+      <w:numFmt w:val="decimal"/>
+      <w:lvlText w:val="%4."/>
+      <w:lvlJc w:val="left"/>
+      <w:pPr>
+        <w:ind w:left="3240" w:hanging="360"/>
+      </w:pPr>
+    </w:lvl>
+    <w:lvl w:ilvl="4" w:tplc="40090019" w:tentative="1">
+      <w:start w:val="1"/>
+      <w:numFmt w:val="lowerLetter"/>
+      <w:lvlText w:val="%5."/>
+      <w:lvlJc w:val="left"/>
+      <w:pPr>
+        <w:ind w:left="3960" w:hanging="360"/>
+      </w:pPr>
+    </w:lvl>
+    <w:lvl w:ilvl="5" w:tplc="4009001B" w:tentative="1">
+      <w:start w:val="1"/>
+      <w:numFmt w:val="lowerRoman"/>
+      <w:lvlText w:val="%6."/>
+      <w:lvlJc w:val="right"/>
+      <w:pPr>
+        <w:ind w:left="4680" w:hanging="180"/>
+      </w:pPr>
+    </w:lvl>
+    <w:lvl w:ilvl="6" w:tplc="4009000F" w:tentative="1">
+      <w:start w:val="1"/>
+      <w:numFmt w:val="decimal"/>
+      <w:lvlText w:val="%7."/>
+      <w:lvlJc w:val="left"/>
+      <w:pPr>
+        <w:ind w:left="5400" w:hanging="360"/>
+      </w:pPr>
+    </w:lvl>
+    <w:lvl w:ilvl="7" w:tplc="40090019" w:tentative="1">
+      <w:start w:val="1"/>
+      <w:numFmt w:val="lowerLetter"/>
+      <w:lvlText w:val="%8."/>
+      <w:lvlJc w:val="left"/>
+      <w:pPr>
+        <w:ind w:left="6120" w:hanging="360"/>
+      </w:pPr>
+    </w:lvl>
+    <w:lvl w:ilvl="8" w:tplc="4009001B" w:tentative="1">
+      <w:start w:val="1"/>
+      <w:numFmt w:val="lowerRoman"/>
+      <w:lvlText w:val="%9."/>
+      <w:lvlJc w:val="right"/>
+      <w:pPr>
+        <w:ind w:left="6840" w:hanging="180"/>
+      </w:pPr>
+    </w:lvl>
+  </w:abstractNum>
+  <w:abstractNum w:abstractNumId="24" w15:restartNumberingAfterBreak="0">
     <w:nsid w:val="78A92EC8"/>
     <w:multiLevelType w:val="hybridMultilevel"/>
     <w:tmpl w:val="E790093A"/>
@@ -8183,7 +8277,7 @@
       </w:rPr>
     </w:lvl>
   </w:abstractNum>
-  <w:abstractNum w:abstractNumId="24" w15:restartNumberingAfterBreak="0">
+  <w:abstractNum w:abstractNumId="25" w15:restartNumberingAfterBreak="0">
     <w:nsid w:val="7901639B"/>
     <w:multiLevelType w:val="hybridMultilevel"/>
     <w:tmpl w:val="628AAF9E"/>
@@ -8336,16 +8430,19 @@
     <w:abstractNumId w:val="7"/>
   </w:num>
   <w:num w:numId="22">
-    <w:abstractNumId w:val="24"/>
+    <w:abstractNumId w:val="25"/>
   </w:num>
   <w:num w:numId="23">
     <w:abstractNumId w:val="20"/>
   </w:num>
   <w:num w:numId="24">
-    <w:abstractNumId w:val="23"/>
+    <w:abstractNumId w:val="24"/>
   </w:num>
   <w:num w:numId="25">
     <w:abstractNumId w:val="8"/>
+  </w:num>
+  <w:num w:numId="26">
+    <w:abstractNumId w:val="23"/>
   </w:num>
 </w:numbering>
 </file>
@@ -8753,6 +8850,7 @@
   <w:style w:type="character" w:default="1" w:styleId="DefaultParagraphFont">
     <w:name w:val="Default Paragraph Font"/>
     <w:uiPriority w:val="1"/>
+    <w:semiHidden/>
     <w:unhideWhenUsed/>
   </w:style>
   <w:style w:type="table" w:default="1" w:styleId="TableNormal">
